--- a/doc/02_Protokolle/2011_03_29_protokoll_10.docx
+++ b/doc/02_Protokolle/2011_03_29_protokoll_10.docx
@@ -1,10 +1,10 @@
 
 <file path=word/document.xml><?xml version="1.0" encoding="utf-8"?>
-<w:document xmlns:wpc="http://schemas.microsoft.com/office/word/2010/wordprocessingCanvas" xmlns:mc="http://schemas.openxmlformats.org/markup-compatibility/2006" xmlns:o="urn:schemas-microsoft-com:office:office" xmlns:r="http://schemas.openxmlformats.org/officeDocument/2006/relationships" xmlns:m="http://schemas.openxmlformats.org/officeDocument/2006/math" xmlns:v="urn:schemas-microsoft-com:vml" xmlns:wp14="http://schemas.microsoft.com/office/word/2010/wordprocessingDrawing" xmlns:wp="http://schemas.openxmlformats.org/drawingml/2006/wordprocessingDrawing" xmlns:w10="urn:schemas-microsoft-com:office:word" xmlns:w="http://schemas.openxmlformats.org/wordprocessingml/2006/main" xmlns:w14="http://schemas.microsoft.com/office/word/2010/wordml" xmlns:wpg="http://schemas.microsoft.com/office/word/2010/wordprocessingGroup" xmlns:wpi="http://schemas.microsoft.com/office/word/2010/wordprocessingInk" xmlns:wne="http://schemas.microsoft.com/office/word/2006/wordml" xmlns:wps="http://schemas.microsoft.com/office/word/2010/wordprocessingShape" mc:Ignorable="w14 wp14">
+<w:document xmlns:ve="http://schemas.openxmlformats.org/markup-compatibility/2006" xmlns:o="urn:schemas-microsoft-com:office:office" xmlns:r="http://schemas.openxmlformats.org/officeDocument/2006/relationships" xmlns:m="http://schemas.openxmlformats.org/officeDocument/2006/math" xmlns:v="urn:schemas-microsoft-com:vml" xmlns:wp="http://schemas.openxmlformats.org/drawingml/2006/wordprocessingDrawing" xmlns:w10="urn:schemas-microsoft-com:office:word" xmlns:w="http://schemas.openxmlformats.org/wordprocessingml/2006/main" xmlns:wne="http://schemas.microsoft.com/office/word/2006/wordml">
   <w:body>
     <w:p>
       <w:pPr>
-        <w:pStyle w:val="Titel"/>
+        <w:pStyle w:val="Title"/>
       </w:pPr>
       <w:r>
         <w:t>Sitzungsprotokoll</w:t>
@@ -48,7 +48,7 @@
     </w:p>
     <w:p>
       <w:pPr>
-        <w:pStyle w:val="berschrift1"/>
+        <w:pStyle w:val="Heading1"/>
       </w:pPr>
       <w:bookmarkStart w:id="0" w:name="_Toc289175165"/>
       <w:r>
@@ -58,7 +58,7 @@
     </w:p>
     <w:p>
       <w:pPr>
-        <w:pStyle w:val="berschrift2"/>
+        <w:pStyle w:val="Heading2"/>
       </w:pPr>
       <w:bookmarkStart w:id="1" w:name="_Toc289175166"/>
       <w:r>
@@ -68,10 +68,10 @@
     </w:p>
     <w:tbl>
       <w:tblPr>
-        <w:tblStyle w:val="MittlereSchattierung1-Akzent1"/>
+        <w:tblStyle w:val="MediumShading1-Accent1"/>
         <w:tblW w:w="0" w:type="auto"/>
         <w:tblInd w:w="108" w:type="dxa"/>
-        <w:tblLook w:val="04A0" w:firstRow="1" w:lastRow="0" w:firstColumn="1" w:lastColumn="0" w:noHBand="0" w:noVBand="1"/>
+        <w:tblLook w:val="04A0"/>
       </w:tblPr>
       <w:tblGrid>
         <w:gridCol w:w="1138"/>
@@ -81,11 +81,11 @@
       </w:tblGrid>
       <w:tr>
         <w:trPr>
-          <w:cnfStyle w:val="100000000000" w:firstRow="1" w:lastRow="0" w:firstColumn="0" w:lastColumn="0" w:oddVBand="0" w:evenVBand="0" w:oddHBand="0" w:evenHBand="0" w:firstRowFirstColumn="0" w:firstRowLastColumn="0" w:lastRowFirstColumn="0" w:lastRowLastColumn="0"/>
+          <w:cnfStyle w:val="100000000000"/>
         </w:trPr>
         <w:tc>
           <w:tcPr>
-            <w:cnfStyle w:val="001000000000" w:firstRow="0" w:lastRow="0" w:firstColumn="1" w:lastColumn="0" w:oddVBand="0" w:evenVBand="0" w:oddHBand="0" w:evenHBand="0" w:firstRowFirstColumn="0" w:firstRowLastColumn="0" w:lastRowFirstColumn="0" w:lastRowLastColumn="0"/>
+            <w:cnfStyle w:val="001000000000"/>
             <w:tcW w:w="1138" w:type="dxa"/>
           </w:tcPr>
           <w:p>
@@ -100,7 +100,7 @@
           </w:tcPr>
           <w:p>
             <w:pPr>
-              <w:cnfStyle w:val="100000000000" w:firstRow="1" w:lastRow="0" w:firstColumn="0" w:lastColumn="0" w:oddVBand="0" w:evenVBand="0" w:oddHBand="0" w:evenHBand="0" w:firstRowFirstColumn="0" w:firstRowLastColumn="0" w:lastRowFirstColumn="0" w:lastRowLastColumn="0"/>
+              <w:cnfStyle w:val="100000000000"/>
             </w:pPr>
             <w:r>
               <w:t>Version</w:t>
@@ -113,7 +113,7 @@
           </w:tcPr>
           <w:p>
             <w:pPr>
-              <w:cnfStyle w:val="100000000000" w:firstRow="1" w:lastRow="0" w:firstColumn="0" w:lastColumn="0" w:oddVBand="0" w:evenVBand="0" w:oddHBand="0" w:evenHBand="0" w:firstRowFirstColumn="0" w:firstRowLastColumn="0" w:lastRowFirstColumn="0" w:lastRowLastColumn="0"/>
+              <w:cnfStyle w:val="100000000000"/>
             </w:pPr>
             <w:r>
               <w:t>Änderung</w:t>
@@ -126,7 +126,7 @@
           </w:tcPr>
           <w:p>
             <w:pPr>
-              <w:cnfStyle w:val="100000000000" w:firstRow="1" w:lastRow="0" w:firstColumn="0" w:lastColumn="0" w:oddVBand="0" w:evenVBand="0" w:oddHBand="0" w:evenHBand="0" w:firstRowFirstColumn="0" w:firstRowLastColumn="0" w:lastRowFirstColumn="0" w:lastRowLastColumn="0"/>
+              <w:cnfStyle w:val="100000000000"/>
             </w:pPr>
             <w:r>
               <w:t>Autor</w:t>
@@ -136,11 +136,11 @@
       </w:tr>
       <w:tr>
         <w:trPr>
-          <w:cnfStyle w:val="000000100000" w:firstRow="0" w:lastRow="0" w:firstColumn="0" w:lastColumn="0" w:oddVBand="0" w:evenVBand="0" w:oddHBand="1" w:evenHBand="0" w:firstRowFirstColumn="0" w:firstRowLastColumn="0" w:lastRowFirstColumn="0" w:lastRowLastColumn="0"/>
+          <w:cnfStyle w:val="000000100000"/>
         </w:trPr>
         <w:tc>
           <w:tcPr>
-            <w:cnfStyle w:val="001000000000" w:firstRow="0" w:lastRow="0" w:firstColumn="1" w:lastColumn="0" w:oddVBand="0" w:evenVBand="0" w:oddHBand="0" w:evenHBand="0" w:firstRowFirstColumn="0" w:firstRowLastColumn="0" w:lastRowFirstColumn="0" w:lastRowLastColumn="0"/>
+            <w:cnfStyle w:val="001000000000"/>
             <w:tcW w:w="1138" w:type="dxa"/>
           </w:tcPr>
           <w:p>
@@ -175,7 +175,7 @@
           </w:tcPr>
           <w:p>
             <w:pPr>
-              <w:cnfStyle w:val="000000100000" w:firstRow="0" w:lastRow="0" w:firstColumn="0" w:lastColumn="0" w:oddVBand="0" w:evenVBand="0" w:oddHBand="1" w:evenHBand="0" w:firstRowFirstColumn="0" w:firstRowLastColumn="0" w:lastRowFirstColumn="0" w:lastRowLastColumn="0"/>
+              <w:cnfStyle w:val="000000100000"/>
             </w:pPr>
             <w:r>
               <w:t>1.0</w:t>
@@ -188,7 +188,7 @@
           </w:tcPr>
           <w:p>
             <w:pPr>
-              <w:cnfStyle w:val="000000100000" w:firstRow="0" w:lastRow="0" w:firstColumn="0" w:lastColumn="0" w:oddVBand="0" w:evenVBand="0" w:oddHBand="1" w:evenHBand="0" w:firstRowFirstColumn="0" w:firstRowLastColumn="0" w:lastRowFirstColumn="0" w:lastRowLastColumn="0"/>
+              <w:cnfStyle w:val="000000100000"/>
             </w:pPr>
             <w:r>
               <w:t>Erste Version des Dokuments</w:t>
@@ -201,7 +201,7 @@
           </w:tcPr>
           <w:p>
             <w:pPr>
-              <w:cnfStyle w:val="000000100000" w:firstRow="0" w:lastRow="0" w:firstColumn="0" w:lastColumn="0" w:oddVBand="0" w:evenVBand="0" w:oddHBand="1" w:evenHBand="0" w:firstRowFirstColumn="0" w:firstRowLastColumn="0" w:lastRowFirstColumn="0" w:lastRowLastColumn="0"/>
+              <w:cnfStyle w:val="000000100000"/>
             </w:pPr>
             <w:r>
               <w:t>WR</w:t>
@@ -234,7 +234,7 @@
       <w:sdtContent>
         <w:p>
           <w:pPr>
-            <w:pStyle w:val="berschrift2"/>
+            <w:pStyle w:val="Heading2"/>
           </w:pPr>
           <w:r>
             <w:rPr>
@@ -246,7 +246,7 @@
         </w:p>
         <w:p>
           <w:pPr>
-            <w:pStyle w:val="Verzeichnis1"/>
+            <w:pStyle w:val="TOC1"/>
             <w:tabs>
               <w:tab w:val="left" w:pos="440"/>
               <w:tab w:val="right" w:leader="dot" w:pos="9062"/>
@@ -351,7 +351,7 @@
         </w:p>
         <w:p>
           <w:pPr>
-            <w:pStyle w:val="Verzeichnis2"/>
+            <w:pStyle w:val="TOC2"/>
             <w:tabs>
               <w:tab w:val="left" w:pos="880"/>
               <w:tab w:val="right" w:leader="dot" w:pos="9062"/>
@@ -439,7 +439,7 @@
         </w:p>
         <w:p>
           <w:pPr>
-            <w:pStyle w:val="Verzeichnis2"/>
+            <w:pStyle w:val="TOC2"/>
             <w:tabs>
               <w:tab w:val="left" w:pos="880"/>
               <w:tab w:val="right" w:leader="dot" w:pos="9062"/>
@@ -528,7 +528,7 @@
         </w:p>
         <w:p>
           <w:pPr>
-            <w:pStyle w:val="Verzeichnis1"/>
+            <w:pStyle w:val="TOC1"/>
             <w:tabs>
               <w:tab w:val="left" w:pos="440"/>
               <w:tab w:val="right" w:leader="dot" w:pos="9062"/>
@@ -618,7 +618,7 @@
         </w:p>
         <w:p>
           <w:pPr>
-            <w:pStyle w:val="Verzeichnis1"/>
+            <w:pStyle w:val="TOC1"/>
             <w:tabs>
               <w:tab w:val="left" w:pos="440"/>
               <w:tab w:val="right" w:leader="dot" w:pos="9062"/>
@@ -708,7 +708,7 @@
         </w:p>
         <w:p>
           <w:pPr>
-            <w:pStyle w:val="Verzeichnis1"/>
+            <w:pStyle w:val="TOC1"/>
             <w:tabs>
               <w:tab w:val="left" w:pos="440"/>
               <w:tab w:val="right" w:leader="dot" w:pos="9062"/>
@@ -798,7 +798,7 @@
         </w:p>
         <w:p>
           <w:pPr>
-            <w:pStyle w:val="Verzeichnis2"/>
+            <w:pStyle w:val="TOC2"/>
             <w:tabs>
               <w:tab w:val="left" w:pos="880"/>
               <w:tab w:val="right" w:leader="dot" w:pos="9062"/>
@@ -886,7 +886,7 @@
         </w:p>
         <w:p>
           <w:pPr>
-            <w:pStyle w:val="Verzeichnis2"/>
+            <w:pStyle w:val="TOC2"/>
             <w:tabs>
               <w:tab w:val="left" w:pos="880"/>
               <w:tab w:val="right" w:leader="dot" w:pos="9062"/>
@@ -974,7 +974,7 @@
         </w:p>
         <w:p>
           <w:pPr>
-            <w:pStyle w:val="Verzeichnis2"/>
+            <w:pStyle w:val="TOC2"/>
             <w:tabs>
               <w:tab w:val="left" w:pos="880"/>
               <w:tab w:val="right" w:leader="dot" w:pos="9062"/>
@@ -1062,7 +1062,7 @@
         </w:p>
         <w:p>
           <w:pPr>
-            <w:pStyle w:val="Verzeichnis2"/>
+            <w:pStyle w:val="TOC2"/>
             <w:tabs>
               <w:tab w:val="left" w:pos="880"/>
               <w:tab w:val="right" w:leader="dot" w:pos="9062"/>
@@ -1150,7 +1150,7 @@
         </w:p>
         <w:p>
           <w:pPr>
-            <w:pStyle w:val="Verzeichnis2"/>
+            <w:pStyle w:val="TOC2"/>
             <w:tabs>
               <w:tab w:val="left" w:pos="880"/>
               <w:tab w:val="right" w:leader="dot" w:pos="9062"/>
@@ -1250,7 +1250,7 @@
     </w:sdt>
     <w:p>
       <w:pPr>
-        <w:pStyle w:val="berschrift1"/>
+        <w:pStyle w:val="Heading1"/>
       </w:pPr>
       <w:bookmarkStart w:id="3" w:name="_Toc289175168"/>
       <w:r>
@@ -1260,7 +1260,7 @@
     </w:p>
     <w:p>
       <w:pPr>
-        <w:pStyle w:val="Listenabsatz"/>
+        <w:pStyle w:val="ListParagraph"/>
         <w:numPr>
           <w:ilvl w:val="0"/>
           <w:numId w:val="6"/>
@@ -1274,7 +1274,7 @@
     </w:p>
     <w:p>
       <w:pPr>
-        <w:pStyle w:val="Listenabsatz"/>
+        <w:pStyle w:val="ListParagraph"/>
         <w:numPr>
           <w:ilvl w:val="0"/>
           <w:numId w:val="6"/>
@@ -1286,7 +1286,7 @@
     </w:p>
     <w:p>
       <w:pPr>
-        <w:pStyle w:val="Listenabsatz"/>
+        <w:pStyle w:val="ListParagraph"/>
         <w:numPr>
           <w:ilvl w:val="0"/>
           <w:numId w:val="6"/>
@@ -1298,21 +1298,19 @@
     </w:p>
     <w:p>
       <w:pPr>
-        <w:pStyle w:val="Listenabsatz"/>
+        <w:pStyle w:val="ListParagraph"/>
         <w:numPr>
           <w:ilvl w:val="0"/>
           <w:numId w:val="6"/>
         </w:numPr>
       </w:pPr>
-      <w:proofErr w:type="spellStart"/>
       <w:r>
         <w:t>Contracts</w:t>
       </w:r>
-      <w:proofErr w:type="spellEnd"/>
     </w:p>
     <w:p>
       <w:pPr>
-        <w:pStyle w:val="Listenabsatz"/>
+        <w:pStyle w:val="ListParagraph"/>
         <w:numPr>
           <w:ilvl w:val="0"/>
           <w:numId w:val="6"/>
@@ -1324,24 +1322,19 @@
     </w:p>
     <w:p>
       <w:pPr>
-        <w:pStyle w:val="Listenabsatz"/>
+        <w:pStyle w:val="ListParagraph"/>
         <w:numPr>
           <w:ilvl w:val="0"/>
           <w:numId w:val="6"/>
         </w:numPr>
       </w:pPr>
-      <w:proofErr w:type="spellStart"/>
-      <w:r>
-        <w:t>Use</w:t>
-      </w:r>
-      <w:proofErr w:type="spellEnd"/>
-      <w:r>
-        <w:t xml:space="preserve"> Case Diagramm </w:t>
+      <w:r>
+        <w:t xml:space="preserve">Use Case Diagramm </w:t>
       </w:r>
     </w:p>
     <w:p>
       <w:pPr>
-        <w:pStyle w:val="Listenabsatz"/>
+        <w:pStyle w:val="ListParagraph"/>
         <w:numPr>
           <w:ilvl w:val="0"/>
           <w:numId w:val="6"/>
@@ -1353,24 +1346,19 @@
     </w:p>
     <w:p>
       <w:pPr>
-        <w:pStyle w:val="Listenabsatz"/>
+        <w:pStyle w:val="ListParagraph"/>
         <w:numPr>
           <w:ilvl w:val="0"/>
           <w:numId w:val="6"/>
         </w:numPr>
       </w:pPr>
-      <w:proofErr w:type="spellStart"/>
-      <w:r>
-        <w:t>Use</w:t>
-      </w:r>
-      <w:proofErr w:type="spellEnd"/>
-      <w:r>
-        <w:t xml:space="preserve"> Case Diagramme </w:t>
+      <w:r>
+        <w:t xml:space="preserve">Use Case Diagramme </w:t>
       </w:r>
     </w:p>
     <w:p>
       <w:pPr>
-        <w:pStyle w:val="Listenabsatz"/>
+        <w:pStyle w:val="ListParagraph"/>
         <w:numPr>
           <w:ilvl w:val="0"/>
           <w:numId w:val="6"/>
@@ -1397,7 +1385,7 @@
     </w:p>
     <w:p>
       <w:pPr>
-        <w:pStyle w:val="berschrift1"/>
+        <w:pStyle w:val="Heading1"/>
       </w:pPr>
       <w:bookmarkStart w:id="5" w:name="_Toc289175169"/>
       <w:r>
@@ -1408,7 +1396,7 @@
     </w:p>
     <w:p>
       <w:pPr>
-        <w:pStyle w:val="Listenabsatz"/>
+        <w:pStyle w:val="ListParagraph"/>
         <w:numPr>
           <w:ilvl w:val="0"/>
           <w:numId w:val="7"/>
@@ -1423,87 +1411,50 @@
     </w:p>
     <w:p>
       <w:pPr>
-        <w:pStyle w:val="Listenabsatz"/>
+        <w:pStyle w:val="ListParagraph"/>
         <w:numPr>
           <w:ilvl w:val="0"/>
           <w:numId w:val="7"/>
         </w:numPr>
       </w:pPr>
       <w:r>
-        <w:t xml:space="preserve">Klassenspezifikation formal </w:t>
-      </w:r>
-      <w:proofErr w:type="spellStart"/>
-      <w:r>
-        <w:t>i.O</w:t>
-      </w:r>
-      <w:proofErr w:type="spellEnd"/>
+        <w:t>Klassenspezifikation formal i.O</w:t>
+      </w:r>
     </w:p>
     <w:p>
       <w:pPr>
-        <w:pStyle w:val="Listenabsatz"/>
+        <w:pStyle w:val="ListParagraph"/>
         <w:numPr>
           <w:ilvl w:val="0"/>
           <w:numId w:val="7"/>
         </w:numPr>
       </w:pPr>
       <w:r>
-        <w:t xml:space="preserve">SSD benötigt Referenz auf bestimmten </w:t>
-      </w:r>
-      <w:proofErr w:type="spellStart"/>
-      <w:r>
-        <w:t>Use</w:t>
-      </w:r>
-      <w:proofErr w:type="spellEnd"/>
-      <w:r>
-        <w:t xml:space="preserve"> Case (in Dokument </w:t>
-      </w:r>
-      <w:proofErr w:type="spellStart"/>
-      <w:r>
-        <w:t>spezifieren</w:t>
-      </w:r>
-      <w:proofErr w:type="spellEnd"/>
-      <w:r>
-        <w:t xml:space="preserve">) </w:t>
+        <w:t xml:space="preserve">SSD benötigt Referenz auf bestimmten Use Case (in Dokument spezifieren) </w:t>
       </w:r>
     </w:p>
     <w:p>
       <w:pPr>
-        <w:pStyle w:val="Listenabsatz"/>
+        <w:pStyle w:val="ListParagraph"/>
         <w:numPr>
           <w:ilvl w:val="0"/>
           <w:numId w:val="7"/>
         </w:numPr>
       </w:pPr>
       <w:r>
-        <w:t xml:space="preserve">Gegenwärtige Zeit muss </w:t>
-      </w:r>
-      <w:proofErr w:type="spellStart"/>
-      <w:r>
-        <w:t>Systemoperation“stopZeitmessung</w:t>
-      </w:r>
-      <w:proofErr w:type="spellEnd"/>
-      <w:r>
-        <w:t>“ nicht als Parameter übergeben werden.</w:t>
+        <w:t>Gegenwärtige Zeit muss Systemoperation“stopZeitmessung“ nicht als Parameter übergeben werden.</w:t>
       </w:r>
     </w:p>
     <w:p>
       <w:pPr>
-        <w:pStyle w:val="Listenabsatz"/>
+        <w:pStyle w:val="ListParagraph"/>
         <w:numPr>
           <w:ilvl w:val="0"/>
           <w:numId w:val="7"/>
         </w:numPr>
       </w:pPr>
       <w:r>
-        <w:t xml:space="preserve">Google kann als externer </w:t>
-      </w:r>
-      <w:proofErr w:type="spellStart"/>
-      <w:r>
-        <w:t>Actor</w:t>
-      </w:r>
-      <w:proofErr w:type="spellEnd"/>
-      <w:r>
-        <w:t xml:space="preserve"> definiert werden</w:t>
+        <w:t>Google kann als externer Actor definiert werden</w:t>
       </w:r>
       <w:r>
         <w:t xml:space="preserve"> (SSD)</w:t>
@@ -1511,22 +1462,14 @@
     </w:p>
     <w:p>
       <w:pPr>
-        <w:pStyle w:val="Listenabsatz"/>
+        <w:pStyle w:val="ListParagraph"/>
         <w:numPr>
           <w:ilvl w:val="0"/>
           <w:numId w:val="7"/>
         </w:numPr>
       </w:pPr>
       <w:r>
-        <w:t xml:space="preserve">Ablauf beim Ändern von Material in SSD überdenken (Mögliche Lösungen: Flags, </w:t>
-      </w:r>
-      <w:proofErr w:type="spellStart"/>
-      <w:r>
-        <w:t>History</w:t>
-      </w:r>
-      <w:proofErr w:type="spellEnd"/>
-      <w:r>
-        <w:t>..)</w:t>
+        <w:t>Ablauf beim Ändern von Material in SSD überdenken (Mögliche Lösungen: Flags, History..)</w:t>
       </w:r>
       <w:r>
         <w:t xml:space="preserve"> </w:t>
@@ -1552,104 +1495,67 @@
     </w:p>
     <w:p>
       <w:pPr>
-        <w:pStyle w:val="Listenabsatz"/>
+        <w:pStyle w:val="ListParagraph"/>
         <w:numPr>
           <w:ilvl w:val="0"/>
           <w:numId w:val="7"/>
         </w:numPr>
       </w:pPr>
       <w:r>
-        <w:t xml:space="preserve">Nur die wichtigsten Kernoperation als </w:t>
-      </w:r>
-      <w:proofErr w:type="spellStart"/>
-      <w:r>
-        <w:t>Contracts</w:t>
-      </w:r>
-      <w:proofErr w:type="spellEnd"/>
-      <w:r>
-        <w:t xml:space="preserve"> definieren </w:t>
+        <w:t xml:space="preserve">Nur die wichtigsten Kernoperation als Contracts definieren </w:t>
       </w:r>
     </w:p>
     <w:p>
       <w:pPr>
-        <w:pStyle w:val="Listenabsatz"/>
+        <w:pStyle w:val="ListParagraph"/>
         <w:numPr>
           <w:ilvl w:val="0"/>
           <w:numId w:val="7"/>
         </w:numPr>
       </w:pPr>
       <w:r>
-        <w:t xml:space="preserve">Authentifizierung kein sinnvoller </w:t>
-      </w:r>
-      <w:proofErr w:type="spellStart"/>
-      <w:r>
-        <w:t>Contract</w:t>
-      </w:r>
-      <w:proofErr w:type="spellEnd"/>
+        <w:t>Authentifizierung kein sinnvoller Contract</w:t>
+      </w:r>
     </w:p>
     <w:p>
       <w:pPr>
-        <w:pStyle w:val="Listenabsatz"/>
+        <w:pStyle w:val="ListParagraph"/>
         <w:numPr>
           <w:ilvl w:val="0"/>
           <w:numId w:val="7"/>
         </w:numPr>
       </w:pPr>
       <w:r>
-        <w:t>Nur Post/</w:t>
-      </w:r>
-      <w:proofErr w:type="spellStart"/>
-      <w:r>
-        <w:t>Preconditions</w:t>
-      </w:r>
-      <w:proofErr w:type="spellEnd"/>
-      <w:r>
-        <w:t xml:space="preserve"> definieren, die wirklich relevant sind und eng mit dem Domainmodel verknüpft sind</w:t>
+        <w:t>Nur Post/Preconditions definieren, die wirklich relevant sind und eng mit dem Domainmodel verknüpft sind</w:t>
       </w:r>
     </w:p>
     <w:p>
       <w:pPr>
-        <w:pStyle w:val="Listenabsatz"/>
+        <w:pStyle w:val="ListParagraph"/>
         <w:numPr>
           <w:ilvl w:val="0"/>
           <w:numId w:val="7"/>
         </w:numPr>
       </w:pPr>
       <w:r>
-        <w:t xml:space="preserve">Startzeitmessung als </w:t>
-      </w:r>
-      <w:proofErr w:type="spellStart"/>
-      <w:r>
-        <w:t>Contract</w:t>
-      </w:r>
-      <w:proofErr w:type="spellEnd"/>
-      <w:r>
-        <w:t xml:space="preserve"> hinzufügen </w:t>
+        <w:t xml:space="preserve">Startzeitmessung als Contract hinzufügen </w:t>
       </w:r>
     </w:p>
     <w:p>
       <w:pPr>
-        <w:pStyle w:val="Listenabsatz"/>
+        <w:pStyle w:val="ListParagraph"/>
         <w:numPr>
           <w:ilvl w:val="0"/>
           <w:numId w:val="7"/>
         </w:numPr>
       </w:pPr>
       <w:r>
-        <w:t xml:space="preserve">Materialtyp/Stundeneintragstyp ändern als </w:t>
-      </w:r>
-      <w:proofErr w:type="spellStart"/>
-      <w:r>
-        <w:t>Contract</w:t>
-      </w:r>
-      <w:proofErr w:type="spellEnd"/>
-      <w:r>
-        <w:t xml:space="preserve"> hinzufügen </w:t>
+        <w:t xml:space="preserve">Materialtyp/Stundeneintragstyp ändern als Contract hinzufügen </w:t>
       </w:r>
     </w:p>
     <w:p>
       <w:pPr>
-        <w:pStyle w:val="Listenabsatz"/>
+        <w:pStyle w:val="ListParagraph"/>
         <w:numPr>
           <w:ilvl w:val="0"/>
           <w:numId w:val="7"/>
@@ -1661,35 +1567,19 @@
     </w:p>
     <w:p>
       <w:pPr>
-        <w:pStyle w:val="Listenabsatz"/>
+        <w:pStyle w:val="ListParagraph"/>
         <w:numPr>
           <w:ilvl w:val="0"/>
           <w:numId w:val="7"/>
         </w:numPr>
       </w:pPr>
       <w:r>
-        <w:t xml:space="preserve">Google als </w:t>
-      </w:r>
-      <w:proofErr w:type="spellStart"/>
-      <w:r>
-        <w:t>Actor</w:t>
-      </w:r>
-      <w:proofErr w:type="spellEnd"/>
-      <w:r>
-        <w:t xml:space="preserve"> im </w:t>
-      </w:r>
-      <w:proofErr w:type="spellStart"/>
-      <w:r>
-        <w:t>Use</w:t>
-      </w:r>
-      <w:proofErr w:type="spellEnd"/>
-      <w:r>
-        <w:t xml:space="preserve"> Case Diagramm hinzufügen</w:t>
+        <w:t>Google als Actor im Use Case Diagramm hinzufügen</w:t>
       </w:r>
     </w:p>
     <w:p>
       <w:pPr>
-        <w:pStyle w:val="Listenabsatz"/>
+        <w:pStyle w:val="ListParagraph"/>
         <w:numPr>
           <w:ilvl w:val="0"/>
           <w:numId w:val="7"/>
@@ -1701,7 +1591,7 @@
     </w:p>
     <w:p>
       <w:pPr>
-        <w:pStyle w:val="Listenabsatz"/>
+        <w:pStyle w:val="ListParagraph"/>
         <w:numPr>
           <w:ilvl w:val="0"/>
           <w:numId w:val="7"/>
@@ -1713,7 +1603,7 @@
     </w:p>
     <w:p>
       <w:pPr>
-        <w:pStyle w:val="Listenabsatz"/>
+        <w:pStyle w:val="ListParagraph"/>
         <w:numPr>
           <w:ilvl w:val="0"/>
           <w:numId w:val="7"/>
@@ -1725,7 +1615,7 @@
     </w:p>
     <w:p>
       <w:pPr>
-        <w:pStyle w:val="Listenabsatz"/>
+        <w:pStyle w:val="ListParagraph"/>
         <w:numPr>
           <w:ilvl w:val="0"/>
           <w:numId w:val="7"/>
@@ -1743,22 +1633,14 @@
     </w:p>
     <w:p>
       <w:pPr>
-        <w:pStyle w:val="Listenabsatz"/>
+        <w:pStyle w:val="ListParagraph"/>
         <w:numPr>
           <w:ilvl w:val="0"/>
           <w:numId w:val="7"/>
         </w:numPr>
       </w:pPr>
       <w:r>
-        <w:t xml:space="preserve">Einzelne </w:t>
-      </w:r>
-      <w:proofErr w:type="spellStart"/>
-      <w:r>
-        <w:t>Use</w:t>
-      </w:r>
-      <w:proofErr w:type="spellEnd"/>
-      <w:r>
-        <w:t xml:space="preserve"> Case besprochen weitgehend korrekt</w:t>
+        <w:t>Einzelne Use Case besprochen weitgehend korrekt</w:t>
       </w:r>
       <w:r>
         <w:t xml:space="preserve"> </w:t>
@@ -1769,7 +1651,7 @@
     </w:p>
     <w:p>
       <w:pPr>
-        <w:pStyle w:val="Listenabsatz"/>
+        <w:pStyle w:val="ListParagraph"/>
         <w:numPr>
           <w:ilvl w:val="0"/>
           <w:numId w:val="7"/>
@@ -1779,20 +1661,12 @@
         <w:t xml:space="preserve">Für die Zeitauswertung </w:t>
       </w:r>
       <w:r>
-        <w:t xml:space="preserve">würde Auswertung  direkt aus </w:t>
-      </w:r>
-      <w:proofErr w:type="spellStart"/>
-      <w:r>
-        <w:t>Redmine</w:t>
-      </w:r>
-      <w:proofErr w:type="spellEnd"/>
-      <w:r>
-        <w:t xml:space="preserve"> genügen.</w:t>
+        <w:t>würde Auswertung  direkt aus Redmine genügen.</w:t>
       </w:r>
     </w:p>
     <w:p>
       <w:pPr>
-        <w:pStyle w:val="Listenabsatz"/>
+        <w:pStyle w:val="ListParagraph"/>
         <w:numPr>
           <w:ilvl w:val="0"/>
           <w:numId w:val="7"/>
@@ -1810,7 +1684,7 @@
     </w:p>
     <w:p>
       <w:pPr>
-        <w:pStyle w:val="berschrift1"/>
+        <w:pStyle w:val="Heading1"/>
       </w:pPr>
       <w:bookmarkStart w:id="6" w:name="_Toc289175170"/>
       <w:r>
@@ -1820,7 +1694,7 @@
     </w:p>
     <w:p>
       <w:pPr>
-        <w:pStyle w:val="berschrift2"/>
+        <w:pStyle w:val="Heading2"/>
       </w:pPr>
       <w:bookmarkStart w:id="7" w:name="_Toc289175171"/>
       <w:r>
@@ -1830,68 +1704,60 @@
     </w:p>
     <w:p>
       <w:pPr>
-        <w:pStyle w:val="Listenabsatz"/>
+        <w:pStyle w:val="ListParagraph"/>
         <w:numPr>
           <w:ilvl w:val="0"/>
           <w:numId w:val="5"/>
         </w:numPr>
       </w:pPr>
       <w:r>
-        <w:t xml:space="preserve">Operation </w:t>
-      </w:r>
-      <w:proofErr w:type="spellStart"/>
-      <w:r>
-        <w:t>Contracts</w:t>
-      </w:r>
-      <w:proofErr w:type="spellEnd"/>
-      <w:r>
-        <w:t xml:space="preserve"> anpassen (Startzeitmessung, Materialtyp/Stundeneintragstyp ädern erfassen)</w:t>
+        <w:t>Operation Contracts anpassen (Startzeitmessung, Materialtyp/Stundeneintragstyp ädern erfassen)</w:t>
       </w:r>
     </w:p>
     <w:p>
       <w:pPr>
-        <w:pStyle w:val="berschrift2"/>
-      </w:pPr>
-      <w:bookmarkStart w:id="8" w:name="_Toc289175172"/>
-      <w:r>
-        <w:t>Heidt Christina</w:t>
-      </w:r>
-      <w:bookmarkEnd w:id="8"/>
-    </w:p>
-    <w:p>
-      <w:pPr>
-        <w:pStyle w:val="Listenabsatz"/>
+        <w:pStyle w:val="ListParagraph"/>
         <w:numPr>
           <w:ilvl w:val="0"/>
           <w:numId w:val="5"/>
         </w:numPr>
       </w:pPr>
+      <w:r>
+        <w:t>Anpassen Domainmodel (betreffend Ändern von Material)</w:t>
+      </w:r>
     </w:p>
     <w:p>
       <w:pPr>
-        <w:pStyle w:val="berschrift2"/>
-      </w:pPr>
-      <w:bookmarkStart w:id="9" w:name="_Toc289175173"/>
-      <w:r>
-        <w:t>Steiner Diego</w:t>
-      </w:r>
-      <w:bookmarkEnd w:id="9"/>
+        <w:pStyle w:val="Heading2"/>
+      </w:pPr>
+      <w:bookmarkStart w:id="8" w:name="_Toc289175172"/>
+      <w:r>
+        <w:t>Heidt Christina</w:t>
+      </w:r>
+      <w:bookmarkEnd w:id="8"/>
     </w:p>
     <w:p>
       <w:pPr>
-        <w:pStyle w:val="Listenabsatz"/>
+        <w:pStyle w:val="ListParagraph"/>
         <w:numPr>
           <w:ilvl w:val="0"/>
           <w:numId w:val="5"/>
         </w:numPr>
       </w:pPr>
-      <w:r>
-        <w:t>Anpassen Domainmodel (betreffend Ändern von Material)</w:t>
-      </w:r>
     </w:p>
     <w:p>
       <w:pPr>
-        <w:pStyle w:val="Listenabsatz"/>
+        <w:pStyle w:val="Heading2"/>
+      </w:pPr>
+      <w:bookmarkStart w:id="9" w:name="_Toc289175173"/>
+      <w:r>
+        <w:t>Steiner Diego</w:t>
+      </w:r>
+      <w:bookmarkEnd w:id="9"/>
+    </w:p>
+    <w:p>
+      <w:pPr>
+        <w:pStyle w:val="ListParagraph"/>
         <w:numPr>
           <w:ilvl w:val="0"/>
           <w:numId w:val="5"/>
@@ -1903,112 +1769,87 @@
     </w:p>
     <w:p>
       <w:pPr>
-        <w:pStyle w:val="berschrift2"/>
-      </w:pPr>
-      <w:bookmarkStart w:id="10" w:name="_Toc289175174"/>
-      <w:proofErr w:type="spellStart"/>
-      <w:r>
-        <w:t>Treichler</w:t>
-      </w:r>
-      <w:proofErr w:type="spellEnd"/>
-      <w:r>
-        <w:t xml:space="preserve"> Delia</w:t>
-      </w:r>
-      <w:bookmarkEnd w:id="10"/>
-    </w:p>
-    <w:p>
-      <w:pPr>
-        <w:pStyle w:val="Listenabsatz"/>
+        <w:pStyle w:val="ListParagraph"/>
         <w:numPr>
           <w:ilvl w:val="0"/>
           <w:numId w:val="5"/>
         </w:numPr>
       </w:pPr>
       <w:r>
-        <w:t xml:space="preserve">Google als </w:t>
-      </w:r>
-      <w:proofErr w:type="spellStart"/>
-      <w:r>
-        <w:t>Actor</w:t>
-      </w:r>
-      <w:proofErr w:type="spellEnd"/>
-      <w:r>
-        <w:t xml:space="preserve"> im </w:t>
-      </w:r>
-      <w:proofErr w:type="spellStart"/>
-      <w:r>
-        <w:t>Use</w:t>
-      </w:r>
-      <w:proofErr w:type="spellEnd"/>
-      <w:r>
-        <w:t xml:space="preserve"> Case Diagramm hinzufügen</w:t>
+        <w:t>Use Cases anpassen</w:t>
       </w:r>
     </w:p>
     <w:p>
       <w:pPr>
-        <w:pStyle w:val="Listenabsatz"/>
+        <w:pStyle w:val="Heading2"/>
+      </w:pPr>
+      <w:bookmarkStart w:id="10" w:name="_Toc289175174"/>
+      <w:r>
+        <w:t>Treichler Delia</w:t>
+      </w:r>
+      <w:bookmarkEnd w:id="10"/>
+    </w:p>
+    <w:p>
+      <w:pPr>
+        <w:pStyle w:val="ListParagraph"/>
         <w:numPr>
           <w:ilvl w:val="0"/>
           <w:numId w:val="5"/>
         </w:numPr>
       </w:pPr>
       <w:r>
-        <w:t>Zeitauswertung für Team erstellen</w:t>
+        <w:t>Google als Actor im Use Case Diagramm hinzufügen</w:t>
       </w:r>
     </w:p>
     <w:p>
       <w:pPr>
-        <w:pStyle w:val="berschrift2"/>
-      </w:pPr>
-      <w:bookmarkStart w:id="11" w:name="_Toc289175175"/>
-      <w:r>
-        <w:t>Waltenspül Remo</w:t>
-      </w:r>
-      <w:bookmarkEnd w:id="11"/>
-    </w:p>
-    <w:p>
-      <w:pPr>
-        <w:pStyle w:val="Listenabsatz"/>
+        <w:pStyle w:val="ListParagraph"/>
         <w:numPr>
           <w:ilvl w:val="0"/>
           <w:numId w:val="5"/>
         </w:numPr>
       </w:pPr>
       <w:r>
-        <w:t xml:space="preserve">SSD Referenz auf </w:t>
-      </w:r>
-      <w:proofErr w:type="spellStart"/>
-      <w:r>
-        <w:t>Use</w:t>
-      </w:r>
-      <w:proofErr w:type="spellEnd"/>
-      <w:r>
-        <w:t xml:space="preserve"> Cases</w:t>
+        <w:t>Zeitauswertung für Team erstellen</w:t>
       </w:r>
     </w:p>
     <w:p>
       <w:pPr>
-        <w:pStyle w:val="Listenabsatz"/>
+        <w:pStyle w:val="Heading2"/>
+      </w:pPr>
+      <w:bookmarkStart w:id="11" w:name="_Toc289175175"/>
+      <w:r>
+        <w:t>Waltenspül Remo</w:t>
+      </w:r>
+      <w:bookmarkEnd w:id="11"/>
+    </w:p>
+    <w:p>
+      <w:pPr>
+        <w:pStyle w:val="ListParagraph"/>
         <w:numPr>
           <w:ilvl w:val="0"/>
           <w:numId w:val="5"/>
         </w:numPr>
       </w:pPr>
       <w:r>
-        <w:t>Erreichbarkeit bezogen auf Software (</w:t>
-      </w:r>
-      <w:proofErr w:type="spellStart"/>
-      <w:r>
-        <w:t>Nichtfunkionale</w:t>
-      </w:r>
-      <w:proofErr w:type="spellEnd"/>
-      <w:r>
-        <w:t xml:space="preserve"> Anforderungen)</w:t>
+        <w:t>SSD Referenz auf Use Cases</w:t>
+      </w:r>
+    </w:p>
+    <w:p>
+      <w:pPr>
+        <w:pStyle w:val="ListParagraph"/>
+        <w:numPr>
+          <w:ilvl w:val="0"/>
+          <w:numId w:val="5"/>
+        </w:numPr>
+      </w:pPr>
+      <w:r>
+        <w:t>Erreichbarkeit bezogen auf Software (Nichtfunkionale Anforderungen)</w:t>
       </w:r>
     </w:p>
     <w:sectPr>
-      <w:headerReference w:type="default" r:id="rId9"/>
-      <w:footerReference w:type="default" r:id="rId10"/>
+      <w:headerReference w:type="default" r:id="rId8"/>
+      <w:footerReference w:type="default" r:id="rId9"/>
       <w:pgSz w:w="11906" w:h="16838"/>
       <w:pgMar w:top="1417" w:right="1417" w:bottom="1134" w:left="1417" w:header="708" w:footer="708" w:gutter="0"/>
       <w:cols w:space="708"/>
@@ -2019,7 +1860,7 @@
 </file>
 
 <file path=word/endnotes.xml><?xml version="1.0" encoding="utf-8"?>
-<w:endnotes xmlns:wpc="http://schemas.microsoft.com/office/word/2010/wordprocessingCanvas" xmlns:mc="http://schemas.openxmlformats.org/markup-compatibility/2006" xmlns:o="urn:schemas-microsoft-com:office:office" xmlns:r="http://schemas.openxmlformats.org/officeDocument/2006/relationships" xmlns:m="http://schemas.openxmlformats.org/officeDocument/2006/math" xmlns:v="urn:schemas-microsoft-com:vml" xmlns:wp14="http://schemas.microsoft.com/office/word/2010/wordprocessingDrawing" xmlns:wp="http://schemas.openxmlformats.org/drawingml/2006/wordprocessingDrawing" xmlns:w10="urn:schemas-microsoft-com:office:word" xmlns:w="http://schemas.openxmlformats.org/wordprocessingml/2006/main" xmlns:w14="http://schemas.microsoft.com/office/word/2010/wordml" xmlns:wpg="http://schemas.microsoft.com/office/word/2010/wordprocessingGroup" xmlns:wpi="http://schemas.microsoft.com/office/word/2010/wordprocessingInk" xmlns:wne="http://schemas.microsoft.com/office/word/2006/wordml" xmlns:wps="http://schemas.microsoft.com/office/word/2010/wordprocessingShape" mc:Ignorable="w14 wp14">
+<w:endnotes xmlns:ve="http://schemas.openxmlformats.org/markup-compatibility/2006" xmlns:o="urn:schemas-microsoft-com:office:office" xmlns:r="http://schemas.openxmlformats.org/officeDocument/2006/relationships" xmlns:m="http://schemas.openxmlformats.org/officeDocument/2006/math" xmlns:v="urn:schemas-microsoft-com:vml" xmlns:wp="http://schemas.openxmlformats.org/drawingml/2006/wordprocessingDrawing" xmlns:w10="urn:schemas-microsoft-com:office:word" xmlns:w="http://schemas.openxmlformats.org/wordprocessingml/2006/main" xmlns:wne="http://schemas.microsoft.com/office/word/2006/wordml">
   <w:endnote w:type="separator" w:id="-1">
     <w:p>
       <w:pPr>
@@ -2044,10 +1885,10 @@
 </file>
 
 <file path=word/footer1.xml><?xml version="1.0" encoding="utf-8"?>
-<w:ftr xmlns:wpc="http://schemas.microsoft.com/office/word/2010/wordprocessingCanvas" xmlns:mc="http://schemas.openxmlformats.org/markup-compatibility/2006" xmlns:o="urn:schemas-microsoft-com:office:office" xmlns:r="http://schemas.openxmlformats.org/officeDocument/2006/relationships" xmlns:m="http://schemas.openxmlformats.org/officeDocument/2006/math" xmlns:v="urn:schemas-microsoft-com:vml" xmlns:wp14="http://schemas.microsoft.com/office/word/2010/wordprocessingDrawing" xmlns:wp="http://schemas.openxmlformats.org/drawingml/2006/wordprocessingDrawing" xmlns:w10="urn:schemas-microsoft-com:office:word" xmlns:w="http://schemas.openxmlformats.org/wordprocessingml/2006/main" xmlns:w14="http://schemas.microsoft.com/office/word/2010/wordml" xmlns:wpg="http://schemas.microsoft.com/office/word/2010/wordprocessingGroup" xmlns:wpi="http://schemas.microsoft.com/office/word/2010/wordprocessingInk" xmlns:wne="http://schemas.microsoft.com/office/word/2006/wordml" xmlns:wps="http://schemas.microsoft.com/office/word/2010/wordprocessingShape" mc:Ignorable="w14 wp14">
+<w:ftr xmlns:ve="http://schemas.openxmlformats.org/markup-compatibility/2006" xmlns:o="urn:schemas-microsoft-com:office:office" xmlns:r="http://schemas.openxmlformats.org/officeDocument/2006/relationships" xmlns:m="http://schemas.openxmlformats.org/officeDocument/2006/math" xmlns:v="urn:schemas-microsoft-com:vml" xmlns:wp="http://schemas.openxmlformats.org/drawingml/2006/wordprocessingDrawing" xmlns:w10="urn:schemas-microsoft-com:office:word" xmlns:w="http://schemas.openxmlformats.org/wordprocessingml/2006/main" xmlns:wne="http://schemas.microsoft.com/office/word/2006/wordml">
   <w:p>
     <w:pPr>
-      <w:pStyle w:val="Fuzeile"/>
+      <w:pStyle w:val="Footer"/>
     </w:pPr>
     <w:r>
       <w:rPr>
@@ -2174,44 +2015,22 @@
       </w:rPr>
       <w:t xml:space="preserve"> von </w:t>
     </w:r>
-    <w:r>
-      <w:rPr>
-        <w:b/>
-      </w:rPr>
-      <w:fldChar w:fldCharType="begin"/>
-    </w:r>
-    <w:r>
-      <w:rPr>
-        <w:b/>
-      </w:rPr>
-      <w:instrText>NUMPAGES  \* Arabic  \* MERGEFORMAT</w:instrText>
-    </w:r>
-    <w:r>
-      <w:rPr>
-        <w:b/>
-      </w:rPr>
-      <w:fldChar w:fldCharType="separate"/>
-    </w:r>
-    <w:r>
-      <w:rPr>
-        <w:b/>
-        <w:noProof/>
-        <w:lang w:val="de-DE"/>
-      </w:rPr>
-      <w:t>2</w:t>
-    </w:r>
-    <w:r>
-      <w:rPr>
-        <w:b/>
-      </w:rPr>
-      <w:fldChar w:fldCharType="end"/>
-    </w:r>
+    <w:fldSimple w:instr="NUMPAGES  \* Arabic  \* MERGEFORMAT">
+      <w:r>
+        <w:rPr>
+          <w:b/>
+          <w:noProof/>
+          <w:lang w:val="de-DE"/>
+        </w:rPr>
+        <w:t>2</w:t>
+      </w:r>
+    </w:fldSimple>
   </w:p>
 </w:ftr>
 </file>
 
 <file path=word/footnotes.xml><?xml version="1.0" encoding="utf-8"?>
-<w:footnotes xmlns:wpc="http://schemas.microsoft.com/office/word/2010/wordprocessingCanvas" xmlns:mc="http://schemas.openxmlformats.org/markup-compatibility/2006" xmlns:o="urn:schemas-microsoft-com:office:office" xmlns:r="http://schemas.openxmlformats.org/officeDocument/2006/relationships" xmlns:m="http://schemas.openxmlformats.org/officeDocument/2006/math" xmlns:v="urn:schemas-microsoft-com:vml" xmlns:wp14="http://schemas.microsoft.com/office/word/2010/wordprocessingDrawing" xmlns:wp="http://schemas.openxmlformats.org/drawingml/2006/wordprocessingDrawing" xmlns:w10="urn:schemas-microsoft-com:office:word" xmlns:w="http://schemas.openxmlformats.org/wordprocessingml/2006/main" xmlns:w14="http://schemas.microsoft.com/office/word/2010/wordml" xmlns:wpg="http://schemas.microsoft.com/office/word/2010/wordprocessingGroup" xmlns:wpi="http://schemas.microsoft.com/office/word/2010/wordprocessingInk" xmlns:wne="http://schemas.microsoft.com/office/word/2006/wordml" xmlns:wps="http://schemas.microsoft.com/office/word/2010/wordprocessingShape" mc:Ignorable="w14 wp14">
+<w:footnotes xmlns:ve="http://schemas.openxmlformats.org/markup-compatibility/2006" xmlns:o="urn:schemas-microsoft-com:office:office" xmlns:r="http://schemas.openxmlformats.org/officeDocument/2006/relationships" xmlns:m="http://schemas.openxmlformats.org/officeDocument/2006/math" xmlns:v="urn:schemas-microsoft-com:vml" xmlns:wp="http://schemas.openxmlformats.org/drawingml/2006/wordprocessingDrawing" xmlns:w10="urn:schemas-microsoft-com:office:word" xmlns:w="http://schemas.openxmlformats.org/wordprocessingml/2006/main" xmlns:wne="http://schemas.microsoft.com/office/word/2006/wordml">
   <w:footnote w:type="separator" w:id="-1">
     <w:p>
       <w:pPr>
@@ -2236,10 +2055,10 @@
 </file>
 
 <file path=word/header1.xml><?xml version="1.0" encoding="utf-8"?>
-<w:hdr xmlns:wpc="http://schemas.microsoft.com/office/word/2010/wordprocessingCanvas" xmlns:mc="http://schemas.openxmlformats.org/markup-compatibility/2006" xmlns:o="urn:schemas-microsoft-com:office:office" xmlns:r="http://schemas.openxmlformats.org/officeDocument/2006/relationships" xmlns:m="http://schemas.openxmlformats.org/officeDocument/2006/math" xmlns:v="urn:schemas-microsoft-com:vml" xmlns:wp14="http://schemas.microsoft.com/office/word/2010/wordprocessingDrawing" xmlns:wp="http://schemas.openxmlformats.org/drawingml/2006/wordprocessingDrawing" xmlns:w10="urn:schemas-microsoft-com:office:word" xmlns:w="http://schemas.openxmlformats.org/wordprocessingml/2006/main" xmlns:w14="http://schemas.microsoft.com/office/word/2010/wordml" xmlns:wpg="http://schemas.microsoft.com/office/word/2010/wordprocessingGroup" xmlns:wpi="http://schemas.microsoft.com/office/word/2010/wordprocessingInk" xmlns:wne="http://schemas.microsoft.com/office/word/2006/wordml" xmlns:wps="http://schemas.microsoft.com/office/word/2010/wordprocessingShape" mc:Ignorable="w14 wp14">
+<w:hdr xmlns:ve="http://schemas.openxmlformats.org/markup-compatibility/2006" xmlns:o="urn:schemas-microsoft-com:office:office" xmlns:r="http://schemas.openxmlformats.org/officeDocument/2006/relationships" xmlns:m="http://schemas.openxmlformats.org/officeDocument/2006/math" xmlns:v="urn:schemas-microsoft-com:vml" xmlns:wp="http://schemas.openxmlformats.org/drawingml/2006/wordprocessingDrawing" xmlns:w10="urn:schemas-microsoft-com:office:word" xmlns:w="http://schemas.openxmlformats.org/wordprocessingml/2006/main" xmlns:wne="http://schemas.microsoft.com/office/word/2006/wordml">
   <w:p>
     <w:pPr>
-      <w:pStyle w:val="Kopfzeile"/>
+      <w:pStyle w:val="Header"/>
     </w:pPr>
     <w:r>
       <w:rPr>
@@ -2247,7 +2066,7 @@
         <w:lang w:eastAsia="de-CH"/>
       </w:rPr>
       <w:drawing>
-        <wp:anchor distT="0" distB="0" distL="114300" distR="114300" simplePos="0" relativeHeight="251658240" behindDoc="1" locked="0" layoutInCell="1" allowOverlap="1" wp14:anchorId="4C4F49A5" wp14:editId="18C9126A">
+        <wp:anchor distT="0" distB="0" distL="114300" distR="114300" simplePos="0" relativeHeight="251658240" behindDoc="1" locked="0" layoutInCell="1" allowOverlap="1">
           <wp:simplePos x="0" y="0"/>
           <wp:positionH relativeFrom="column">
             <wp:posOffset>4871085</wp:posOffset>
@@ -2283,7 +2102,7 @@
                   <a:blip r:embed="rId1" cstate="print">
                     <a:extLst>
                       <a:ext uri="{28A0092B-C50C-407E-A947-70E740481C1C}">
-                        <a14:useLocalDpi xmlns:a14="http://schemas.microsoft.com/office/drawing/2010/main" val="0"/>
+                        <a14:useLocalDpi xmlns:a14="http://schemas.microsoft.com/office/drawing/2010/main" xmlns:wps="http://schemas.microsoft.com/office/word/2010/wordprocessingShape" xmlns:wpi="http://schemas.microsoft.com/office/word/2010/wordprocessingInk" xmlns:wpg="http://schemas.microsoft.com/office/word/2010/wordprocessingGroup" xmlns:w14="http://schemas.microsoft.com/office/word/2010/wordml" xmlns:w="http://schemas.openxmlformats.org/wordprocessingml/2006/main" xmlns:w10="urn:schemas-microsoft-com:office:word" xmlns:wp14="http://schemas.microsoft.com/office/word/2010/wordprocessingDrawing" xmlns:v="urn:schemas-microsoft-com:vml" xmlns:o="urn:schemas-microsoft-com:office:office" xmlns:mc="http://schemas.openxmlformats.org/markup-compatibility/2006" xmlns:wpc="http://schemas.microsoft.com/office/word/2010/wordprocessingCanvas" xmlns="" val="0"/>
                       </a:ext>
                     </a:extLst>
                   </a:blip>
@@ -2307,12 +2126,6 @@
               </pic:pic>
             </a:graphicData>
           </a:graphic>
-          <wp14:sizeRelH relativeFrom="page">
-            <wp14:pctWidth>0</wp14:pctWidth>
-          </wp14:sizeRelH>
-          <wp14:sizeRelV relativeFrom="page">
-            <wp14:pctHeight>0</wp14:pctHeight>
-          </wp14:sizeRelV>
         </wp:anchor>
       </w:drawing>
     </w:r>
@@ -2333,7 +2146,7 @@
 </file>
 
 <file path=word/numbering.xml><?xml version="1.0" encoding="utf-8"?>
-<w:numbering xmlns:wpc="http://schemas.microsoft.com/office/word/2010/wordprocessingCanvas" xmlns:mc="http://schemas.openxmlformats.org/markup-compatibility/2006" xmlns:o="urn:schemas-microsoft-com:office:office" xmlns:r="http://schemas.openxmlformats.org/officeDocument/2006/relationships" xmlns:m="http://schemas.openxmlformats.org/officeDocument/2006/math" xmlns:v="urn:schemas-microsoft-com:vml" xmlns:wp14="http://schemas.microsoft.com/office/word/2010/wordprocessingDrawing" xmlns:wp="http://schemas.openxmlformats.org/drawingml/2006/wordprocessingDrawing" xmlns:w10="urn:schemas-microsoft-com:office:word" xmlns:w="http://schemas.openxmlformats.org/wordprocessingml/2006/main" xmlns:w14="http://schemas.microsoft.com/office/word/2010/wordml" xmlns:wpg="http://schemas.microsoft.com/office/word/2010/wordprocessingGroup" xmlns:wpi="http://schemas.microsoft.com/office/word/2010/wordprocessingInk" xmlns:wne="http://schemas.microsoft.com/office/word/2006/wordml" xmlns:wps="http://schemas.microsoft.com/office/word/2010/wordprocessingShape" mc:Ignorable="w14 wp14">
+<w:numbering xmlns:ve="http://schemas.openxmlformats.org/markup-compatibility/2006" xmlns:o="urn:schemas-microsoft-com:office:office" xmlns:r="http://schemas.openxmlformats.org/officeDocument/2006/relationships" xmlns:m="http://schemas.openxmlformats.org/officeDocument/2006/math" xmlns:v="urn:schemas-microsoft-com:vml" xmlns:wp="http://schemas.openxmlformats.org/drawingml/2006/wordprocessingDrawing" xmlns:w10="urn:schemas-microsoft-com:office:word" xmlns:w="http://schemas.openxmlformats.org/wordprocessingml/2006/main" xmlns:wne="http://schemas.microsoft.com/office/word/2006/wordml">
   <w:abstractNum w:abstractNumId="0">
     <w:nsid w:val="1F8E48AC"/>
     <w:multiLevelType w:val="multilevel"/>
@@ -2626,7 +2439,7 @@
     <w:lvl w:ilvl="0">
       <w:start w:val="1"/>
       <w:numFmt w:val="decimal"/>
-      <w:pStyle w:val="berschrift1"/>
+      <w:pStyle w:val="Heading1"/>
       <w:lvlText w:val="%1"/>
       <w:lvlJc w:val="left"/>
       <w:pPr>
@@ -2636,7 +2449,7 @@
     <w:lvl w:ilvl="1">
       <w:start w:val="1"/>
       <w:numFmt w:val="decimal"/>
-      <w:pStyle w:val="berschrift2"/>
+      <w:pStyle w:val="Heading2"/>
       <w:lvlText w:val="%1.%2"/>
       <w:lvlJc w:val="left"/>
       <w:pPr>
@@ -2646,7 +2459,7 @@
     <w:lvl w:ilvl="2">
       <w:start w:val="1"/>
       <w:numFmt w:val="decimal"/>
-      <w:pStyle w:val="berschrift3"/>
+      <w:pStyle w:val="Heading3"/>
       <w:lvlText w:val="%1.%2.%3"/>
       <w:lvlJc w:val="left"/>
       <w:pPr>
@@ -2656,7 +2469,7 @@
     <w:lvl w:ilvl="3">
       <w:start w:val="1"/>
       <w:numFmt w:val="decimal"/>
-      <w:pStyle w:val="berschrift4"/>
+      <w:pStyle w:val="Heading4"/>
       <w:lvlText w:val="%1.%2.%3.%4"/>
       <w:lvlJc w:val="left"/>
       <w:pPr>
@@ -2666,7 +2479,7 @@
     <w:lvl w:ilvl="4">
       <w:start w:val="1"/>
       <w:numFmt w:val="decimal"/>
-      <w:pStyle w:val="berschrift5"/>
+      <w:pStyle w:val="Heading5"/>
       <w:lvlText w:val="%1.%2.%3.%4.%5"/>
       <w:lvlJc w:val="left"/>
       <w:pPr>
@@ -2676,7 +2489,7 @@
     <w:lvl w:ilvl="5">
       <w:start w:val="1"/>
       <w:numFmt w:val="decimal"/>
-      <w:pStyle w:val="berschrift6"/>
+      <w:pStyle w:val="Heading6"/>
       <w:lvlText w:val="%1.%2.%3.%4.%5.%6"/>
       <w:lvlJc w:val="left"/>
       <w:pPr>
@@ -2686,7 +2499,7 @@
     <w:lvl w:ilvl="6">
       <w:start w:val="1"/>
       <w:numFmt w:val="decimal"/>
-      <w:pStyle w:val="berschrift7"/>
+      <w:pStyle w:val="Heading7"/>
       <w:lvlText w:val="%1.%2.%3.%4.%5.%6.%7"/>
       <w:lvlJc w:val="left"/>
       <w:pPr>
@@ -2696,7 +2509,7 @@
     <w:lvl w:ilvl="7">
       <w:start w:val="1"/>
       <w:numFmt w:val="decimal"/>
-      <w:pStyle w:val="berschrift8"/>
+      <w:pStyle w:val="Heading8"/>
       <w:lvlText w:val="%1.%2.%3.%4.%5.%6.%7.%8"/>
       <w:lvlJc w:val="left"/>
       <w:pPr>
@@ -2706,7 +2519,7 @@
     <w:lvl w:ilvl="8">
       <w:start w:val="1"/>
       <w:numFmt w:val="decimal"/>
-      <w:pStyle w:val="berschrift9"/>
+      <w:pStyle w:val="Heading9"/>
       <w:lvlText w:val="%1.%2.%3.%4.%5.%6.%7.%8.%9"/>
       <w:lvlJc w:val="left"/>
       <w:pPr>
@@ -3051,7 +2864,7 @@
 </file>
 
 <file path=word/styles.xml><?xml version="1.0" encoding="utf-8"?>
-<w:styles xmlns:mc="http://schemas.openxmlformats.org/markup-compatibility/2006" xmlns:r="http://schemas.openxmlformats.org/officeDocument/2006/relationships" xmlns:w="http://schemas.openxmlformats.org/wordprocessingml/2006/main" xmlns:w14="http://schemas.microsoft.com/office/word/2010/wordml" mc:Ignorable="w14">
+<w:styles xmlns:r="http://schemas.openxmlformats.org/officeDocument/2006/relationships" xmlns:w="http://schemas.openxmlformats.org/wordprocessingml/2006/main">
   <w:docDefaults>
     <w:rPrDefault>
       <w:rPr>
@@ -3206,7 +3019,7 @@
     <w:lsdException w:name="Bibliography" w:uiPriority="37"/>
     <w:lsdException w:name="TOC Heading" w:uiPriority="39" w:qFormat="1"/>
   </w:latentStyles>
-  <w:style w:type="paragraph" w:default="1" w:styleId="Standard">
+  <w:style w:type="paragraph" w:default="1" w:styleId="Normal">
     <w:name w:val="Normal"/>
     <w:qFormat/>
     <w:rsid w:val="003C3BB7"/>
@@ -3215,11 +3028,11 @@
       <w:szCs w:val="20"/>
     </w:rPr>
   </w:style>
-  <w:style w:type="paragraph" w:styleId="berschrift1">
+  <w:style w:type="paragraph" w:styleId="Heading1">
     <w:name w:val="heading 1"/>
-    <w:basedOn w:val="Standard"/>
-    <w:next w:val="Standard"/>
-    <w:link w:val="berschrift1Zchn"/>
+    <w:basedOn w:val="Normal"/>
+    <w:next w:val="Normal"/>
+    <w:link w:val="Heading1Char"/>
     <w:uiPriority w:val="9"/>
     <w:qFormat/>
     <w:rsid w:val="00E711E0"/>
@@ -3246,11 +3059,11 @@
       <w:szCs w:val="22"/>
     </w:rPr>
   </w:style>
-  <w:style w:type="paragraph" w:styleId="berschrift2">
+  <w:style w:type="paragraph" w:styleId="Heading2">
     <w:name w:val="heading 2"/>
-    <w:basedOn w:val="Standard"/>
-    <w:next w:val="Standard"/>
-    <w:link w:val="berschrift2Zchn"/>
+    <w:basedOn w:val="Normal"/>
+    <w:next w:val="Normal"/>
+    <w:link w:val="Heading2Char"/>
     <w:uiPriority w:val="9"/>
     <w:unhideWhenUsed/>
     <w:qFormat/>
@@ -3277,11 +3090,11 @@
       <w:szCs w:val="22"/>
     </w:rPr>
   </w:style>
-  <w:style w:type="paragraph" w:styleId="berschrift3">
+  <w:style w:type="paragraph" w:styleId="Heading3">
     <w:name w:val="heading 3"/>
-    <w:basedOn w:val="Standard"/>
-    <w:next w:val="Standard"/>
-    <w:link w:val="berschrift3Zchn"/>
+    <w:basedOn w:val="Normal"/>
+    <w:next w:val="Normal"/>
+    <w:link w:val="Heading3Char"/>
     <w:uiPriority w:val="9"/>
     <w:unhideWhenUsed/>
     <w:qFormat/>
@@ -3304,11 +3117,11 @@
       <w:szCs w:val="22"/>
     </w:rPr>
   </w:style>
-  <w:style w:type="paragraph" w:styleId="berschrift4">
+  <w:style w:type="paragraph" w:styleId="Heading4">
     <w:name w:val="heading 4"/>
-    <w:basedOn w:val="Standard"/>
-    <w:next w:val="Standard"/>
-    <w:link w:val="berschrift4Zchn"/>
+    <w:basedOn w:val="Normal"/>
+    <w:next w:val="Normal"/>
+    <w:link w:val="Heading4Char"/>
     <w:uiPriority w:val="9"/>
     <w:unhideWhenUsed/>
     <w:qFormat/>
@@ -3333,11 +3146,11 @@
       <w:szCs w:val="22"/>
     </w:rPr>
   </w:style>
-  <w:style w:type="paragraph" w:styleId="berschrift5">
+  <w:style w:type="paragraph" w:styleId="Heading5">
     <w:name w:val="heading 5"/>
-    <w:basedOn w:val="Standard"/>
-    <w:next w:val="Standard"/>
-    <w:link w:val="berschrift5Zchn"/>
+    <w:basedOn w:val="Normal"/>
+    <w:next w:val="Normal"/>
+    <w:link w:val="Heading5Char"/>
     <w:uiPriority w:val="9"/>
     <w:semiHidden/>
     <w:unhideWhenUsed/>
@@ -3362,11 +3175,11 @@
       <w:szCs w:val="22"/>
     </w:rPr>
   </w:style>
-  <w:style w:type="paragraph" w:styleId="berschrift6">
+  <w:style w:type="paragraph" w:styleId="Heading6">
     <w:name w:val="heading 6"/>
-    <w:basedOn w:val="Standard"/>
-    <w:next w:val="Standard"/>
-    <w:link w:val="berschrift6Zchn"/>
+    <w:basedOn w:val="Normal"/>
+    <w:next w:val="Normal"/>
+    <w:link w:val="Heading6Char"/>
     <w:uiPriority w:val="9"/>
     <w:semiHidden/>
     <w:unhideWhenUsed/>
@@ -3391,11 +3204,11 @@
       <w:szCs w:val="22"/>
     </w:rPr>
   </w:style>
-  <w:style w:type="paragraph" w:styleId="berschrift7">
+  <w:style w:type="paragraph" w:styleId="Heading7">
     <w:name w:val="heading 7"/>
-    <w:basedOn w:val="Standard"/>
-    <w:next w:val="Standard"/>
-    <w:link w:val="berschrift7Zchn"/>
+    <w:basedOn w:val="Normal"/>
+    <w:next w:val="Normal"/>
+    <w:link w:val="Heading7Char"/>
     <w:uiPriority w:val="9"/>
     <w:semiHidden/>
     <w:unhideWhenUsed/>
@@ -3417,11 +3230,11 @@
       <w:szCs w:val="22"/>
     </w:rPr>
   </w:style>
-  <w:style w:type="paragraph" w:styleId="berschrift8">
+  <w:style w:type="paragraph" w:styleId="Heading8">
     <w:name w:val="heading 8"/>
-    <w:basedOn w:val="Standard"/>
-    <w:next w:val="Standard"/>
-    <w:link w:val="berschrift8Zchn"/>
+    <w:basedOn w:val="Normal"/>
+    <w:next w:val="Normal"/>
+    <w:link w:val="Heading8Char"/>
     <w:uiPriority w:val="9"/>
     <w:semiHidden/>
     <w:unhideWhenUsed/>
@@ -3442,11 +3255,11 @@
       <w:szCs w:val="18"/>
     </w:rPr>
   </w:style>
-  <w:style w:type="paragraph" w:styleId="berschrift9">
+  <w:style w:type="paragraph" w:styleId="Heading9">
     <w:name w:val="heading 9"/>
-    <w:basedOn w:val="Standard"/>
-    <w:next w:val="Standard"/>
-    <w:link w:val="berschrift9Zchn"/>
+    <w:basedOn w:val="Normal"/>
+    <w:next w:val="Normal"/>
+    <w:link w:val="Heading9Char"/>
     <w:uiPriority w:val="9"/>
     <w:semiHidden/>
     <w:unhideWhenUsed/>
@@ -3468,17 +3281,18 @@
       <w:szCs w:val="18"/>
     </w:rPr>
   </w:style>
-  <w:style w:type="character" w:default="1" w:styleId="Absatz-Standardschriftart">
+  <w:style w:type="character" w:default="1" w:styleId="DefaultParagraphFont">
     <w:name w:val="Default Paragraph Font"/>
     <w:uiPriority w:val="1"/>
     <w:semiHidden/>
     <w:unhideWhenUsed/>
   </w:style>
-  <w:style w:type="table" w:default="1" w:styleId="NormaleTabelle">
+  <w:style w:type="table" w:default="1" w:styleId="TableNormal">
     <w:name w:val="Normal Table"/>
     <w:uiPriority w:val="99"/>
     <w:semiHidden/>
     <w:unhideWhenUsed/>
+    <w:qFormat/>
     <w:tblPr>
       <w:tblInd w:w="0" w:type="dxa"/>
       <w:tblCellMar>
@@ -3489,16 +3303,16 @@
       </w:tblCellMar>
     </w:tblPr>
   </w:style>
-  <w:style w:type="numbering" w:default="1" w:styleId="KeineListe">
+  <w:style w:type="numbering" w:default="1" w:styleId="NoList">
     <w:name w:val="No List"/>
     <w:uiPriority w:val="99"/>
     <w:semiHidden/>
     <w:unhideWhenUsed/>
   </w:style>
-  <w:style w:type="character" w:customStyle="1" w:styleId="berschrift1Zchn">
-    <w:name w:val="Überschrift 1 Zchn"/>
-    <w:basedOn w:val="Absatz-Standardschriftart"/>
-    <w:link w:val="berschrift1"/>
+  <w:style w:type="character" w:customStyle="1" w:styleId="Heading1Char">
+    <w:name w:val="Heading 1 Char"/>
+    <w:basedOn w:val="DefaultParagraphFont"/>
+    <w:link w:val="Heading1"/>
     <w:uiPriority w:val="9"/>
     <w:rsid w:val="00E711E0"/>
     <w:rPr>
@@ -3509,10 +3323,10 @@
       <w:shd w:val="clear" w:color="auto" w:fill="4F81BD" w:themeFill="accent1"/>
     </w:rPr>
   </w:style>
-  <w:style w:type="character" w:customStyle="1" w:styleId="berschrift2Zchn">
-    <w:name w:val="Überschrift 2 Zchn"/>
-    <w:basedOn w:val="Absatz-Standardschriftart"/>
-    <w:link w:val="berschrift2"/>
+  <w:style w:type="character" w:customStyle="1" w:styleId="Heading2Char">
+    <w:name w:val="Heading 2 Char"/>
+    <w:basedOn w:val="DefaultParagraphFont"/>
+    <w:link w:val="Heading2"/>
     <w:uiPriority w:val="9"/>
     <w:rsid w:val="006C6507"/>
     <w:rPr>
@@ -3520,9 +3334,9 @@
       <w:shd w:val="clear" w:color="auto" w:fill="DBE5F1" w:themeFill="accent1" w:themeFillTint="33"/>
     </w:rPr>
   </w:style>
-  <w:style w:type="table" w:styleId="Tabellenraster">
+  <w:style w:type="table" w:styleId="TableGrid">
     <w:name w:val="Table Grid"/>
-    <w:basedOn w:val="NormaleTabelle"/>
+    <w:basedOn w:val="TableNormal"/>
     <w:uiPriority w:val="59"/>
     <w:rsid w:val="00651384"/>
     <w:pPr>
@@ -3546,9 +3360,9 @@
       </w:tblCellMar>
     </w:tblPr>
   </w:style>
-  <w:style w:type="table" w:styleId="HellesRaster-Akzent1">
+  <w:style w:type="table" w:styleId="LightGrid-Accent1">
     <w:name w:val="Light Grid Accent 1"/>
-    <w:basedOn w:val="NormaleTabelle"/>
+    <w:basedOn w:val="TableNormal"/>
     <w:uiPriority w:val="62"/>
     <w:rsid w:val="00CB0412"/>
     <w:pPr>
@@ -3676,9 +3490,9 @@
       </w:tcPr>
     </w:tblStylePr>
   </w:style>
-  <w:style w:type="table" w:styleId="MittlereSchattierung1-Akzent1">
+  <w:style w:type="table" w:styleId="MediumShading1-Accent1">
     <w:name w:val="Medium Shading 1 Accent 1"/>
-    <w:basedOn w:val="NormaleTabelle"/>
+    <w:basedOn w:val="TableNormal"/>
     <w:uiPriority w:val="63"/>
     <w:rsid w:val="00CB0412"/>
     <w:pPr>
@@ -3782,9 +3596,9 @@
       </w:tcPr>
     </w:tblStylePr>
   </w:style>
-  <w:style w:type="table" w:styleId="MittlereListe2-Akzent1">
+  <w:style w:type="table" w:styleId="MediumList2-Accent1">
     <w:name w:val="Medium List 2 Accent 1"/>
-    <w:basedOn w:val="NormaleTabelle"/>
+    <w:basedOn w:val="TableNormal"/>
     <w:uiPriority w:val="66"/>
     <w:rsid w:val="00CB0412"/>
     <w:pPr>
@@ -3910,9 +3724,9 @@
       </w:tcPr>
     </w:tblStylePr>
   </w:style>
-  <w:style w:type="table" w:styleId="MittlereListe1-Akzent1">
+  <w:style w:type="table" w:styleId="MediumList1-Accent1">
     <w:name w:val="Medium List 1 Accent 1"/>
-    <w:basedOn w:val="NormaleTabelle"/>
+    <w:basedOn w:val="TableNormal"/>
     <w:uiPriority w:val="65"/>
     <w:rsid w:val="00CB0412"/>
     <w:pPr>
@@ -3994,10 +3808,10 @@
       </w:tcPr>
     </w:tblStylePr>
   </w:style>
-  <w:style w:type="character" w:customStyle="1" w:styleId="berschrift3Zchn">
-    <w:name w:val="Überschrift 3 Zchn"/>
-    <w:basedOn w:val="Absatz-Standardschriftart"/>
-    <w:link w:val="berschrift3"/>
+  <w:style w:type="character" w:customStyle="1" w:styleId="Heading3Char">
+    <w:name w:val="Heading 3 Char"/>
+    <w:basedOn w:val="DefaultParagraphFont"/>
+    <w:link w:val="Heading3"/>
     <w:uiPriority w:val="9"/>
     <w:rsid w:val="006C6507"/>
     <w:rPr>
@@ -4005,10 +3819,10 @@
       <w:spacing w:val="15"/>
     </w:rPr>
   </w:style>
-  <w:style w:type="character" w:customStyle="1" w:styleId="berschrift4Zchn">
-    <w:name w:val="Überschrift 4 Zchn"/>
-    <w:basedOn w:val="Absatz-Standardschriftart"/>
-    <w:link w:val="berschrift4"/>
+  <w:style w:type="character" w:customStyle="1" w:styleId="Heading4Char">
+    <w:name w:val="Heading 4 Char"/>
+    <w:basedOn w:val="DefaultParagraphFont"/>
+    <w:link w:val="Heading4"/>
     <w:uiPriority w:val="9"/>
     <w:rsid w:val="006C6507"/>
     <w:rPr>
@@ -4017,10 +3831,10 @@
       <w:spacing w:val="10"/>
     </w:rPr>
   </w:style>
-  <w:style w:type="character" w:customStyle="1" w:styleId="berschrift5Zchn">
-    <w:name w:val="Überschrift 5 Zchn"/>
-    <w:basedOn w:val="Absatz-Standardschriftart"/>
-    <w:link w:val="berschrift5"/>
+  <w:style w:type="character" w:customStyle="1" w:styleId="Heading5Char">
+    <w:name w:val="Heading 5 Char"/>
+    <w:basedOn w:val="DefaultParagraphFont"/>
+    <w:link w:val="Heading5"/>
     <w:uiPriority w:val="9"/>
     <w:semiHidden/>
     <w:rsid w:val="003C3BB7"/>
@@ -4030,10 +3844,10 @@
       <w:spacing w:val="10"/>
     </w:rPr>
   </w:style>
-  <w:style w:type="character" w:customStyle="1" w:styleId="berschrift6Zchn">
-    <w:name w:val="Überschrift 6 Zchn"/>
-    <w:basedOn w:val="Absatz-Standardschriftart"/>
-    <w:link w:val="berschrift6"/>
+  <w:style w:type="character" w:customStyle="1" w:styleId="Heading6Char">
+    <w:name w:val="Heading 6 Char"/>
+    <w:basedOn w:val="DefaultParagraphFont"/>
+    <w:link w:val="Heading6"/>
     <w:uiPriority w:val="9"/>
     <w:semiHidden/>
     <w:rsid w:val="003C3BB7"/>
@@ -4043,10 +3857,10 @@
       <w:spacing w:val="10"/>
     </w:rPr>
   </w:style>
-  <w:style w:type="character" w:customStyle="1" w:styleId="berschrift7Zchn">
-    <w:name w:val="Überschrift 7 Zchn"/>
-    <w:basedOn w:val="Absatz-Standardschriftart"/>
-    <w:link w:val="berschrift7"/>
+  <w:style w:type="character" w:customStyle="1" w:styleId="Heading7Char">
+    <w:name w:val="Heading 7 Char"/>
+    <w:basedOn w:val="DefaultParagraphFont"/>
+    <w:link w:val="Heading7"/>
     <w:uiPriority w:val="9"/>
     <w:semiHidden/>
     <w:rsid w:val="003C3BB7"/>
@@ -4056,10 +3870,10 @@
       <w:spacing w:val="10"/>
     </w:rPr>
   </w:style>
-  <w:style w:type="character" w:customStyle="1" w:styleId="berschrift8Zchn">
-    <w:name w:val="Überschrift 8 Zchn"/>
-    <w:basedOn w:val="Absatz-Standardschriftart"/>
-    <w:link w:val="berschrift8"/>
+  <w:style w:type="character" w:customStyle="1" w:styleId="Heading8Char">
+    <w:name w:val="Heading 8 Char"/>
+    <w:basedOn w:val="DefaultParagraphFont"/>
+    <w:link w:val="Heading8"/>
     <w:uiPriority w:val="9"/>
     <w:semiHidden/>
     <w:rsid w:val="003C3BB7"/>
@@ -4070,10 +3884,10 @@
       <w:szCs w:val="18"/>
     </w:rPr>
   </w:style>
-  <w:style w:type="character" w:customStyle="1" w:styleId="berschrift9Zchn">
-    <w:name w:val="Überschrift 9 Zchn"/>
-    <w:basedOn w:val="Absatz-Standardschriftart"/>
-    <w:link w:val="berschrift9"/>
+  <w:style w:type="character" w:customStyle="1" w:styleId="Heading9Char">
+    <w:name w:val="Heading 9 Char"/>
+    <w:basedOn w:val="DefaultParagraphFont"/>
+    <w:link w:val="Heading9"/>
     <w:uiPriority w:val="9"/>
     <w:semiHidden/>
     <w:rsid w:val="003C3BB7"/>
@@ -4085,10 +3899,10 @@
       <w:szCs w:val="18"/>
     </w:rPr>
   </w:style>
-  <w:style w:type="paragraph" w:styleId="Beschriftung">
+  <w:style w:type="paragraph" w:styleId="Caption">
     <w:name w:val="caption"/>
-    <w:basedOn w:val="Standard"/>
-    <w:next w:val="Standard"/>
+    <w:basedOn w:val="Normal"/>
+    <w:next w:val="Normal"/>
     <w:uiPriority w:val="35"/>
     <w:semiHidden/>
     <w:unhideWhenUsed/>
@@ -4102,11 +3916,11 @@
       <w:szCs w:val="16"/>
     </w:rPr>
   </w:style>
-  <w:style w:type="paragraph" w:styleId="Titel">
+  <w:style w:type="paragraph" w:styleId="Title">
     <w:name w:val="Title"/>
-    <w:basedOn w:val="Standard"/>
-    <w:next w:val="Standard"/>
-    <w:link w:val="TitelZchn"/>
+    <w:basedOn w:val="Normal"/>
+    <w:next w:val="Normal"/>
+    <w:link w:val="TitleChar"/>
     <w:uiPriority w:val="10"/>
     <w:qFormat/>
     <w:rsid w:val="003C3BB7"/>
@@ -4122,10 +3936,10 @@
       <w:szCs w:val="52"/>
     </w:rPr>
   </w:style>
-  <w:style w:type="character" w:customStyle="1" w:styleId="TitelZchn">
-    <w:name w:val="Titel Zchn"/>
-    <w:basedOn w:val="Absatz-Standardschriftart"/>
-    <w:link w:val="Titel"/>
+  <w:style w:type="character" w:customStyle="1" w:styleId="TitleChar">
+    <w:name w:val="Title Char"/>
+    <w:basedOn w:val="DefaultParagraphFont"/>
+    <w:link w:val="Title"/>
     <w:uiPriority w:val="10"/>
     <w:rsid w:val="003C3BB7"/>
     <w:rPr>
@@ -4137,11 +3951,11 @@
       <w:szCs w:val="52"/>
     </w:rPr>
   </w:style>
-  <w:style w:type="paragraph" w:styleId="Untertitel">
+  <w:style w:type="paragraph" w:styleId="Subtitle">
     <w:name w:val="Subtitle"/>
-    <w:basedOn w:val="Standard"/>
-    <w:next w:val="Standard"/>
-    <w:link w:val="UntertitelZchn"/>
+    <w:basedOn w:val="Normal"/>
+    <w:next w:val="Normal"/>
+    <w:link w:val="SubtitleChar"/>
     <w:uiPriority w:val="11"/>
     <w:qFormat/>
     <w:rsid w:val="003C3BB7"/>
@@ -4156,10 +3970,10 @@
       <w:szCs w:val="24"/>
     </w:rPr>
   </w:style>
-  <w:style w:type="character" w:customStyle="1" w:styleId="UntertitelZchn">
-    <w:name w:val="Untertitel Zchn"/>
-    <w:basedOn w:val="Absatz-Standardschriftart"/>
-    <w:link w:val="Untertitel"/>
+  <w:style w:type="character" w:customStyle="1" w:styleId="SubtitleChar">
+    <w:name w:val="Subtitle Char"/>
+    <w:basedOn w:val="DefaultParagraphFont"/>
+    <w:link w:val="Subtitle"/>
     <w:uiPriority w:val="11"/>
     <w:rsid w:val="003C3BB7"/>
     <w:rPr>
@@ -4170,7 +3984,7 @@
       <w:szCs w:val="24"/>
     </w:rPr>
   </w:style>
-  <w:style w:type="character" w:styleId="Fett">
+  <w:style w:type="character" w:styleId="Strong">
     <w:name w:val="Strong"/>
     <w:uiPriority w:val="22"/>
     <w:qFormat/>
@@ -4180,7 +3994,7 @@
       <w:bCs/>
     </w:rPr>
   </w:style>
-  <w:style w:type="character" w:styleId="Hervorhebung">
+  <w:style w:type="character" w:styleId="Emphasis">
     <w:name w:val="Emphasis"/>
     <w:uiPriority w:val="20"/>
     <w:qFormat/>
@@ -4191,10 +4005,10 @@
       <w:spacing w:val="5"/>
     </w:rPr>
   </w:style>
-  <w:style w:type="paragraph" w:styleId="KeinLeerraum">
+  <w:style w:type="paragraph" w:styleId="NoSpacing">
     <w:name w:val="No Spacing"/>
-    <w:basedOn w:val="Standard"/>
-    <w:link w:val="KeinLeerraumZchn"/>
+    <w:basedOn w:val="Normal"/>
+    <w:link w:val="NoSpacingChar"/>
     <w:uiPriority w:val="1"/>
     <w:qFormat/>
     <w:rsid w:val="003C3BB7"/>
@@ -4202,10 +4016,10 @@
       <w:spacing w:after="0"/>
     </w:pPr>
   </w:style>
-  <w:style w:type="character" w:customStyle="1" w:styleId="KeinLeerraumZchn">
-    <w:name w:val="Kein Leerraum Zchn"/>
-    <w:basedOn w:val="Absatz-Standardschriftart"/>
-    <w:link w:val="KeinLeerraum"/>
+  <w:style w:type="character" w:customStyle="1" w:styleId="NoSpacingChar">
+    <w:name w:val="No Spacing Char"/>
+    <w:basedOn w:val="DefaultParagraphFont"/>
+    <w:link w:val="NoSpacing"/>
     <w:uiPriority w:val="1"/>
     <w:rsid w:val="003C3BB7"/>
     <w:rPr>
@@ -4213,9 +4027,9 @@
       <w:szCs w:val="20"/>
     </w:rPr>
   </w:style>
-  <w:style w:type="paragraph" w:styleId="Listenabsatz">
+  <w:style w:type="paragraph" w:styleId="ListParagraph">
     <w:name w:val="List Paragraph"/>
-    <w:basedOn w:val="Standard"/>
+    <w:basedOn w:val="Normal"/>
     <w:uiPriority w:val="34"/>
     <w:qFormat/>
     <w:rsid w:val="003C3BB7"/>
@@ -4224,11 +4038,11 @@
       <w:contextualSpacing/>
     </w:pPr>
   </w:style>
-  <w:style w:type="paragraph" w:styleId="Zitat">
+  <w:style w:type="paragraph" w:styleId="Quote">
     <w:name w:val="Quote"/>
-    <w:basedOn w:val="Standard"/>
-    <w:next w:val="Standard"/>
-    <w:link w:val="ZitatZchn"/>
+    <w:basedOn w:val="Normal"/>
+    <w:next w:val="Normal"/>
+    <w:link w:val="QuoteChar"/>
     <w:uiPriority w:val="29"/>
     <w:qFormat/>
     <w:rsid w:val="003C3BB7"/>
@@ -4237,10 +4051,10 @@
       <w:iCs/>
     </w:rPr>
   </w:style>
-  <w:style w:type="character" w:customStyle="1" w:styleId="ZitatZchn">
-    <w:name w:val="Zitat Zchn"/>
-    <w:basedOn w:val="Absatz-Standardschriftart"/>
-    <w:link w:val="Zitat"/>
+  <w:style w:type="character" w:customStyle="1" w:styleId="QuoteChar">
+    <w:name w:val="Quote Char"/>
+    <w:basedOn w:val="DefaultParagraphFont"/>
+    <w:link w:val="Quote"/>
     <w:uiPriority w:val="29"/>
     <w:rsid w:val="003C3BB7"/>
     <w:rPr>
@@ -4250,11 +4064,11 @@
       <w:szCs w:val="20"/>
     </w:rPr>
   </w:style>
-  <w:style w:type="paragraph" w:styleId="IntensivesZitat">
+  <w:style w:type="paragraph" w:styleId="IntenseQuote">
     <w:name w:val="Intense Quote"/>
-    <w:basedOn w:val="Standard"/>
-    <w:next w:val="Standard"/>
-    <w:link w:val="IntensivesZitatZchn"/>
+    <w:basedOn w:val="Normal"/>
+    <w:next w:val="Normal"/>
+    <w:link w:val="IntenseQuoteChar"/>
     <w:uiPriority w:val="30"/>
     <w:qFormat/>
     <w:rsid w:val="003C3BB7"/>
@@ -4273,10 +4087,10 @@
       <w:color w:val="4F81BD" w:themeColor="accent1"/>
     </w:rPr>
   </w:style>
-  <w:style w:type="character" w:customStyle="1" w:styleId="IntensivesZitatZchn">
-    <w:name w:val="Intensives Zitat Zchn"/>
-    <w:basedOn w:val="Absatz-Standardschriftart"/>
-    <w:link w:val="IntensivesZitat"/>
+  <w:style w:type="character" w:customStyle="1" w:styleId="IntenseQuoteChar">
+    <w:name w:val="Intense Quote Char"/>
+    <w:basedOn w:val="DefaultParagraphFont"/>
+    <w:link w:val="IntenseQuote"/>
     <w:uiPriority w:val="30"/>
     <w:rsid w:val="003C3BB7"/>
     <w:rPr>
@@ -4287,7 +4101,7 @@
       <w:szCs w:val="20"/>
     </w:rPr>
   </w:style>
-  <w:style w:type="character" w:styleId="SchwacheHervorhebung">
+  <w:style w:type="character" w:styleId="SubtleEmphasis">
     <w:name w:val="Subtle Emphasis"/>
     <w:uiPriority w:val="19"/>
     <w:qFormat/>
@@ -4298,7 +4112,7 @@
       <w:color w:val="243F60" w:themeColor="accent1" w:themeShade="7F"/>
     </w:rPr>
   </w:style>
-  <w:style w:type="character" w:styleId="IntensiveHervorhebung">
+  <w:style w:type="character" w:styleId="IntenseEmphasis">
     <w:name w:val="Intense Emphasis"/>
     <w:uiPriority w:val="21"/>
     <w:qFormat/>
@@ -4311,7 +4125,7 @@
       <w:spacing w:val="10"/>
     </w:rPr>
   </w:style>
-  <w:style w:type="character" w:styleId="SchwacherVerweis">
+  <w:style w:type="character" w:styleId="SubtleReference">
     <w:name w:val="Subtle Reference"/>
     <w:uiPriority w:val="31"/>
     <w:qFormat/>
@@ -4322,7 +4136,7 @@
       <w:color w:val="4F81BD" w:themeColor="accent1"/>
     </w:rPr>
   </w:style>
-  <w:style w:type="character" w:styleId="IntensiverVerweis">
+  <w:style w:type="character" w:styleId="IntenseReference">
     <w:name w:val="Intense Reference"/>
     <w:uiPriority w:val="32"/>
     <w:qFormat/>
@@ -4336,7 +4150,7 @@
       <w:color w:val="4F81BD" w:themeColor="accent1"/>
     </w:rPr>
   </w:style>
-  <w:style w:type="character" w:styleId="Buchtitel">
+  <w:style w:type="character" w:styleId="BookTitle">
     <w:name w:val="Book Title"/>
     <w:uiPriority w:val="33"/>
     <w:qFormat/>
@@ -4349,10 +4163,10 @@
       <w:spacing w:val="9"/>
     </w:rPr>
   </w:style>
-  <w:style w:type="paragraph" w:styleId="Inhaltsverzeichnisberschrift">
+  <w:style w:type="paragraph" w:styleId="TOCHeading">
     <w:name w:val="TOC Heading"/>
-    <w:basedOn w:val="berschrift1"/>
-    <w:next w:val="Standard"/>
+    <w:basedOn w:val="Heading1"/>
+    <w:next w:val="Normal"/>
     <w:uiPriority w:val="39"/>
     <w:unhideWhenUsed/>
     <w:qFormat/>
@@ -4364,10 +4178,10 @@
       <w:lang w:bidi="en-US"/>
     </w:rPr>
   </w:style>
-  <w:style w:type="paragraph" w:styleId="Verzeichnis1">
+  <w:style w:type="paragraph" w:styleId="TOC1">
     <w:name w:val="toc 1"/>
-    <w:basedOn w:val="Standard"/>
-    <w:next w:val="Standard"/>
+    <w:basedOn w:val="Normal"/>
+    <w:next w:val="Normal"/>
     <w:autoRedefine/>
     <w:uiPriority w:val="39"/>
     <w:unhideWhenUsed/>
@@ -4380,10 +4194,10 @@
       <w:b/>
     </w:rPr>
   </w:style>
-  <w:style w:type="paragraph" w:styleId="Verzeichnis2">
+  <w:style w:type="paragraph" w:styleId="TOC2">
     <w:name w:val="toc 2"/>
-    <w:basedOn w:val="Standard"/>
-    <w:next w:val="Standard"/>
+    <w:basedOn w:val="Normal"/>
+    <w:next w:val="Normal"/>
     <w:autoRedefine/>
     <w:uiPriority w:val="39"/>
     <w:unhideWhenUsed/>
@@ -4396,7 +4210,7 @@
   </w:style>
   <w:style w:type="character" w:styleId="Hyperlink">
     <w:name w:val="Hyperlink"/>
-    <w:basedOn w:val="Absatz-Standardschriftart"/>
+    <w:basedOn w:val="DefaultParagraphFont"/>
     <w:uiPriority w:val="99"/>
     <w:unhideWhenUsed/>
     <w:rsid w:val="006F2255"/>
@@ -4405,10 +4219,10 @@
       <w:u w:val="single"/>
     </w:rPr>
   </w:style>
-  <w:style w:type="paragraph" w:styleId="Sprechblasentext">
+  <w:style w:type="paragraph" w:styleId="BalloonText">
     <w:name w:val="Balloon Text"/>
-    <w:basedOn w:val="Standard"/>
-    <w:link w:val="SprechblasentextZchn"/>
+    <w:basedOn w:val="Normal"/>
+    <w:link w:val="BalloonTextChar"/>
     <w:uiPriority w:val="99"/>
     <w:semiHidden/>
     <w:unhideWhenUsed/>
@@ -4422,10 +4236,10 @@
       <w:szCs w:val="16"/>
     </w:rPr>
   </w:style>
-  <w:style w:type="character" w:customStyle="1" w:styleId="SprechblasentextZchn">
-    <w:name w:val="Sprechblasentext Zchn"/>
-    <w:basedOn w:val="Absatz-Standardschriftart"/>
-    <w:link w:val="Sprechblasentext"/>
+  <w:style w:type="character" w:customStyle="1" w:styleId="BalloonTextChar">
+    <w:name w:val="Balloon Text Char"/>
+    <w:basedOn w:val="DefaultParagraphFont"/>
+    <w:link w:val="BalloonText"/>
     <w:uiPriority w:val="99"/>
     <w:semiHidden/>
     <w:rsid w:val="006F2255"/>
@@ -4435,10 +4249,10 @@
       <w:szCs w:val="16"/>
     </w:rPr>
   </w:style>
-  <w:style w:type="paragraph" w:styleId="Verzeichnis3">
+  <w:style w:type="paragraph" w:styleId="TOC3">
     <w:name w:val="toc 3"/>
-    <w:basedOn w:val="Standard"/>
-    <w:next w:val="Standard"/>
+    <w:basedOn w:val="Normal"/>
+    <w:next w:val="Normal"/>
     <w:autoRedefine/>
     <w:uiPriority w:val="39"/>
     <w:semiHidden/>
@@ -4455,10 +4269,10 @@
       <w:lang w:eastAsia="de-CH"/>
     </w:rPr>
   </w:style>
-  <w:style w:type="paragraph" w:styleId="Kopfzeile">
+  <w:style w:type="paragraph" w:styleId="Header">
     <w:name w:val="header"/>
-    <w:basedOn w:val="Standard"/>
-    <w:link w:val="KopfzeileZchn"/>
+    <w:basedOn w:val="Normal"/>
+    <w:link w:val="HeaderChar"/>
     <w:uiPriority w:val="99"/>
     <w:unhideWhenUsed/>
     <w:rsid w:val="008F2373"/>
@@ -4470,10 +4284,10 @@
       <w:spacing w:after="0"/>
     </w:pPr>
   </w:style>
-  <w:style w:type="character" w:customStyle="1" w:styleId="KopfzeileZchn">
-    <w:name w:val="Kopfzeile Zchn"/>
-    <w:basedOn w:val="Absatz-Standardschriftart"/>
-    <w:link w:val="Kopfzeile"/>
+  <w:style w:type="character" w:customStyle="1" w:styleId="HeaderChar">
+    <w:name w:val="Header Char"/>
+    <w:basedOn w:val="DefaultParagraphFont"/>
+    <w:link w:val="Header"/>
     <w:uiPriority w:val="99"/>
     <w:rsid w:val="008F2373"/>
     <w:rPr>
@@ -4481,10 +4295,10 @@
       <w:szCs w:val="20"/>
     </w:rPr>
   </w:style>
-  <w:style w:type="paragraph" w:styleId="Fuzeile">
+  <w:style w:type="paragraph" w:styleId="Footer">
     <w:name w:val="footer"/>
-    <w:basedOn w:val="Standard"/>
-    <w:link w:val="FuzeileZchn"/>
+    <w:basedOn w:val="Normal"/>
+    <w:link w:val="FooterChar"/>
     <w:uiPriority w:val="99"/>
     <w:unhideWhenUsed/>
     <w:rsid w:val="008F2373"/>
@@ -4496,10 +4310,10 @@
       <w:spacing w:after="0"/>
     </w:pPr>
   </w:style>
-  <w:style w:type="character" w:customStyle="1" w:styleId="FuzeileZchn">
-    <w:name w:val="Fußzeile Zchn"/>
-    <w:basedOn w:val="Absatz-Standardschriftart"/>
-    <w:link w:val="Fuzeile"/>
+  <w:style w:type="character" w:customStyle="1" w:styleId="FooterChar">
+    <w:name w:val="Footer Char"/>
+    <w:basedOn w:val="DefaultParagraphFont"/>
+    <w:link w:val="Footer"/>
     <w:uiPriority w:val="99"/>
     <w:rsid w:val="008F2373"/>
     <w:rPr>
@@ -6260,7 +6074,7 @@
 </file>
 
 <file path=customXml/itemProps1.xml><?xml version="1.0" encoding="utf-8"?>
-<ds:datastoreItem xmlns:ds="http://schemas.openxmlformats.org/officeDocument/2006/customXml" ds:itemID="{86F33237-3FC4-4375-9FCC-FC5A974A74BE}">
+<ds:datastoreItem xmlns:ds="http://schemas.openxmlformats.org/officeDocument/2006/customXml" ds:itemID="{CA6F6852-0E34-4B53-86A0-8426FBC9BD4F}">
   <ds:schemaRefs>
     <ds:schemaRef ds:uri="http://schemas.openxmlformats.org/officeDocument/2006/bibliography"/>
   </ds:schemaRefs>

--- a/doc/02_Protokolle/2011_03_29_protokoll_10.docx
+++ b/doc/02_Protokolle/2011_03_29_protokoll_10.docx
@@ -1,10 +1,10 @@
 
 <file path=word/document.xml><?xml version="1.0" encoding="utf-8"?>
-<w:document xmlns:ve="http://schemas.openxmlformats.org/markup-compatibility/2006" xmlns:o="urn:schemas-microsoft-com:office:office" xmlns:r="http://schemas.openxmlformats.org/officeDocument/2006/relationships" xmlns:m="http://schemas.openxmlformats.org/officeDocument/2006/math" xmlns:v="urn:schemas-microsoft-com:vml" xmlns:wp="http://schemas.openxmlformats.org/drawingml/2006/wordprocessingDrawing" xmlns:w10="urn:schemas-microsoft-com:office:word" xmlns:w="http://schemas.openxmlformats.org/wordprocessingml/2006/main" xmlns:wne="http://schemas.microsoft.com/office/word/2006/wordml">
+<w:document xmlns:wpc="http://schemas.microsoft.com/office/word/2010/wordprocessingCanvas" xmlns:mc="http://schemas.openxmlformats.org/markup-compatibility/2006" xmlns:o="urn:schemas-microsoft-com:office:office" xmlns:r="http://schemas.openxmlformats.org/officeDocument/2006/relationships" xmlns:m="http://schemas.openxmlformats.org/officeDocument/2006/math" xmlns:v="urn:schemas-microsoft-com:vml" xmlns:wp14="http://schemas.microsoft.com/office/word/2010/wordprocessingDrawing" xmlns:wp="http://schemas.openxmlformats.org/drawingml/2006/wordprocessingDrawing" xmlns:w10="urn:schemas-microsoft-com:office:word" xmlns:w="http://schemas.openxmlformats.org/wordprocessingml/2006/main" xmlns:w14="http://schemas.microsoft.com/office/word/2010/wordml" xmlns:wpg="http://schemas.microsoft.com/office/word/2010/wordprocessingGroup" xmlns:wpi="http://schemas.microsoft.com/office/word/2010/wordprocessingInk" xmlns:wne="http://schemas.microsoft.com/office/word/2006/wordml" xmlns:wps="http://schemas.microsoft.com/office/word/2010/wordprocessingShape" mc:Ignorable="w14 wp14">
   <w:body>
     <w:p>
       <w:pPr>
-        <w:pStyle w:val="Title"/>
+        <w:pStyle w:val="Titel"/>
       </w:pPr>
       <w:r>
         <w:t>Sitzungsprotokoll</w:t>
@@ -48,7 +48,7 @@
     </w:p>
     <w:p>
       <w:pPr>
-        <w:pStyle w:val="Heading1"/>
+        <w:pStyle w:val="berschrift1"/>
       </w:pPr>
       <w:bookmarkStart w:id="0" w:name="_Toc289175165"/>
       <w:r>
@@ -58,7 +58,7 @@
     </w:p>
     <w:p>
       <w:pPr>
-        <w:pStyle w:val="Heading2"/>
+        <w:pStyle w:val="berschrift2"/>
       </w:pPr>
       <w:bookmarkStart w:id="1" w:name="_Toc289175166"/>
       <w:r>
@@ -68,10 +68,10 @@
     </w:p>
     <w:tbl>
       <w:tblPr>
-        <w:tblStyle w:val="MediumShading1-Accent1"/>
+        <w:tblStyle w:val="MittlereSchattierung1-Akzent1"/>
         <w:tblW w:w="0" w:type="auto"/>
         <w:tblInd w:w="108" w:type="dxa"/>
-        <w:tblLook w:val="04A0"/>
+        <w:tblLook w:val="04A0" w:firstRow="1" w:lastRow="0" w:firstColumn="1" w:lastColumn="0" w:noHBand="0" w:noVBand="1"/>
       </w:tblPr>
       <w:tblGrid>
         <w:gridCol w:w="1138"/>
@@ -81,11 +81,11 @@
       </w:tblGrid>
       <w:tr>
         <w:trPr>
-          <w:cnfStyle w:val="100000000000"/>
+          <w:cnfStyle w:val="100000000000" w:firstRow="1" w:lastRow="0" w:firstColumn="0" w:lastColumn="0" w:oddVBand="0" w:evenVBand="0" w:oddHBand="0" w:evenHBand="0" w:firstRowFirstColumn="0" w:firstRowLastColumn="0" w:lastRowFirstColumn="0" w:lastRowLastColumn="0"/>
         </w:trPr>
         <w:tc>
           <w:tcPr>
-            <w:cnfStyle w:val="001000000000"/>
+            <w:cnfStyle w:val="001000000000" w:firstRow="0" w:lastRow="0" w:firstColumn="1" w:lastColumn="0" w:oddVBand="0" w:evenVBand="0" w:oddHBand="0" w:evenHBand="0" w:firstRowFirstColumn="0" w:firstRowLastColumn="0" w:lastRowFirstColumn="0" w:lastRowLastColumn="0"/>
             <w:tcW w:w="1138" w:type="dxa"/>
           </w:tcPr>
           <w:p>
@@ -100,7 +100,7 @@
           </w:tcPr>
           <w:p>
             <w:pPr>
-              <w:cnfStyle w:val="100000000000"/>
+              <w:cnfStyle w:val="100000000000" w:firstRow="1" w:lastRow="0" w:firstColumn="0" w:lastColumn="0" w:oddVBand="0" w:evenVBand="0" w:oddHBand="0" w:evenHBand="0" w:firstRowFirstColumn="0" w:firstRowLastColumn="0" w:lastRowFirstColumn="0" w:lastRowLastColumn="0"/>
             </w:pPr>
             <w:r>
               <w:t>Version</w:t>
@@ -113,7 +113,7 @@
           </w:tcPr>
           <w:p>
             <w:pPr>
-              <w:cnfStyle w:val="100000000000"/>
+              <w:cnfStyle w:val="100000000000" w:firstRow="1" w:lastRow="0" w:firstColumn="0" w:lastColumn="0" w:oddVBand="0" w:evenVBand="0" w:oddHBand="0" w:evenHBand="0" w:firstRowFirstColumn="0" w:firstRowLastColumn="0" w:lastRowFirstColumn="0" w:lastRowLastColumn="0"/>
             </w:pPr>
             <w:r>
               <w:t>Änderung</w:t>
@@ -126,7 +126,7 @@
           </w:tcPr>
           <w:p>
             <w:pPr>
-              <w:cnfStyle w:val="100000000000"/>
+              <w:cnfStyle w:val="100000000000" w:firstRow="1" w:lastRow="0" w:firstColumn="0" w:lastColumn="0" w:oddVBand="0" w:evenVBand="0" w:oddHBand="0" w:evenHBand="0" w:firstRowFirstColumn="0" w:firstRowLastColumn="0" w:lastRowFirstColumn="0" w:lastRowLastColumn="0"/>
             </w:pPr>
             <w:r>
               <w:t>Autor</w:t>
@@ -136,11 +136,11 @@
       </w:tr>
       <w:tr>
         <w:trPr>
-          <w:cnfStyle w:val="000000100000"/>
+          <w:cnfStyle w:val="000000100000" w:firstRow="0" w:lastRow="0" w:firstColumn="0" w:lastColumn="0" w:oddVBand="0" w:evenVBand="0" w:oddHBand="1" w:evenHBand="0" w:firstRowFirstColumn="0" w:firstRowLastColumn="0" w:lastRowFirstColumn="0" w:lastRowLastColumn="0"/>
         </w:trPr>
         <w:tc>
           <w:tcPr>
-            <w:cnfStyle w:val="001000000000"/>
+            <w:cnfStyle w:val="001000000000" w:firstRow="0" w:lastRow="0" w:firstColumn="1" w:lastColumn="0" w:oddVBand="0" w:evenVBand="0" w:oddHBand="0" w:evenHBand="0" w:firstRowFirstColumn="0" w:firstRowLastColumn="0" w:lastRowFirstColumn="0" w:lastRowLastColumn="0"/>
             <w:tcW w:w="1138" w:type="dxa"/>
           </w:tcPr>
           <w:p>
@@ -153,13 +153,7 @@
               <w:rPr>
                 <w:b w:val="0"/>
               </w:rPr>
-              <w:t>29</w:t>
-            </w:r>
-            <w:r>
-              <w:rPr>
-                <w:b w:val="0"/>
-              </w:rPr>
-              <w:t>.03</w:t>
+              <w:t>29.03</w:t>
             </w:r>
             <w:r>
               <w:rPr>
@@ -175,7 +169,7 @@
           </w:tcPr>
           <w:p>
             <w:pPr>
-              <w:cnfStyle w:val="000000100000"/>
+              <w:cnfStyle w:val="000000100000" w:firstRow="0" w:lastRow="0" w:firstColumn="0" w:lastColumn="0" w:oddVBand="0" w:evenVBand="0" w:oddHBand="1" w:evenHBand="0" w:firstRowFirstColumn="0" w:firstRowLastColumn="0" w:lastRowFirstColumn="0" w:lastRowLastColumn="0"/>
             </w:pPr>
             <w:r>
               <w:t>1.0</w:t>
@@ -188,7 +182,7 @@
           </w:tcPr>
           <w:p>
             <w:pPr>
-              <w:cnfStyle w:val="000000100000"/>
+              <w:cnfStyle w:val="000000100000" w:firstRow="0" w:lastRow="0" w:firstColumn="0" w:lastColumn="0" w:oddVBand="0" w:evenVBand="0" w:oddHBand="1" w:evenHBand="0" w:firstRowFirstColumn="0" w:firstRowLastColumn="0" w:lastRowFirstColumn="0" w:lastRowLastColumn="0"/>
             </w:pPr>
             <w:r>
               <w:t>Erste Version des Dokuments</w:t>
@@ -201,10 +195,85 @@
           </w:tcPr>
           <w:p>
             <w:pPr>
-              <w:cnfStyle w:val="000000100000"/>
+              <w:cnfStyle w:val="000000100000" w:firstRow="0" w:lastRow="0" w:firstColumn="0" w:lastColumn="0" w:oddVBand="0" w:evenVBand="0" w:oddHBand="1" w:evenHBand="0" w:firstRowFirstColumn="0" w:firstRowLastColumn="0" w:lastRowFirstColumn="0" w:lastRowLastColumn="0"/>
             </w:pPr>
             <w:r>
               <w:t>WR</w:t>
+            </w:r>
+          </w:p>
+        </w:tc>
+      </w:tr>
+      <w:tr>
+        <w:trPr>
+          <w:cnfStyle w:val="000000010000" w:firstRow="0" w:lastRow="0" w:firstColumn="0" w:lastColumn="0" w:oddVBand="0" w:evenVBand="0" w:oddHBand="0" w:evenHBand="1" w:firstRowFirstColumn="0" w:firstRowLastColumn="0" w:lastRowFirstColumn="0" w:lastRowLastColumn="0"/>
+        </w:trPr>
+        <w:tc>
+          <w:tcPr>
+            <w:cnfStyle w:val="001000000000" w:firstRow="0" w:lastRow="0" w:firstColumn="1" w:lastColumn="0" w:oddVBand="0" w:evenVBand="0" w:oddHBand="0" w:evenHBand="0" w:firstRowFirstColumn="0" w:firstRowLastColumn="0" w:lastRowFirstColumn="0" w:lastRowLastColumn="0"/>
+            <w:tcW w:w="1138" w:type="dxa"/>
+          </w:tcPr>
+          <w:p>
+            <w:pPr>
+              <w:rPr>
+                <w:b w:val="0"/>
+              </w:rPr>
+            </w:pPr>
+            <w:r>
+              <w:rPr>
+                <w:b w:val="0"/>
+              </w:rPr>
+              <w:t>29</w:t>
+            </w:r>
+            <w:r>
+              <w:rPr>
+                <w:b w:val="0"/>
+              </w:rPr>
+              <w:t>.03</w:t>
+            </w:r>
+            <w:r>
+              <w:rPr>
+                <w:b w:val="0"/>
+              </w:rPr>
+              <w:t>.2011</w:t>
+            </w:r>
+          </w:p>
+        </w:tc>
+        <w:tc>
+          <w:tcPr>
+            <w:tcW w:w="993" w:type="dxa"/>
+          </w:tcPr>
+          <w:p>
+            <w:pPr>
+              <w:cnfStyle w:val="000000010000" w:firstRow="0" w:lastRow="0" w:firstColumn="0" w:lastColumn="0" w:oddVBand="0" w:evenVBand="0" w:oddHBand="0" w:evenHBand="1" w:firstRowFirstColumn="0" w:firstRowLastColumn="0" w:lastRowFirstColumn="0" w:lastRowLastColumn="0"/>
+            </w:pPr>
+            <w:r>
+              <w:t>1.1</w:t>
+            </w:r>
+          </w:p>
+        </w:tc>
+        <w:tc>
+          <w:tcPr>
+            <w:tcW w:w="4674" w:type="dxa"/>
+          </w:tcPr>
+          <w:p>
+            <w:pPr>
+              <w:cnfStyle w:val="000000010000" w:firstRow="0" w:lastRow="0" w:firstColumn="0" w:lastColumn="0" w:oddVBand="0" w:evenVBand="0" w:oddHBand="0" w:evenHBand="1" w:firstRowFirstColumn="0" w:firstRowLastColumn="0" w:lastRowFirstColumn="0" w:lastRowLastColumn="0"/>
+            </w:pPr>
+            <w:r>
+              <w:t>Review</w:t>
+            </w:r>
+          </w:p>
+        </w:tc>
+        <w:tc>
+          <w:tcPr>
+            <w:tcW w:w="2303" w:type="dxa"/>
+          </w:tcPr>
+          <w:p>
+            <w:pPr>
+              <w:cnfStyle w:val="000000010000" w:firstRow="0" w:lastRow="0" w:firstColumn="0" w:lastColumn="0" w:oddVBand="0" w:evenVBand="0" w:oddHBand="0" w:evenHBand="1" w:firstRowFirstColumn="0" w:firstRowLastColumn="0" w:lastRowFirstColumn="0" w:lastRowLastColumn="0"/>
+            </w:pPr>
+            <w:r>
+              <w:t>TD</w:t>
             </w:r>
           </w:p>
         </w:tc>
@@ -234,7 +303,7 @@
       <w:sdtContent>
         <w:p>
           <w:pPr>
-            <w:pStyle w:val="Heading2"/>
+            <w:pStyle w:val="berschrift2"/>
           </w:pPr>
           <w:r>
             <w:rPr>
@@ -246,7 +315,7 @@
         </w:p>
         <w:p>
           <w:pPr>
-            <w:pStyle w:val="TOC1"/>
+            <w:pStyle w:val="Verzeichnis1"/>
             <w:tabs>
               <w:tab w:val="left" w:pos="440"/>
               <w:tab w:val="right" w:leader="dot" w:pos="9062"/>
@@ -351,7 +420,7 @@
         </w:p>
         <w:p>
           <w:pPr>
-            <w:pStyle w:val="TOC2"/>
+            <w:pStyle w:val="Verzeichnis2"/>
             <w:tabs>
               <w:tab w:val="left" w:pos="880"/>
               <w:tab w:val="right" w:leader="dot" w:pos="9062"/>
@@ -439,7 +508,7 @@
         </w:p>
         <w:p>
           <w:pPr>
-            <w:pStyle w:val="TOC2"/>
+            <w:pStyle w:val="Verzeichnis2"/>
             <w:tabs>
               <w:tab w:val="left" w:pos="880"/>
               <w:tab w:val="right" w:leader="dot" w:pos="9062"/>
@@ -528,7 +597,7 @@
         </w:p>
         <w:p>
           <w:pPr>
-            <w:pStyle w:val="TOC1"/>
+            <w:pStyle w:val="Verzeichnis1"/>
             <w:tabs>
               <w:tab w:val="left" w:pos="440"/>
               <w:tab w:val="right" w:leader="dot" w:pos="9062"/>
@@ -618,7 +687,7 @@
         </w:p>
         <w:p>
           <w:pPr>
-            <w:pStyle w:val="TOC1"/>
+            <w:pStyle w:val="Verzeichnis1"/>
             <w:tabs>
               <w:tab w:val="left" w:pos="440"/>
               <w:tab w:val="right" w:leader="dot" w:pos="9062"/>
@@ -708,7 +777,7 @@
         </w:p>
         <w:p>
           <w:pPr>
-            <w:pStyle w:val="TOC1"/>
+            <w:pStyle w:val="Verzeichnis1"/>
             <w:tabs>
               <w:tab w:val="left" w:pos="440"/>
               <w:tab w:val="right" w:leader="dot" w:pos="9062"/>
@@ -798,7 +867,7 @@
         </w:p>
         <w:p>
           <w:pPr>
-            <w:pStyle w:val="TOC2"/>
+            <w:pStyle w:val="Verzeichnis2"/>
             <w:tabs>
               <w:tab w:val="left" w:pos="880"/>
               <w:tab w:val="right" w:leader="dot" w:pos="9062"/>
@@ -886,7 +955,7 @@
         </w:p>
         <w:p>
           <w:pPr>
-            <w:pStyle w:val="TOC2"/>
+            <w:pStyle w:val="Verzeichnis2"/>
             <w:tabs>
               <w:tab w:val="left" w:pos="880"/>
               <w:tab w:val="right" w:leader="dot" w:pos="9062"/>
@@ -974,7 +1043,7 @@
         </w:p>
         <w:p>
           <w:pPr>
-            <w:pStyle w:val="TOC2"/>
+            <w:pStyle w:val="Verzeichnis2"/>
             <w:tabs>
               <w:tab w:val="left" w:pos="880"/>
               <w:tab w:val="right" w:leader="dot" w:pos="9062"/>
@@ -1062,7 +1131,7 @@
         </w:p>
         <w:p>
           <w:pPr>
-            <w:pStyle w:val="TOC2"/>
+            <w:pStyle w:val="Verzeichnis2"/>
             <w:tabs>
               <w:tab w:val="left" w:pos="880"/>
               <w:tab w:val="right" w:leader="dot" w:pos="9062"/>
@@ -1150,7 +1219,7 @@
         </w:p>
         <w:p>
           <w:pPr>
-            <w:pStyle w:val="TOC2"/>
+            <w:pStyle w:val="Verzeichnis2"/>
             <w:tabs>
               <w:tab w:val="left" w:pos="880"/>
               <w:tab w:val="right" w:leader="dot" w:pos="9062"/>
@@ -1250,7 +1319,7 @@
     </w:sdt>
     <w:p>
       <w:pPr>
-        <w:pStyle w:val="Heading1"/>
+        <w:pStyle w:val="berschrift1"/>
       </w:pPr>
       <w:bookmarkStart w:id="3" w:name="_Toc289175168"/>
       <w:r>
@@ -1260,21 +1329,25 @@
     </w:p>
     <w:p>
       <w:pPr>
-        <w:pStyle w:val="ListParagraph"/>
+        <w:pStyle w:val="Listenabsatz"/>
         <w:numPr>
           <w:ilvl w:val="0"/>
           <w:numId w:val="6"/>
         </w:numPr>
       </w:pPr>
-      <w:bookmarkStart w:id="4" w:name="_GoBack"/>
-      <w:bookmarkEnd w:id="4"/>
-      <w:r>
-        <w:t>Domainmodel</w:t>
+      <w:r>
+        <w:t>Domain</w:t>
+      </w:r>
+      <w:r>
+        <w:t>m</w:t>
+      </w:r>
+      <w:r>
+        <w:t>odel</w:t>
       </w:r>
     </w:p>
     <w:p>
       <w:pPr>
-        <w:pStyle w:val="ListParagraph"/>
+        <w:pStyle w:val="Listenabsatz"/>
         <w:numPr>
           <w:ilvl w:val="0"/>
           <w:numId w:val="6"/>
@@ -1286,7 +1359,7 @@
     </w:p>
     <w:p>
       <w:pPr>
-        <w:pStyle w:val="ListParagraph"/>
+        <w:pStyle w:val="Listenabsatz"/>
         <w:numPr>
           <w:ilvl w:val="0"/>
           <w:numId w:val="6"/>
@@ -1298,19 +1371,21 @@
     </w:p>
     <w:p>
       <w:pPr>
-        <w:pStyle w:val="ListParagraph"/>
+        <w:pStyle w:val="Listenabsatz"/>
         <w:numPr>
           <w:ilvl w:val="0"/>
           <w:numId w:val="6"/>
         </w:numPr>
       </w:pPr>
+      <w:proofErr w:type="spellStart"/>
       <w:r>
         <w:t>Contracts</w:t>
       </w:r>
+      <w:proofErr w:type="spellEnd"/>
     </w:p>
     <w:p>
       <w:pPr>
-        <w:pStyle w:val="ListParagraph"/>
+        <w:pStyle w:val="Listenabsatz"/>
         <w:numPr>
           <w:ilvl w:val="0"/>
           <w:numId w:val="6"/>
@@ -1322,19 +1397,24 @@
     </w:p>
     <w:p>
       <w:pPr>
-        <w:pStyle w:val="ListParagraph"/>
+        <w:pStyle w:val="Listenabsatz"/>
         <w:numPr>
           <w:ilvl w:val="0"/>
           <w:numId w:val="6"/>
         </w:numPr>
       </w:pPr>
-      <w:r>
-        <w:t xml:space="preserve">Use Case Diagramm </w:t>
+      <w:proofErr w:type="spellStart"/>
+      <w:r>
+        <w:t>Use</w:t>
+      </w:r>
+      <w:proofErr w:type="spellEnd"/>
+      <w:r>
+        <w:t xml:space="preserve"> Case Diagramm </w:t>
       </w:r>
     </w:p>
     <w:p>
       <w:pPr>
-        <w:pStyle w:val="ListParagraph"/>
+        <w:pStyle w:val="Listenabsatz"/>
         <w:numPr>
           <w:ilvl w:val="0"/>
           <w:numId w:val="6"/>
@@ -1346,19 +1426,7 @@
     </w:p>
     <w:p>
       <w:pPr>
-        <w:pStyle w:val="ListParagraph"/>
-        <w:numPr>
-          <w:ilvl w:val="0"/>
-          <w:numId w:val="6"/>
-        </w:numPr>
-      </w:pPr>
-      <w:r>
-        <w:t xml:space="preserve">Use Case Diagramme </w:t>
-      </w:r>
-    </w:p>
-    <w:p>
-      <w:pPr>
-        <w:pStyle w:val="ListParagraph"/>
+        <w:pStyle w:val="Listenabsatz"/>
         <w:numPr>
           <w:ilvl w:val="0"/>
           <w:numId w:val="6"/>
@@ -1385,25 +1453,31 @@
     </w:p>
     <w:p>
       <w:pPr>
-        <w:pStyle w:val="Heading1"/>
-      </w:pPr>
-      <w:bookmarkStart w:id="5" w:name="_Toc289175169"/>
+        <w:pStyle w:val="berschrift1"/>
+      </w:pPr>
+      <w:bookmarkStart w:id="4" w:name="_Toc289175169"/>
       <w:r>
         <w:lastRenderedPageBreak/>
         <w:t>Diskussion / Beschlüsse</w:t>
       </w:r>
-      <w:bookmarkEnd w:id="5"/>
+      <w:bookmarkEnd w:id="4"/>
     </w:p>
     <w:p>
       <w:pPr>
-        <w:pStyle w:val="ListParagraph"/>
+        <w:pStyle w:val="Listenabsatz"/>
         <w:numPr>
           <w:ilvl w:val="0"/>
           <w:numId w:val="7"/>
         </w:numPr>
       </w:pPr>
       <w:r>
-        <w:t>Umfang/Komplexität Domainmodell in Ordnung</w:t>
+        <w:t>Umfang/Komplexität Domain</w:t>
+      </w:r>
+      <w:r>
+        <w:t>mode</w:t>
+      </w:r>
+      <w:r>
+        <w:t>l in Ordnung</w:t>
       </w:r>
       <w:r>
         <w:t xml:space="preserve">  (Weitere Abstraktionen nicht notwendig)</w:t>
@@ -1411,65 +1485,130 @@
     </w:p>
     <w:p>
       <w:pPr>
-        <w:pStyle w:val="ListParagraph"/>
+        <w:pStyle w:val="Listenabsatz"/>
         <w:numPr>
           <w:ilvl w:val="0"/>
           <w:numId w:val="7"/>
         </w:numPr>
       </w:pPr>
       <w:r>
-        <w:t>Klassenspezifikation formal i.O</w:t>
-      </w:r>
+        <w:t xml:space="preserve">Klassenspezifikation formal </w:t>
+      </w:r>
+      <w:proofErr w:type="spellStart"/>
+      <w:r>
+        <w:t>i.O</w:t>
+      </w:r>
+      <w:proofErr w:type="spellEnd"/>
     </w:p>
     <w:p>
       <w:pPr>
-        <w:pStyle w:val="ListParagraph"/>
+        <w:pStyle w:val="Listenabsatz"/>
         <w:numPr>
           <w:ilvl w:val="0"/>
           <w:numId w:val="7"/>
         </w:numPr>
       </w:pPr>
       <w:r>
-        <w:t xml:space="preserve">SSD benötigt Referenz auf bestimmten Use Case (in Dokument spezifieren) </w:t>
+        <w:t xml:space="preserve">SSD benötigt Referenz auf bestimmten </w:t>
+      </w:r>
+      <w:proofErr w:type="spellStart"/>
+      <w:r>
+        <w:t>Use</w:t>
+      </w:r>
+      <w:proofErr w:type="spellEnd"/>
+      <w:r>
+        <w:t xml:space="preserve"> Case (in Dokument </w:t>
+      </w:r>
+      <w:proofErr w:type="spellStart"/>
+      <w:r>
+        <w:t>spezifieren</w:t>
+      </w:r>
+      <w:proofErr w:type="spellEnd"/>
+      <w:r>
+        <w:t xml:space="preserve">) </w:t>
       </w:r>
     </w:p>
     <w:p>
       <w:pPr>
-        <w:pStyle w:val="ListParagraph"/>
+        <w:pStyle w:val="Listenabsatz"/>
         <w:numPr>
           <w:ilvl w:val="0"/>
           <w:numId w:val="7"/>
         </w:numPr>
       </w:pPr>
       <w:r>
-        <w:t>Gegenwärtige Zeit muss Systemoperation“stopZeitmessung“ nicht als Parameter übergeben werden.</w:t>
+        <w:t>Gegenwärtige Zeit muss Systemoperation</w:t>
+      </w:r>
+      <w:r>
+        <w:t xml:space="preserve"> </w:t>
+      </w:r>
+      <w:r>
+        <w:t>“</w:t>
+      </w:r>
+      <w:proofErr w:type="spellStart"/>
+      <w:r>
+        <w:t>stopZeitmessung</w:t>
+      </w:r>
+      <w:proofErr w:type="spellEnd"/>
+      <w:r>
+        <w:t>()</w:t>
+      </w:r>
+      <w:r>
+        <w:t>“ nicht</w:t>
+      </w:r>
+      <w:r>
+        <w:t xml:space="preserve"> als Parameter übergeben werden</w:t>
       </w:r>
     </w:p>
     <w:p>
       <w:pPr>
-        <w:pStyle w:val="ListParagraph"/>
+        <w:pStyle w:val="Listenabsatz"/>
         <w:numPr>
           <w:ilvl w:val="0"/>
           <w:numId w:val="7"/>
         </w:numPr>
       </w:pPr>
       <w:r>
-        <w:t>Google kann als externer Actor definiert werden</w:t>
-      </w:r>
-      <w:r>
-        <w:t xml:space="preserve"> (SSD)</w:t>
+        <w:t xml:space="preserve">Google </w:t>
+      </w:r>
+      <w:proofErr w:type="spellStart"/>
+      <w:r>
+        <w:t>Maps</w:t>
+      </w:r>
+      <w:proofErr w:type="spellEnd"/>
+      <w:r>
+        <w:t xml:space="preserve"> kann als externer </w:t>
+      </w:r>
+      <w:proofErr w:type="spellStart"/>
+      <w:r>
+        <w:t>Actor</w:t>
+      </w:r>
+      <w:proofErr w:type="spellEnd"/>
+      <w:r>
+        <w:t xml:space="preserve"> definiert werden </w:t>
+      </w:r>
+      <w:r>
+        <w:t>(SSD)</w:t>
       </w:r>
     </w:p>
     <w:p>
       <w:pPr>
-        <w:pStyle w:val="ListParagraph"/>
+        <w:pStyle w:val="Listenabsatz"/>
         <w:numPr>
           <w:ilvl w:val="0"/>
           <w:numId w:val="7"/>
         </w:numPr>
       </w:pPr>
       <w:r>
-        <w:t>Ablauf beim Ändern von Material in SSD überdenken (Mögliche Lösungen: Flags, History..)</w:t>
+        <w:t xml:space="preserve">Ablauf beim Ändern von Material in SSD überdenken (Mögliche Lösungen: Flags, </w:t>
+      </w:r>
+      <w:proofErr w:type="spellStart"/>
+      <w:r>
+        <w:t>History</w:t>
+      </w:r>
+      <w:proofErr w:type="spellEnd"/>
+      <w:r>
+        <w:t>..)</w:t>
       </w:r>
       <w:r>
         <w:t xml:space="preserve"> </w:t>
@@ -1484,7 +1623,13 @@
         <w:t>A</w:t>
       </w:r>
       <w:r>
-        <w:t>ktualisierung von Domainmodel</w:t>
+        <w:t>ktualisierung von Domain</w:t>
+      </w:r>
+      <w:r>
+        <w:t>m</w:t>
+      </w:r>
+      <w:r>
+        <w:t>odel</w:t>
       </w:r>
       <w:r>
         <w:t xml:space="preserve"> (reflexive Assoziation)</w:t>
@@ -1495,67 +1640,130 @@
     </w:p>
     <w:p>
       <w:pPr>
-        <w:pStyle w:val="ListParagraph"/>
+        <w:pStyle w:val="Listenabsatz"/>
+      </w:pPr>
+    </w:p>
+    <w:p>
+      <w:pPr>
+        <w:pStyle w:val="Listenabsatz"/>
+      </w:pPr>
+      <w:proofErr w:type="spellStart"/>
+      <w:r>
+        <w:t>Contracts</w:t>
+      </w:r>
+      <w:proofErr w:type="spellEnd"/>
+    </w:p>
+    <w:p>
+      <w:pPr>
+        <w:pStyle w:val="Listenabsatz"/>
         <w:numPr>
           <w:ilvl w:val="0"/>
           <w:numId w:val="7"/>
         </w:numPr>
       </w:pPr>
       <w:r>
-        <w:t xml:space="preserve">Nur die wichtigsten Kernoperation als Contracts definieren </w:t>
+        <w:t>Nur die wichtigsten</w:t>
+      </w:r>
+      <w:r>
+        <w:t xml:space="preserve"> und interessanten</w:t>
+      </w:r>
+      <w:r>
+        <w:t xml:space="preserve"> Kernoperation als </w:t>
+      </w:r>
+      <w:proofErr w:type="spellStart"/>
+      <w:r>
+        <w:t>Contracts</w:t>
+      </w:r>
+      <w:proofErr w:type="spellEnd"/>
+      <w:r>
+        <w:t xml:space="preserve"> definieren </w:t>
       </w:r>
     </w:p>
     <w:p>
       <w:pPr>
-        <w:pStyle w:val="ListParagraph"/>
+        <w:pStyle w:val="Listenabsatz"/>
         <w:numPr>
           <w:ilvl w:val="0"/>
           <w:numId w:val="7"/>
         </w:numPr>
       </w:pPr>
       <w:r>
-        <w:t>Authentifizierung kein sinnvoller Contract</w:t>
-      </w:r>
+        <w:t xml:space="preserve">Authentifizierung kein sinnvoller </w:t>
+      </w:r>
+      <w:proofErr w:type="spellStart"/>
+      <w:r>
+        <w:t>Contract</w:t>
+      </w:r>
+      <w:proofErr w:type="spellEnd"/>
     </w:p>
     <w:p>
       <w:pPr>
-        <w:pStyle w:val="ListParagraph"/>
+        <w:pStyle w:val="Listenabsatz"/>
         <w:numPr>
           <w:ilvl w:val="0"/>
           <w:numId w:val="7"/>
         </w:numPr>
       </w:pPr>
       <w:r>
-        <w:t>Nur Post/Preconditions definieren, die wirklich relevant sind und eng mit dem Domainmodel verknüpft sind</w:t>
+        <w:t>Nur Post/</w:t>
+      </w:r>
+      <w:proofErr w:type="spellStart"/>
+      <w:r>
+        <w:t>Preconditions</w:t>
+      </w:r>
+      <w:proofErr w:type="spellEnd"/>
+      <w:r>
+        <w:t xml:space="preserve"> definieren, die wirklich relevant sind und eng mit dem Domainmodel verknüpft sind</w:t>
       </w:r>
     </w:p>
     <w:p>
       <w:pPr>
-        <w:pStyle w:val="ListParagraph"/>
+        <w:pStyle w:val="Listenabsatz"/>
         <w:numPr>
           <w:ilvl w:val="0"/>
           <w:numId w:val="7"/>
         </w:numPr>
       </w:pPr>
       <w:r>
-        <w:t xml:space="preserve">Startzeitmessung als Contract hinzufügen </w:t>
+        <w:t xml:space="preserve">Startzeitmessung als </w:t>
+      </w:r>
+      <w:proofErr w:type="spellStart"/>
+      <w:r>
+        <w:t>Contract</w:t>
+      </w:r>
+      <w:proofErr w:type="spellEnd"/>
+      <w:r>
+        <w:t xml:space="preserve"> hinzufügen </w:t>
       </w:r>
     </w:p>
     <w:p>
       <w:pPr>
-        <w:pStyle w:val="ListParagraph"/>
+        <w:pStyle w:val="Listenabsatz"/>
         <w:numPr>
           <w:ilvl w:val="0"/>
           <w:numId w:val="7"/>
         </w:numPr>
       </w:pPr>
       <w:r>
-        <w:t xml:space="preserve">Materialtyp/Stundeneintragstyp ändern als Contract hinzufügen </w:t>
+        <w:t xml:space="preserve">Materialtyp/Stundeneintragstyp ändern als </w:t>
+      </w:r>
+      <w:proofErr w:type="spellStart"/>
+      <w:r>
+        <w:t>Contract</w:t>
+      </w:r>
+      <w:proofErr w:type="spellEnd"/>
+      <w:r>
+        <w:t xml:space="preserve"> hinzufügen </w:t>
       </w:r>
     </w:p>
     <w:p>
       <w:pPr>
-        <w:pStyle w:val="ListParagraph"/>
+        <w:pStyle w:val="Listenabsatz"/>
+      </w:pPr>
+    </w:p>
+    <w:p>
+      <w:pPr>
+        <w:pStyle w:val="Listenabsatz"/>
         <w:numPr>
           <w:ilvl w:val="0"/>
           <w:numId w:val="7"/>
@@ -1567,19 +1775,50 @@
     </w:p>
     <w:p>
       <w:pPr>
-        <w:pStyle w:val="ListParagraph"/>
+        <w:pStyle w:val="Listenabsatz"/>
         <w:numPr>
           <w:ilvl w:val="0"/>
           <w:numId w:val="7"/>
         </w:numPr>
       </w:pPr>
       <w:r>
-        <w:t>Google als Actor im Use Case Diagramm hinzufügen</w:t>
+        <w:t xml:space="preserve">Google als </w:t>
+      </w:r>
+      <w:proofErr w:type="spellStart"/>
+      <w:r>
+        <w:t>Actor</w:t>
+      </w:r>
+      <w:proofErr w:type="spellEnd"/>
+      <w:r>
+        <w:t xml:space="preserve"> im </w:t>
+      </w:r>
+      <w:proofErr w:type="spellStart"/>
+      <w:r>
+        <w:t>Use</w:t>
+      </w:r>
+      <w:proofErr w:type="spellEnd"/>
+      <w:r>
+        <w:t xml:space="preserve"> Case Diagramm hinzufügen</w:t>
       </w:r>
     </w:p>
     <w:p>
       <w:pPr>
-        <w:pStyle w:val="ListParagraph"/>
+        <w:pStyle w:val="Listenabsatz"/>
+      </w:pPr>
+    </w:p>
+    <w:p>
+      <w:pPr>
+        <w:pStyle w:val="Listenabsatz"/>
+      </w:pPr>
+      <w:bookmarkStart w:id="5" w:name="_GoBack"/>
+      <w:bookmarkEnd w:id="5"/>
+      <w:r>
+        <w:t>Nichtfunktionale Anforderungen</w:t>
+      </w:r>
+    </w:p>
+    <w:p>
+      <w:pPr>
+        <w:pStyle w:val="Listenabsatz"/>
         <w:numPr>
           <w:ilvl w:val="0"/>
           <w:numId w:val="7"/>
@@ -1591,7 +1830,7 @@
     </w:p>
     <w:p>
       <w:pPr>
-        <w:pStyle w:val="ListParagraph"/>
+        <w:pStyle w:val="Listenabsatz"/>
         <w:numPr>
           <w:ilvl w:val="0"/>
           <w:numId w:val="7"/>
@@ -1603,7 +1842,7 @@
     </w:p>
     <w:p>
       <w:pPr>
-        <w:pStyle w:val="ListParagraph"/>
+        <w:pStyle w:val="Listenabsatz"/>
         <w:numPr>
           <w:ilvl w:val="0"/>
           <w:numId w:val="7"/>
@@ -1615,7 +1854,7 @@
     </w:p>
     <w:p>
       <w:pPr>
-        <w:pStyle w:val="ListParagraph"/>
+        <w:pStyle w:val="Listenabsatz"/>
         <w:numPr>
           <w:ilvl w:val="0"/>
           <w:numId w:val="7"/>
@@ -1633,14 +1872,33 @@
     </w:p>
     <w:p>
       <w:pPr>
-        <w:pStyle w:val="ListParagraph"/>
+        <w:pStyle w:val="Listenabsatz"/>
+      </w:pPr>
+    </w:p>
+    <w:p>
+      <w:pPr>
+        <w:pStyle w:val="Listenabsatz"/>
         <w:numPr>
           <w:ilvl w:val="0"/>
           <w:numId w:val="7"/>
         </w:numPr>
       </w:pPr>
       <w:r>
-        <w:t>Einzelne Use Case besprochen weitgehend korrekt</w:t>
+        <w:t xml:space="preserve">Einzelne </w:t>
+      </w:r>
+      <w:proofErr w:type="spellStart"/>
+      <w:r>
+        <w:t>Use</w:t>
+      </w:r>
+      <w:proofErr w:type="spellEnd"/>
+      <w:r>
+        <w:t xml:space="preserve"> Case besprochen</w:t>
+      </w:r>
+      <w:r>
+        <w:t>,</w:t>
+      </w:r>
+      <w:r>
+        <w:t xml:space="preserve"> weitgehend korrekt</w:t>
       </w:r>
       <w:r>
         <w:t xml:space="preserve"> </w:t>
@@ -1651,7 +1909,7 @@
     </w:p>
     <w:p>
       <w:pPr>
-        <w:pStyle w:val="ListParagraph"/>
+        <w:pStyle w:val="Listenabsatz"/>
         <w:numPr>
           <w:ilvl w:val="0"/>
           <w:numId w:val="7"/>
@@ -1661,12 +1919,20 @@
         <w:t xml:space="preserve">Für die Zeitauswertung </w:t>
       </w:r>
       <w:r>
-        <w:t>würde Auswertung  direkt aus Redmine genügen.</w:t>
+        <w:t xml:space="preserve">würde Auswertung  direkt aus </w:t>
+      </w:r>
+      <w:proofErr w:type="spellStart"/>
+      <w:r>
+        <w:t>Redmine</w:t>
+      </w:r>
+      <w:proofErr w:type="spellEnd"/>
+      <w:r>
+        <w:t xml:space="preserve"> genügen.</w:t>
       </w:r>
     </w:p>
     <w:p>
       <w:pPr>
-        <w:pStyle w:val="ListParagraph"/>
+        <w:pStyle w:val="Listenabsatz"/>
         <w:numPr>
           <w:ilvl w:val="0"/>
           <w:numId w:val="7"/>
@@ -1684,7 +1950,7 @@
     </w:p>
     <w:p>
       <w:pPr>
-        <w:pStyle w:val="Heading1"/>
+        <w:pStyle w:val="berschrift1"/>
       </w:pPr>
       <w:bookmarkStart w:id="6" w:name="_Toc289175170"/>
       <w:r>
@@ -1694,7 +1960,7 @@
     </w:p>
     <w:p>
       <w:pPr>
-        <w:pStyle w:val="Heading2"/>
+        <w:pStyle w:val="berschrift2"/>
       </w:pPr>
       <w:bookmarkStart w:id="7" w:name="_Toc289175171"/>
       <w:r>
@@ -1704,19 +1970,27 @@
     </w:p>
     <w:p>
       <w:pPr>
-        <w:pStyle w:val="ListParagraph"/>
+        <w:pStyle w:val="Listenabsatz"/>
         <w:numPr>
           <w:ilvl w:val="0"/>
           <w:numId w:val="5"/>
         </w:numPr>
       </w:pPr>
       <w:r>
-        <w:t>Operation Contracts anpassen (Startzeitmessung, Materialtyp/Stundeneintragstyp ädern erfassen)</w:t>
+        <w:t xml:space="preserve">Operation </w:t>
+      </w:r>
+      <w:proofErr w:type="spellStart"/>
+      <w:r>
+        <w:t>Contracts</w:t>
+      </w:r>
+      <w:proofErr w:type="spellEnd"/>
+      <w:r>
+        <w:t xml:space="preserve"> anpassen (Startzeitmessung, Materialtyp/Stundeneintragstyp ädern erfassen)</w:t>
       </w:r>
     </w:p>
     <w:p>
       <w:pPr>
-        <w:pStyle w:val="ListParagraph"/>
+        <w:pStyle w:val="Listenabsatz"/>
         <w:numPr>
           <w:ilvl w:val="0"/>
           <w:numId w:val="5"/>
@@ -1728,7 +2002,7 @@
     </w:p>
     <w:p>
       <w:pPr>
-        <w:pStyle w:val="Heading2"/>
+        <w:pStyle w:val="berschrift2"/>
       </w:pPr>
       <w:bookmarkStart w:id="8" w:name="_Toc289175172"/>
       <w:r>
@@ -1738,7 +2012,7 @@
     </w:p>
     <w:p>
       <w:pPr>
-        <w:pStyle w:val="ListParagraph"/>
+        <w:pStyle w:val="Listenabsatz"/>
         <w:numPr>
           <w:ilvl w:val="0"/>
           <w:numId w:val="5"/>
@@ -1747,7 +2021,7 @@
     </w:p>
     <w:p>
       <w:pPr>
-        <w:pStyle w:val="Heading2"/>
+        <w:pStyle w:val="berschrift2"/>
       </w:pPr>
       <w:bookmarkStart w:id="9" w:name="_Toc289175173"/>
       <w:r>
@@ -1757,7 +2031,7 @@
     </w:p>
     <w:p>
       <w:pPr>
-        <w:pStyle w:val="ListParagraph"/>
+        <w:pStyle w:val="Listenabsatz"/>
         <w:numPr>
           <w:ilvl w:val="0"/>
           <w:numId w:val="5"/>
@@ -1769,41 +2043,67 @@
     </w:p>
     <w:p>
       <w:pPr>
-        <w:pStyle w:val="ListParagraph"/>
+        <w:pStyle w:val="Listenabsatz"/>
         <w:numPr>
           <w:ilvl w:val="0"/>
           <w:numId w:val="5"/>
         </w:numPr>
       </w:pPr>
-      <w:r>
-        <w:t>Use Cases anpassen</w:t>
+      <w:proofErr w:type="spellStart"/>
+      <w:r>
+        <w:t>Use</w:t>
+      </w:r>
+      <w:proofErr w:type="spellEnd"/>
+      <w:r>
+        <w:t xml:space="preserve"> Cases anpassen</w:t>
       </w:r>
     </w:p>
     <w:p>
       <w:pPr>
-        <w:pStyle w:val="Heading2"/>
+        <w:pStyle w:val="berschrift2"/>
       </w:pPr>
       <w:bookmarkStart w:id="10" w:name="_Toc289175174"/>
-      <w:r>
-        <w:t>Treichler Delia</w:t>
+      <w:proofErr w:type="spellStart"/>
+      <w:r>
+        <w:t>Treichler</w:t>
+      </w:r>
+      <w:proofErr w:type="spellEnd"/>
+      <w:r>
+        <w:t xml:space="preserve"> Delia</w:t>
       </w:r>
       <w:bookmarkEnd w:id="10"/>
     </w:p>
     <w:p>
       <w:pPr>
-        <w:pStyle w:val="ListParagraph"/>
+        <w:pStyle w:val="Listenabsatz"/>
         <w:numPr>
           <w:ilvl w:val="0"/>
           <w:numId w:val="5"/>
         </w:numPr>
       </w:pPr>
       <w:r>
-        <w:t>Google als Actor im Use Case Diagramm hinzufügen</w:t>
+        <w:t xml:space="preserve">Google als </w:t>
+      </w:r>
+      <w:proofErr w:type="spellStart"/>
+      <w:r>
+        <w:t>Actor</w:t>
+      </w:r>
+      <w:proofErr w:type="spellEnd"/>
+      <w:r>
+        <w:t xml:space="preserve"> im </w:t>
+      </w:r>
+      <w:proofErr w:type="spellStart"/>
+      <w:r>
+        <w:t>Use</w:t>
+      </w:r>
+      <w:proofErr w:type="spellEnd"/>
+      <w:r>
+        <w:t xml:space="preserve"> Case Diagramm hinzufügen</w:t>
       </w:r>
     </w:p>
     <w:p>
       <w:pPr>
-        <w:pStyle w:val="ListParagraph"/>
+        <w:pStyle w:val="Listenabsatz"/>
         <w:numPr>
           <w:ilvl w:val="0"/>
           <w:numId w:val="5"/>
@@ -1815,41 +2115,63 @@
     </w:p>
     <w:p>
       <w:pPr>
-        <w:pStyle w:val="Heading2"/>
+        <w:pStyle w:val="berschrift2"/>
       </w:pPr>
       <w:bookmarkStart w:id="11" w:name="_Toc289175175"/>
-      <w:r>
-        <w:t>Waltenspül Remo</w:t>
+      <w:proofErr w:type="spellStart"/>
+      <w:r>
+        <w:lastRenderedPageBreak/>
+        <w:t>Waltenspül</w:t>
+      </w:r>
+      <w:proofErr w:type="spellEnd"/>
+      <w:r>
+        <w:t xml:space="preserve"> Remo</w:t>
       </w:r>
       <w:bookmarkEnd w:id="11"/>
     </w:p>
     <w:p>
       <w:pPr>
-        <w:pStyle w:val="ListParagraph"/>
+        <w:pStyle w:val="Listenabsatz"/>
         <w:numPr>
           <w:ilvl w:val="0"/>
           <w:numId w:val="5"/>
         </w:numPr>
       </w:pPr>
       <w:r>
-        <w:t>SSD Referenz auf Use Cases</w:t>
+        <w:t xml:space="preserve">SSD Referenz auf </w:t>
+      </w:r>
+      <w:proofErr w:type="spellStart"/>
+      <w:r>
+        <w:t>Use</w:t>
+      </w:r>
+      <w:proofErr w:type="spellEnd"/>
+      <w:r>
+        <w:t xml:space="preserve"> Cases</w:t>
       </w:r>
     </w:p>
     <w:p>
       <w:pPr>
-        <w:pStyle w:val="ListParagraph"/>
+        <w:pStyle w:val="Listenabsatz"/>
         <w:numPr>
           <w:ilvl w:val="0"/>
           <w:numId w:val="5"/>
         </w:numPr>
       </w:pPr>
       <w:r>
-        <w:t>Erreichbarkeit bezogen auf Software (Nichtfunkionale Anforderungen)</w:t>
+        <w:t>Erreichbarkeit bezogen auf Software (</w:t>
+      </w:r>
+      <w:proofErr w:type="spellStart"/>
+      <w:r>
+        <w:t>Nichtfunkionale</w:t>
+      </w:r>
+      <w:proofErr w:type="spellEnd"/>
+      <w:r>
+        <w:t xml:space="preserve"> Anforderungen)</w:t>
       </w:r>
     </w:p>
     <w:sectPr>
-      <w:headerReference w:type="default" r:id="rId8"/>
-      <w:footerReference w:type="default" r:id="rId9"/>
+      <w:headerReference w:type="default" r:id="rId9"/>
+      <w:footerReference w:type="default" r:id="rId10"/>
       <w:pgSz w:w="11906" w:h="16838"/>
       <w:pgMar w:top="1417" w:right="1417" w:bottom="1134" w:left="1417" w:header="708" w:footer="708" w:gutter="0"/>
       <w:cols w:space="708"/>
@@ -1860,7 +2182,7 @@
 </file>
 
 <file path=word/endnotes.xml><?xml version="1.0" encoding="utf-8"?>
-<w:endnotes xmlns:ve="http://schemas.openxmlformats.org/markup-compatibility/2006" xmlns:o="urn:schemas-microsoft-com:office:office" xmlns:r="http://schemas.openxmlformats.org/officeDocument/2006/relationships" xmlns:m="http://schemas.openxmlformats.org/officeDocument/2006/math" xmlns:v="urn:schemas-microsoft-com:vml" xmlns:wp="http://schemas.openxmlformats.org/drawingml/2006/wordprocessingDrawing" xmlns:w10="urn:schemas-microsoft-com:office:word" xmlns:w="http://schemas.openxmlformats.org/wordprocessingml/2006/main" xmlns:wne="http://schemas.microsoft.com/office/word/2006/wordml">
+<w:endnotes xmlns:wpc="http://schemas.microsoft.com/office/word/2010/wordprocessingCanvas" xmlns:mc="http://schemas.openxmlformats.org/markup-compatibility/2006" xmlns:o="urn:schemas-microsoft-com:office:office" xmlns:r="http://schemas.openxmlformats.org/officeDocument/2006/relationships" xmlns:m="http://schemas.openxmlformats.org/officeDocument/2006/math" xmlns:v="urn:schemas-microsoft-com:vml" xmlns:wp14="http://schemas.microsoft.com/office/word/2010/wordprocessingDrawing" xmlns:wp="http://schemas.openxmlformats.org/drawingml/2006/wordprocessingDrawing" xmlns:w10="urn:schemas-microsoft-com:office:word" xmlns:w="http://schemas.openxmlformats.org/wordprocessingml/2006/main" xmlns:w14="http://schemas.microsoft.com/office/word/2010/wordml" xmlns:wpg="http://schemas.microsoft.com/office/word/2010/wordprocessingGroup" xmlns:wpi="http://schemas.microsoft.com/office/word/2010/wordprocessingInk" xmlns:wne="http://schemas.microsoft.com/office/word/2006/wordml" xmlns:wps="http://schemas.microsoft.com/office/word/2010/wordprocessingShape" mc:Ignorable="w14 wp14">
   <w:endnote w:type="separator" w:id="-1">
     <w:p>
       <w:pPr>
@@ -1885,10 +2207,10 @@
 </file>
 
 <file path=word/footer1.xml><?xml version="1.0" encoding="utf-8"?>
-<w:ftr xmlns:ve="http://schemas.openxmlformats.org/markup-compatibility/2006" xmlns:o="urn:schemas-microsoft-com:office:office" xmlns:r="http://schemas.openxmlformats.org/officeDocument/2006/relationships" xmlns:m="http://schemas.openxmlformats.org/officeDocument/2006/math" xmlns:v="urn:schemas-microsoft-com:vml" xmlns:wp="http://schemas.openxmlformats.org/drawingml/2006/wordprocessingDrawing" xmlns:w10="urn:schemas-microsoft-com:office:word" xmlns:w="http://schemas.openxmlformats.org/wordprocessingml/2006/main" xmlns:wne="http://schemas.microsoft.com/office/word/2006/wordml">
+<w:ftr xmlns:wpc="http://schemas.microsoft.com/office/word/2010/wordprocessingCanvas" xmlns:mc="http://schemas.openxmlformats.org/markup-compatibility/2006" xmlns:o="urn:schemas-microsoft-com:office:office" xmlns:r="http://schemas.openxmlformats.org/officeDocument/2006/relationships" xmlns:m="http://schemas.openxmlformats.org/officeDocument/2006/math" xmlns:v="urn:schemas-microsoft-com:vml" xmlns:wp14="http://schemas.microsoft.com/office/word/2010/wordprocessingDrawing" xmlns:wp="http://schemas.openxmlformats.org/drawingml/2006/wordprocessingDrawing" xmlns:w10="urn:schemas-microsoft-com:office:word" xmlns:w="http://schemas.openxmlformats.org/wordprocessingml/2006/main" xmlns:w14="http://schemas.microsoft.com/office/word/2010/wordml" xmlns:wpg="http://schemas.microsoft.com/office/word/2010/wordprocessingGroup" xmlns:wpi="http://schemas.microsoft.com/office/word/2010/wordprocessingInk" xmlns:wne="http://schemas.microsoft.com/office/word/2006/wordml" xmlns:wps="http://schemas.microsoft.com/office/word/2010/wordprocessingShape" mc:Ignorable="w14 wp14">
   <w:p>
     <w:pPr>
-      <w:pStyle w:val="Footer"/>
+      <w:pStyle w:val="Fuzeile"/>
     </w:pPr>
     <w:r>
       <w:rPr>
@@ -2015,22 +2337,37 @@
       </w:rPr>
       <w:t xml:space="preserve"> von </w:t>
     </w:r>
-    <w:fldSimple w:instr="NUMPAGES  \* Arabic  \* MERGEFORMAT">
-      <w:r>
-        <w:rPr>
-          <w:b/>
-          <w:noProof/>
-          <w:lang w:val="de-DE"/>
-        </w:rPr>
-        <w:t>2</w:t>
-      </w:r>
-    </w:fldSimple>
+    <w:r>
+      <w:fldChar w:fldCharType="begin"/>
+    </w:r>
+    <w:r>
+      <w:instrText>NUMPAGES  \* Arabic  \* MERGEFORMAT</w:instrText>
+    </w:r>
+    <w:r>
+      <w:fldChar w:fldCharType="separate"/>
+    </w:r>
+    <w:r>
+      <w:rPr>
+        <w:b/>
+        <w:noProof/>
+        <w:lang w:val="de-DE"/>
+      </w:rPr>
+      <w:t>3</w:t>
+    </w:r>
+    <w:r>
+      <w:rPr>
+        <w:b/>
+        <w:noProof/>
+        <w:lang w:val="de-DE"/>
+      </w:rPr>
+      <w:fldChar w:fldCharType="end"/>
+    </w:r>
   </w:p>
 </w:ftr>
 </file>
 
 <file path=word/footnotes.xml><?xml version="1.0" encoding="utf-8"?>
-<w:footnotes xmlns:ve="http://schemas.openxmlformats.org/markup-compatibility/2006" xmlns:o="urn:schemas-microsoft-com:office:office" xmlns:r="http://schemas.openxmlformats.org/officeDocument/2006/relationships" xmlns:m="http://schemas.openxmlformats.org/officeDocument/2006/math" xmlns:v="urn:schemas-microsoft-com:vml" xmlns:wp="http://schemas.openxmlformats.org/drawingml/2006/wordprocessingDrawing" xmlns:w10="urn:schemas-microsoft-com:office:word" xmlns:w="http://schemas.openxmlformats.org/wordprocessingml/2006/main" xmlns:wne="http://schemas.microsoft.com/office/word/2006/wordml">
+<w:footnotes xmlns:wpc="http://schemas.microsoft.com/office/word/2010/wordprocessingCanvas" xmlns:mc="http://schemas.openxmlformats.org/markup-compatibility/2006" xmlns:o="urn:schemas-microsoft-com:office:office" xmlns:r="http://schemas.openxmlformats.org/officeDocument/2006/relationships" xmlns:m="http://schemas.openxmlformats.org/officeDocument/2006/math" xmlns:v="urn:schemas-microsoft-com:vml" xmlns:wp14="http://schemas.microsoft.com/office/word/2010/wordprocessingDrawing" xmlns:wp="http://schemas.openxmlformats.org/drawingml/2006/wordprocessingDrawing" xmlns:w10="urn:schemas-microsoft-com:office:word" xmlns:w="http://schemas.openxmlformats.org/wordprocessingml/2006/main" xmlns:w14="http://schemas.microsoft.com/office/word/2010/wordml" xmlns:wpg="http://schemas.microsoft.com/office/word/2010/wordprocessingGroup" xmlns:wpi="http://schemas.microsoft.com/office/word/2010/wordprocessingInk" xmlns:wne="http://schemas.microsoft.com/office/word/2006/wordml" xmlns:wps="http://schemas.microsoft.com/office/word/2010/wordprocessingShape" mc:Ignorable="w14 wp14">
   <w:footnote w:type="separator" w:id="-1">
     <w:p>
       <w:pPr>
@@ -2055,10 +2392,10 @@
 </file>
 
 <file path=word/header1.xml><?xml version="1.0" encoding="utf-8"?>
-<w:hdr xmlns:ve="http://schemas.openxmlformats.org/markup-compatibility/2006" xmlns:o="urn:schemas-microsoft-com:office:office" xmlns:r="http://schemas.openxmlformats.org/officeDocument/2006/relationships" xmlns:m="http://schemas.openxmlformats.org/officeDocument/2006/math" xmlns:v="urn:schemas-microsoft-com:vml" xmlns:wp="http://schemas.openxmlformats.org/drawingml/2006/wordprocessingDrawing" xmlns:w10="urn:schemas-microsoft-com:office:word" xmlns:w="http://schemas.openxmlformats.org/wordprocessingml/2006/main" xmlns:wne="http://schemas.microsoft.com/office/word/2006/wordml">
+<w:hdr xmlns:wpc="http://schemas.microsoft.com/office/word/2010/wordprocessingCanvas" xmlns:mc="http://schemas.openxmlformats.org/markup-compatibility/2006" xmlns:o="urn:schemas-microsoft-com:office:office" xmlns:r="http://schemas.openxmlformats.org/officeDocument/2006/relationships" xmlns:m="http://schemas.openxmlformats.org/officeDocument/2006/math" xmlns:v="urn:schemas-microsoft-com:vml" xmlns:wp14="http://schemas.microsoft.com/office/word/2010/wordprocessingDrawing" xmlns:wp="http://schemas.openxmlformats.org/drawingml/2006/wordprocessingDrawing" xmlns:w10="urn:schemas-microsoft-com:office:word" xmlns:w="http://schemas.openxmlformats.org/wordprocessingml/2006/main" xmlns:w14="http://schemas.microsoft.com/office/word/2010/wordml" xmlns:wpg="http://schemas.microsoft.com/office/word/2010/wordprocessingGroup" xmlns:wpi="http://schemas.microsoft.com/office/word/2010/wordprocessingInk" xmlns:wne="http://schemas.microsoft.com/office/word/2006/wordml" xmlns:wps="http://schemas.microsoft.com/office/word/2010/wordprocessingShape" mc:Ignorable="w14 wp14">
   <w:p>
     <w:pPr>
-      <w:pStyle w:val="Header"/>
+      <w:pStyle w:val="Kopfzeile"/>
     </w:pPr>
     <w:r>
       <w:rPr>
@@ -2102,7 +2439,7 @@
                   <a:blip r:embed="rId1" cstate="print">
                     <a:extLst>
                       <a:ext uri="{28A0092B-C50C-407E-A947-70E740481C1C}">
-                        <a14:useLocalDpi xmlns:a14="http://schemas.microsoft.com/office/drawing/2010/main" xmlns:wps="http://schemas.microsoft.com/office/word/2010/wordprocessingShape" xmlns:wpi="http://schemas.microsoft.com/office/word/2010/wordprocessingInk" xmlns:wpg="http://schemas.microsoft.com/office/word/2010/wordprocessingGroup" xmlns:w14="http://schemas.microsoft.com/office/word/2010/wordml" xmlns:w="http://schemas.openxmlformats.org/wordprocessingml/2006/main" xmlns:w10="urn:schemas-microsoft-com:office:word" xmlns:wp14="http://schemas.microsoft.com/office/word/2010/wordprocessingDrawing" xmlns:v="urn:schemas-microsoft-com:vml" xmlns:o="urn:schemas-microsoft-com:office:office" xmlns:mc="http://schemas.openxmlformats.org/markup-compatibility/2006" xmlns:wpc="http://schemas.microsoft.com/office/word/2010/wordprocessingCanvas" xmlns="" val="0"/>
+                        <a14:useLocalDpi xmlns:a14="http://schemas.microsoft.com/office/drawing/2010/main" val="0"/>
                       </a:ext>
                     </a:extLst>
                   </a:blip>
@@ -2146,7 +2483,7 @@
 </file>
 
 <file path=word/numbering.xml><?xml version="1.0" encoding="utf-8"?>
-<w:numbering xmlns:ve="http://schemas.openxmlformats.org/markup-compatibility/2006" xmlns:o="urn:schemas-microsoft-com:office:office" xmlns:r="http://schemas.openxmlformats.org/officeDocument/2006/relationships" xmlns:m="http://schemas.openxmlformats.org/officeDocument/2006/math" xmlns:v="urn:schemas-microsoft-com:vml" xmlns:wp="http://schemas.openxmlformats.org/drawingml/2006/wordprocessingDrawing" xmlns:w10="urn:schemas-microsoft-com:office:word" xmlns:w="http://schemas.openxmlformats.org/wordprocessingml/2006/main" xmlns:wne="http://schemas.microsoft.com/office/word/2006/wordml">
+<w:numbering xmlns:wpc="http://schemas.microsoft.com/office/word/2010/wordprocessingCanvas" xmlns:mc="http://schemas.openxmlformats.org/markup-compatibility/2006" xmlns:o="urn:schemas-microsoft-com:office:office" xmlns:r="http://schemas.openxmlformats.org/officeDocument/2006/relationships" xmlns:m="http://schemas.openxmlformats.org/officeDocument/2006/math" xmlns:v="urn:schemas-microsoft-com:vml" xmlns:wp14="http://schemas.microsoft.com/office/word/2010/wordprocessingDrawing" xmlns:wp="http://schemas.openxmlformats.org/drawingml/2006/wordprocessingDrawing" xmlns:w10="urn:schemas-microsoft-com:office:word" xmlns:w="http://schemas.openxmlformats.org/wordprocessingml/2006/main" xmlns:w14="http://schemas.microsoft.com/office/word/2010/wordml" xmlns:wpg="http://schemas.microsoft.com/office/word/2010/wordprocessingGroup" xmlns:wpi="http://schemas.microsoft.com/office/word/2010/wordprocessingInk" xmlns:wne="http://schemas.microsoft.com/office/word/2006/wordml" xmlns:wps="http://schemas.microsoft.com/office/word/2010/wordprocessingShape" mc:Ignorable="w14 wp14">
   <w:abstractNum w:abstractNumId="0">
     <w:nsid w:val="1F8E48AC"/>
     <w:multiLevelType w:val="multilevel"/>
@@ -2439,7 +2776,7 @@
     <w:lvl w:ilvl="0">
       <w:start w:val="1"/>
       <w:numFmt w:val="decimal"/>
-      <w:pStyle w:val="Heading1"/>
+      <w:pStyle w:val="berschrift1"/>
       <w:lvlText w:val="%1"/>
       <w:lvlJc w:val="left"/>
       <w:pPr>
@@ -2449,7 +2786,7 @@
     <w:lvl w:ilvl="1">
       <w:start w:val="1"/>
       <w:numFmt w:val="decimal"/>
-      <w:pStyle w:val="Heading2"/>
+      <w:pStyle w:val="berschrift2"/>
       <w:lvlText w:val="%1.%2"/>
       <w:lvlJc w:val="left"/>
       <w:pPr>
@@ -2459,7 +2796,7 @@
     <w:lvl w:ilvl="2">
       <w:start w:val="1"/>
       <w:numFmt w:val="decimal"/>
-      <w:pStyle w:val="Heading3"/>
+      <w:pStyle w:val="berschrift3"/>
       <w:lvlText w:val="%1.%2.%3"/>
       <w:lvlJc w:val="left"/>
       <w:pPr>
@@ -2469,7 +2806,7 @@
     <w:lvl w:ilvl="3">
       <w:start w:val="1"/>
       <w:numFmt w:val="decimal"/>
-      <w:pStyle w:val="Heading4"/>
+      <w:pStyle w:val="berschrift4"/>
       <w:lvlText w:val="%1.%2.%3.%4"/>
       <w:lvlJc w:val="left"/>
       <w:pPr>
@@ -2479,7 +2816,7 @@
     <w:lvl w:ilvl="4">
       <w:start w:val="1"/>
       <w:numFmt w:val="decimal"/>
-      <w:pStyle w:val="Heading5"/>
+      <w:pStyle w:val="berschrift5"/>
       <w:lvlText w:val="%1.%2.%3.%4.%5"/>
       <w:lvlJc w:val="left"/>
       <w:pPr>
@@ -2489,7 +2826,7 @@
     <w:lvl w:ilvl="5">
       <w:start w:val="1"/>
       <w:numFmt w:val="decimal"/>
-      <w:pStyle w:val="Heading6"/>
+      <w:pStyle w:val="berschrift6"/>
       <w:lvlText w:val="%1.%2.%3.%4.%5.%6"/>
       <w:lvlJc w:val="left"/>
       <w:pPr>
@@ -2499,7 +2836,7 @@
     <w:lvl w:ilvl="6">
       <w:start w:val="1"/>
       <w:numFmt w:val="decimal"/>
-      <w:pStyle w:val="Heading7"/>
+      <w:pStyle w:val="berschrift7"/>
       <w:lvlText w:val="%1.%2.%3.%4.%5.%6.%7"/>
       <w:lvlJc w:val="left"/>
       <w:pPr>
@@ -2509,7 +2846,7 @@
     <w:lvl w:ilvl="7">
       <w:start w:val="1"/>
       <w:numFmt w:val="decimal"/>
-      <w:pStyle w:val="Heading8"/>
+      <w:pStyle w:val="berschrift8"/>
       <w:lvlText w:val="%1.%2.%3.%4.%5.%6.%7.%8"/>
       <w:lvlJc w:val="left"/>
       <w:pPr>
@@ -2519,7 +2856,7 @@
     <w:lvl w:ilvl="8">
       <w:start w:val="1"/>
       <w:numFmt w:val="decimal"/>
-      <w:pStyle w:val="Heading9"/>
+      <w:pStyle w:val="berschrift9"/>
       <w:lvlText w:val="%1.%2.%3.%4.%5.%6.%7.%8.%9"/>
       <w:lvlJc w:val="left"/>
       <w:pPr>
@@ -2864,1468 +3201,7 @@
 </file>
 
 <file path=word/styles.xml><?xml version="1.0" encoding="utf-8"?>
-<w:styles xmlns:r="http://schemas.openxmlformats.org/officeDocument/2006/relationships" xmlns:w="http://schemas.openxmlformats.org/wordprocessingml/2006/main">
-  <w:docDefaults>
-    <w:rPrDefault>
-      <w:rPr>
-        <w:rFonts w:asciiTheme="minorHAnsi" w:eastAsiaTheme="minorEastAsia" w:hAnsiTheme="minorHAnsi" w:cstheme="minorBidi"/>
-        <w:sz w:val="22"/>
-        <w:szCs w:val="22"/>
-        <w:lang w:val="de-CH" w:eastAsia="en-US" w:bidi="ar-SA"/>
-      </w:rPr>
-    </w:rPrDefault>
-    <w:pPrDefault>
-      <w:pPr>
-        <w:spacing w:after="80"/>
-      </w:pPr>
-    </w:pPrDefault>
-  </w:docDefaults>
-  <w:latentStyles w:defLockedState="0" w:defUIPriority="99" w:defSemiHidden="1" w:defUnhideWhenUsed="1" w:defQFormat="0" w:count="267">
-    <w:lsdException w:name="Normal" w:semiHidden="0" w:uiPriority="0" w:unhideWhenUsed="0" w:qFormat="1"/>
-    <w:lsdException w:name="heading 1" w:semiHidden="0" w:uiPriority="9" w:unhideWhenUsed="0" w:qFormat="1"/>
-    <w:lsdException w:name="heading 2" w:uiPriority="9" w:qFormat="1"/>
-    <w:lsdException w:name="heading 3" w:uiPriority="9" w:qFormat="1"/>
-    <w:lsdException w:name="heading 4" w:uiPriority="9" w:qFormat="1"/>
-    <w:lsdException w:name="heading 5" w:uiPriority="9" w:qFormat="1"/>
-    <w:lsdException w:name="heading 6" w:uiPriority="9" w:qFormat="1"/>
-    <w:lsdException w:name="heading 7" w:uiPriority="9" w:qFormat="1"/>
-    <w:lsdException w:name="heading 8" w:uiPriority="9" w:qFormat="1"/>
-    <w:lsdException w:name="heading 9" w:uiPriority="9" w:qFormat="1"/>
-    <w:lsdException w:name="toc 1" w:uiPriority="39" w:qFormat="1"/>
-    <w:lsdException w:name="toc 2" w:uiPriority="39" w:qFormat="1"/>
-    <w:lsdException w:name="toc 3" w:uiPriority="39" w:qFormat="1"/>
-    <w:lsdException w:name="toc 4" w:uiPriority="39"/>
-    <w:lsdException w:name="toc 5" w:uiPriority="39"/>
-    <w:lsdException w:name="toc 6" w:uiPriority="39"/>
-    <w:lsdException w:name="toc 7" w:uiPriority="39"/>
-    <w:lsdException w:name="toc 8" w:uiPriority="39"/>
-    <w:lsdException w:name="toc 9" w:uiPriority="39"/>
-    <w:lsdException w:name="caption" w:uiPriority="35" w:qFormat="1"/>
-    <w:lsdException w:name="Title" w:semiHidden="0" w:uiPriority="10" w:unhideWhenUsed="0" w:qFormat="1"/>
-    <w:lsdException w:name="Default Paragraph Font" w:uiPriority="1"/>
-    <w:lsdException w:name="Subtitle" w:semiHidden="0" w:uiPriority="11" w:unhideWhenUsed="0" w:qFormat="1"/>
-    <w:lsdException w:name="Strong" w:semiHidden="0" w:uiPriority="22" w:unhideWhenUsed="0" w:qFormat="1"/>
-    <w:lsdException w:name="Emphasis" w:semiHidden="0" w:uiPriority="20" w:unhideWhenUsed="0" w:qFormat="1"/>
-    <w:lsdException w:name="Table Grid" w:semiHidden="0" w:uiPriority="59" w:unhideWhenUsed="0"/>
-    <w:lsdException w:name="Placeholder Text" w:unhideWhenUsed="0"/>
-    <w:lsdException w:name="No Spacing" w:semiHidden="0" w:uiPriority="1" w:unhideWhenUsed="0" w:qFormat="1"/>
-    <w:lsdException w:name="Light Shading" w:semiHidden="0" w:uiPriority="60" w:unhideWhenUsed="0"/>
-    <w:lsdException w:name="Light List" w:semiHidden="0" w:uiPriority="61" w:unhideWhenUsed="0"/>
-    <w:lsdException w:name="Light Grid" w:semiHidden="0" w:uiPriority="62" w:unhideWhenUsed="0"/>
-    <w:lsdException w:name="Medium Shading 1" w:semiHidden="0" w:uiPriority="63" w:unhideWhenUsed="0"/>
-    <w:lsdException w:name="Medium Shading 2" w:semiHidden="0" w:uiPriority="64" w:unhideWhenUsed="0"/>
-    <w:lsdException w:name="Medium List 1" w:semiHidden="0" w:uiPriority="65" w:unhideWhenUsed="0"/>
-    <w:lsdException w:name="Medium List 2" w:semiHidden="0" w:uiPriority="66" w:unhideWhenUsed="0"/>
-    <w:lsdException w:name="Medium Grid 1" w:semiHidden="0" w:uiPriority="67" w:unhideWhenUsed="0"/>
-    <w:lsdException w:name="Medium Grid 2" w:semiHidden="0" w:uiPriority="68" w:unhideWhenUsed="0"/>
-    <w:lsdException w:name="Medium Grid 3" w:semiHidden="0" w:uiPriority="69" w:unhideWhenUsed="0"/>
-    <w:lsdException w:name="Dark List" w:semiHidden="0" w:uiPriority="70" w:unhideWhenUsed="0"/>
-    <w:lsdException w:name="Colorful Shading" w:semiHidden="0" w:uiPriority="71" w:unhideWhenUsed="0"/>
-    <w:lsdException w:name="Colorful List" w:semiHidden="0" w:uiPriority="72" w:unhideWhenUsed="0"/>
-    <w:lsdException w:name="Colorful Grid" w:semiHidden="0" w:uiPriority="73" w:unhideWhenUsed="0"/>
-    <w:lsdException w:name="Light Shading Accent 1" w:semiHidden="0" w:uiPriority="60" w:unhideWhenUsed="0"/>
-    <w:lsdException w:name="Light List Accent 1" w:semiHidden="0" w:uiPriority="61" w:unhideWhenUsed="0"/>
-    <w:lsdException w:name="Light Grid Accent 1" w:semiHidden="0" w:uiPriority="62" w:unhideWhenUsed="0"/>
-    <w:lsdException w:name="Medium Shading 1 Accent 1" w:semiHidden="0" w:uiPriority="63" w:unhideWhenUsed="0"/>
-    <w:lsdException w:name="Medium Shading 2 Accent 1" w:semiHidden="0" w:uiPriority="64" w:unhideWhenUsed="0"/>
-    <w:lsdException w:name="Medium List 1 Accent 1" w:semiHidden="0" w:uiPriority="65" w:unhideWhenUsed="0"/>
-    <w:lsdException w:name="Revision" w:unhideWhenUsed="0"/>
-    <w:lsdException w:name="List Paragraph" w:semiHidden="0" w:uiPriority="34" w:unhideWhenUsed="0" w:qFormat="1"/>
-    <w:lsdException w:name="Quote" w:semiHidden="0" w:uiPriority="29" w:unhideWhenUsed="0" w:qFormat="1"/>
-    <w:lsdException w:name="Intense Quote" w:semiHidden="0" w:uiPriority="30" w:unhideWhenUsed="0" w:qFormat="1"/>
-    <w:lsdException w:name="Medium List 2 Accent 1" w:semiHidden="0" w:uiPriority="66" w:unhideWhenUsed="0"/>
-    <w:lsdException w:name="Medium Grid 1 Accent 1" w:semiHidden="0" w:uiPriority="67" w:unhideWhenUsed="0"/>
-    <w:lsdException w:name="Medium Grid 2 Accent 1" w:semiHidden="0" w:uiPriority="68" w:unhideWhenUsed="0"/>
-    <w:lsdException w:name="Medium Grid 3 Accent 1" w:semiHidden="0" w:uiPriority="69" w:unhideWhenUsed="0"/>
-    <w:lsdException w:name="Dark List Accent 1" w:semiHidden="0" w:uiPriority="70" w:unhideWhenUsed="0"/>
-    <w:lsdException w:name="Colorful Shading Accent 1" w:semiHidden="0" w:uiPriority="71" w:unhideWhenUsed="0"/>
-    <w:lsdException w:name="Colorful List Accent 1" w:semiHidden="0" w:uiPriority="72" w:unhideWhenUsed="0"/>
-    <w:lsdException w:name="Colorful Grid Accent 1" w:semiHidden="0" w:uiPriority="73" w:unhideWhenUsed="0"/>
-    <w:lsdException w:name="Light Shading Accent 2" w:semiHidden="0" w:uiPriority="60" w:unhideWhenUsed="0"/>
-    <w:lsdException w:name="Light List Accent 2" w:semiHidden="0" w:uiPriority="61" w:unhideWhenUsed="0"/>
-    <w:lsdException w:name="Light Grid Accent 2" w:semiHidden="0" w:uiPriority="62" w:unhideWhenUsed="0"/>
-    <w:lsdException w:name="Medium Shading 1 Accent 2" w:semiHidden="0" w:uiPriority="63" w:unhideWhenUsed="0"/>
-    <w:lsdException w:name="Medium Shading 2 Accent 2" w:semiHidden="0" w:uiPriority="64" w:unhideWhenUsed="0"/>
-    <w:lsdException w:name="Medium List 1 Accent 2" w:semiHidden="0" w:uiPriority="65" w:unhideWhenUsed="0"/>
-    <w:lsdException w:name="Medium List 2 Accent 2" w:semiHidden="0" w:uiPriority="66" w:unhideWhenUsed="0"/>
-    <w:lsdException w:name="Medium Grid 1 Accent 2" w:semiHidden="0" w:uiPriority="67" w:unhideWhenUsed="0"/>
-    <w:lsdException w:name="Medium Grid 2 Accent 2" w:semiHidden="0" w:uiPriority="68" w:unhideWhenUsed="0"/>
-    <w:lsdException w:name="Medium Grid 3 Accent 2" w:semiHidden="0" w:uiPriority="69" w:unhideWhenUsed="0"/>
-    <w:lsdException w:name="Dark List Accent 2" w:semiHidden="0" w:uiPriority="70" w:unhideWhenUsed="0"/>
-    <w:lsdException w:name="Colorful Shading Accent 2" w:semiHidden="0" w:uiPriority="71" w:unhideWhenUsed="0"/>
-    <w:lsdException w:name="Colorful List Accent 2" w:semiHidden="0" w:uiPriority="72" w:unhideWhenUsed="0"/>
-    <w:lsdException w:name="Colorful Grid Accent 2" w:semiHidden="0" w:uiPriority="73" w:unhideWhenUsed="0"/>
-    <w:lsdException w:name="Light Shading Accent 3" w:semiHidden="0" w:uiPriority="60" w:unhideWhenUsed="0"/>
-    <w:lsdException w:name="Light List Accent 3" w:semiHidden="0" w:uiPriority="61" w:unhideWhenUsed="0"/>
-    <w:lsdException w:name="Light Grid Accent 3" w:semiHidden="0" w:uiPriority="62" w:unhideWhenUsed="0"/>
-    <w:lsdException w:name="Medium Shading 1 Accent 3" w:semiHidden="0" w:uiPriority="63" w:unhideWhenUsed="0"/>
-    <w:lsdException w:name="Medium Shading 2 Accent 3" w:semiHidden="0" w:uiPriority="64" w:unhideWhenUsed="0"/>
-    <w:lsdException w:name="Medium List 1 Accent 3" w:semiHidden="0" w:uiPriority="65" w:unhideWhenUsed="0"/>
-    <w:lsdException w:name="Medium List 2 Accent 3" w:semiHidden="0" w:uiPriority="66" w:unhideWhenUsed="0"/>
-    <w:lsdException w:name="Medium Grid 1 Accent 3" w:semiHidden="0" w:uiPriority="67" w:unhideWhenUsed="0"/>
-    <w:lsdException w:name="Medium Grid 2 Accent 3" w:semiHidden="0" w:uiPriority="68" w:unhideWhenUsed="0"/>
-    <w:lsdException w:name="Medium Grid 3 Accent 3" w:semiHidden="0" w:uiPriority="69" w:unhideWhenUsed="0"/>
-    <w:lsdException w:name="Dark List Accent 3" w:semiHidden="0" w:uiPriority="70" w:unhideWhenUsed="0"/>
-    <w:lsdException w:name="Colorful Shading Accent 3" w:semiHidden="0" w:uiPriority="71" w:unhideWhenUsed="0"/>
-    <w:lsdException w:name="Colorful List Accent 3" w:semiHidden="0" w:uiPriority="72" w:unhideWhenUsed="0"/>
-    <w:lsdException w:name="Colorful Grid Accent 3" w:semiHidden="0" w:uiPriority="73" w:unhideWhenUsed="0"/>
-    <w:lsdException w:name="Light Shading Accent 4" w:semiHidden="0" w:uiPriority="60" w:unhideWhenUsed="0"/>
-    <w:lsdException w:name="Light List Accent 4" w:semiHidden="0" w:uiPriority="61" w:unhideWhenUsed="0"/>
-    <w:lsdException w:name="Light Grid Accent 4" w:semiHidden="0" w:uiPriority="62" w:unhideWhenUsed="0"/>
-    <w:lsdException w:name="Medium Shading 1 Accent 4" w:semiHidden="0" w:uiPriority="63" w:unhideWhenUsed="0"/>
-    <w:lsdException w:name="Medium Shading 2 Accent 4" w:semiHidden="0" w:uiPriority="64" w:unhideWhenUsed="0"/>
-    <w:lsdException w:name="Medium List 1 Accent 4" w:semiHidden="0" w:uiPriority="65" w:unhideWhenUsed="0"/>
-    <w:lsdException w:name="Medium List 2 Accent 4" w:semiHidden="0" w:uiPriority="66" w:unhideWhenUsed="0"/>
-    <w:lsdException w:name="Medium Grid 1 Accent 4" w:semiHidden="0" w:uiPriority="67" w:unhideWhenUsed="0"/>
-    <w:lsdException w:name="Medium Grid 2 Accent 4" w:semiHidden="0" w:uiPriority="68" w:unhideWhenUsed="0"/>
-    <w:lsdException w:name="Medium Grid 3 Accent 4" w:semiHidden="0" w:uiPriority="69" w:unhideWhenUsed="0"/>
-    <w:lsdException w:name="Dark List Accent 4" w:semiHidden="0" w:uiPriority="70" w:unhideWhenUsed="0"/>
-    <w:lsdException w:name="Colorful Shading Accent 4" w:semiHidden="0" w:uiPriority="71" w:unhideWhenUsed="0"/>
-    <w:lsdException w:name="Colorful List Accent 4" w:semiHidden="0" w:uiPriority="72" w:unhideWhenUsed="0"/>
-    <w:lsdException w:name="Colorful Grid Accent 4" w:semiHidden="0" w:uiPriority="73" w:unhideWhenUsed="0"/>
-    <w:lsdException w:name="Light Shading Accent 5" w:semiHidden="0" w:uiPriority="60" w:unhideWhenUsed="0"/>
-    <w:lsdException w:name="Light List Accent 5" w:semiHidden="0" w:uiPriority="61" w:unhideWhenUsed="0"/>
-    <w:lsdException w:name="Light Grid Accent 5" w:semiHidden="0" w:uiPriority="62" w:unhideWhenUsed="0"/>
-    <w:lsdException w:name="Medium Shading 1 Accent 5" w:semiHidden="0" w:uiPriority="63" w:unhideWhenUsed="0"/>
-    <w:lsdException w:name="Medium Shading 2 Accent 5" w:semiHidden="0" w:uiPriority="64" w:unhideWhenUsed="0"/>
-    <w:lsdException w:name="Medium List 1 Accent 5" w:semiHidden="0" w:uiPriority="65" w:unhideWhenUsed="0"/>
-    <w:lsdException w:name="Medium List 2 Accent 5" w:semiHidden="0" w:uiPriority="66" w:unhideWhenUsed="0"/>
-    <w:lsdException w:name="Medium Grid 1 Accent 5" w:semiHidden="0" w:uiPriority="67" w:unhideWhenUsed="0"/>
-    <w:lsdException w:name="Medium Grid 2 Accent 5" w:semiHidden="0" w:uiPriority="68" w:unhideWhenUsed="0"/>
-    <w:lsdException w:name="Medium Grid 3 Accent 5" w:semiHidden="0" w:uiPriority="69" w:unhideWhenUsed="0"/>
-    <w:lsdException w:name="Dark List Accent 5" w:semiHidden="0" w:uiPriority="70" w:unhideWhenUsed="0"/>
-    <w:lsdException w:name="Colorful Shading Accent 5" w:semiHidden="0" w:uiPriority="71" w:unhideWhenUsed="0"/>
-    <w:lsdException w:name="Colorful List Accent 5" w:semiHidden="0" w:uiPriority="72" w:unhideWhenUsed="0"/>
-    <w:lsdException w:name="Colorful Grid Accent 5" w:semiHidden="0" w:uiPriority="73" w:unhideWhenUsed="0"/>
-    <w:lsdException w:name="Light Shading Accent 6" w:semiHidden="0" w:uiPriority="60" w:unhideWhenUsed="0"/>
-    <w:lsdException w:name="Light List Accent 6" w:semiHidden="0" w:uiPriority="61" w:unhideWhenUsed="0"/>
-    <w:lsdException w:name="Light Grid Accent 6" w:semiHidden="0" w:uiPriority="62" w:unhideWhenUsed="0"/>
-    <w:lsdException w:name="Medium Shading 1 Accent 6" w:semiHidden="0" w:uiPriority="63" w:unhideWhenUsed="0"/>
-    <w:lsdException w:name="Medium Shading 2 Accent 6" w:semiHidden="0" w:uiPriority="64" w:unhideWhenUsed="0"/>
-    <w:lsdException w:name="Medium List 1 Accent 6" w:semiHidden="0" w:uiPriority="65" w:unhideWhenUsed="0"/>
-    <w:lsdException w:name="Medium List 2 Accent 6" w:semiHidden="0" w:uiPriority="66" w:unhideWhenUsed="0"/>
-    <w:lsdException w:name="Medium Grid 1 Accent 6" w:semiHidden="0" w:uiPriority="67" w:unhideWhenUsed="0"/>
-    <w:lsdException w:name="Medium Grid 2 Accent 6" w:semiHidden="0" w:uiPriority="68" w:unhideWhenUsed="0"/>
-    <w:lsdException w:name="Medium Grid 3 Accent 6" w:semiHidden="0" w:uiPriority="69" w:unhideWhenUsed="0"/>
-    <w:lsdException w:name="Dark List Accent 6" w:semiHidden="0" w:uiPriority="70" w:unhideWhenUsed="0"/>
-    <w:lsdException w:name="Colorful Shading Accent 6" w:semiHidden="0" w:uiPriority="71" w:unhideWhenUsed="0"/>
-    <w:lsdException w:name="Colorful List Accent 6" w:semiHidden="0" w:uiPriority="72" w:unhideWhenUsed="0"/>
-    <w:lsdException w:name="Colorful Grid Accent 6" w:semiHidden="0" w:uiPriority="73" w:unhideWhenUsed="0"/>
-    <w:lsdException w:name="Subtle Emphasis" w:semiHidden="0" w:uiPriority="19" w:unhideWhenUsed="0" w:qFormat="1"/>
-    <w:lsdException w:name="Intense Emphasis" w:semiHidden="0" w:uiPriority="21" w:unhideWhenUsed="0" w:qFormat="1"/>
-    <w:lsdException w:name="Subtle Reference" w:semiHidden="0" w:uiPriority="31" w:unhideWhenUsed="0" w:qFormat="1"/>
-    <w:lsdException w:name="Intense Reference" w:semiHidden="0" w:uiPriority="32" w:unhideWhenUsed="0" w:qFormat="1"/>
-    <w:lsdException w:name="Book Title" w:semiHidden="0" w:uiPriority="33" w:unhideWhenUsed="0" w:qFormat="1"/>
-    <w:lsdException w:name="Bibliography" w:uiPriority="37"/>
-    <w:lsdException w:name="TOC Heading" w:uiPriority="39" w:qFormat="1"/>
-  </w:latentStyles>
-  <w:style w:type="paragraph" w:default="1" w:styleId="Normal">
-    <w:name w:val="Normal"/>
-    <w:qFormat/>
-    <w:rsid w:val="003C3BB7"/>
-    <w:rPr>
-      <w:sz w:val="20"/>
-      <w:szCs w:val="20"/>
-    </w:rPr>
-  </w:style>
-  <w:style w:type="paragraph" w:styleId="Heading1">
-    <w:name w:val="heading 1"/>
-    <w:basedOn w:val="Normal"/>
-    <w:next w:val="Normal"/>
-    <w:link w:val="Heading1Char"/>
-    <w:uiPriority w:val="9"/>
-    <w:qFormat/>
-    <w:rsid w:val="00E711E0"/>
-    <w:pPr>
-      <w:numPr>
-        <w:numId w:val="4"/>
-      </w:numPr>
-      <w:pBdr>
-        <w:top w:val="single" w:sz="24" w:space="0" w:color="4F81BD" w:themeColor="accent1"/>
-        <w:left w:val="single" w:sz="24" w:space="0" w:color="4F81BD" w:themeColor="accent1"/>
-        <w:bottom w:val="single" w:sz="24" w:space="0" w:color="4F81BD" w:themeColor="accent1"/>
-        <w:right w:val="single" w:sz="24" w:space="0" w:color="4F81BD" w:themeColor="accent1"/>
-      </w:pBdr>
-      <w:shd w:val="clear" w:color="auto" w:fill="4F81BD" w:themeFill="accent1"/>
-      <w:spacing w:before="240" w:after="120"/>
-      <w:outlineLvl w:val="0"/>
-    </w:pPr>
-    <w:rPr>
-      <w:b/>
-      <w:bCs/>
-      <w:color w:val="FFFFFF" w:themeColor="background1"/>
-      <w:spacing w:val="15"/>
-      <w:sz w:val="22"/>
-      <w:szCs w:val="22"/>
-    </w:rPr>
-  </w:style>
-  <w:style w:type="paragraph" w:styleId="Heading2">
-    <w:name w:val="heading 2"/>
-    <w:basedOn w:val="Normal"/>
-    <w:next w:val="Normal"/>
-    <w:link w:val="Heading2Char"/>
-    <w:uiPriority w:val="9"/>
-    <w:unhideWhenUsed/>
-    <w:qFormat/>
-    <w:rsid w:val="006C6507"/>
-    <w:pPr>
-      <w:numPr>
-        <w:ilvl w:val="1"/>
-        <w:numId w:val="4"/>
-      </w:numPr>
-      <w:pBdr>
-        <w:top w:val="single" w:sz="24" w:space="0" w:color="DBE5F1" w:themeColor="accent1" w:themeTint="33"/>
-        <w:left w:val="single" w:sz="24" w:space="0" w:color="DBE5F1" w:themeColor="accent1" w:themeTint="33"/>
-        <w:bottom w:val="single" w:sz="24" w:space="0" w:color="DBE5F1" w:themeColor="accent1" w:themeTint="33"/>
-        <w:right w:val="single" w:sz="24" w:space="0" w:color="DBE5F1" w:themeColor="accent1" w:themeTint="33"/>
-      </w:pBdr>
-      <w:shd w:val="clear" w:color="auto" w:fill="DBE5F1" w:themeFill="accent1" w:themeFillTint="33"/>
-      <w:spacing w:before="360" w:after="240"/>
-      <w:ind w:left="578" w:hanging="578"/>
-      <w:outlineLvl w:val="1"/>
-    </w:pPr>
-    <w:rPr>
-      <w:spacing w:val="15"/>
-      <w:sz w:val="22"/>
-      <w:szCs w:val="22"/>
-    </w:rPr>
-  </w:style>
-  <w:style w:type="paragraph" w:styleId="Heading3">
-    <w:name w:val="heading 3"/>
-    <w:basedOn w:val="Normal"/>
-    <w:next w:val="Normal"/>
-    <w:link w:val="Heading3Char"/>
-    <w:uiPriority w:val="9"/>
-    <w:unhideWhenUsed/>
-    <w:qFormat/>
-    <w:rsid w:val="006C6507"/>
-    <w:pPr>
-      <w:numPr>
-        <w:ilvl w:val="2"/>
-        <w:numId w:val="4"/>
-      </w:numPr>
-      <w:pBdr>
-        <w:top w:val="single" w:sz="6" w:space="2" w:color="4F81BD" w:themeColor="accent1"/>
-      </w:pBdr>
-      <w:spacing w:before="360" w:after="240"/>
-      <w:outlineLvl w:val="2"/>
-    </w:pPr>
-    <w:rPr>
-      <w:color w:val="243F60" w:themeColor="accent1" w:themeShade="7F"/>
-      <w:spacing w:val="15"/>
-      <w:sz w:val="22"/>
-      <w:szCs w:val="22"/>
-    </w:rPr>
-  </w:style>
-  <w:style w:type="paragraph" w:styleId="Heading4">
-    <w:name w:val="heading 4"/>
-    <w:basedOn w:val="Normal"/>
-    <w:next w:val="Normal"/>
-    <w:link w:val="Heading4Char"/>
-    <w:uiPriority w:val="9"/>
-    <w:unhideWhenUsed/>
-    <w:qFormat/>
-    <w:rsid w:val="006C6507"/>
-    <w:pPr>
-      <w:numPr>
-        <w:ilvl w:val="3"/>
-        <w:numId w:val="4"/>
-      </w:numPr>
-      <w:pBdr>
-        <w:top w:val="dotted" w:sz="6" w:space="2" w:color="4F81BD" w:themeColor="accent1"/>
-      </w:pBdr>
-      <w:spacing w:before="360" w:after="240"/>
-      <w:ind w:left="862" w:hanging="862"/>
-      <w:outlineLvl w:val="3"/>
-    </w:pPr>
-    <w:rPr>
-      <w:caps/>
-      <w:color w:val="365F91" w:themeColor="accent1" w:themeShade="BF"/>
-      <w:spacing w:val="10"/>
-      <w:sz w:val="22"/>
-      <w:szCs w:val="22"/>
-    </w:rPr>
-  </w:style>
-  <w:style w:type="paragraph" w:styleId="Heading5">
-    <w:name w:val="heading 5"/>
-    <w:basedOn w:val="Normal"/>
-    <w:next w:val="Normal"/>
-    <w:link w:val="Heading5Char"/>
-    <w:uiPriority w:val="9"/>
-    <w:semiHidden/>
-    <w:unhideWhenUsed/>
-    <w:qFormat/>
-    <w:rsid w:val="003C3BB7"/>
-    <w:pPr>
-      <w:numPr>
-        <w:ilvl w:val="4"/>
-        <w:numId w:val="4"/>
-      </w:numPr>
-      <w:pBdr>
-        <w:bottom w:val="single" w:sz="6" w:space="1" w:color="4F81BD" w:themeColor="accent1"/>
-      </w:pBdr>
-      <w:spacing w:before="300" w:after="0"/>
-      <w:outlineLvl w:val="4"/>
-    </w:pPr>
-    <w:rPr>
-      <w:caps/>
-      <w:color w:val="365F91" w:themeColor="accent1" w:themeShade="BF"/>
-      <w:spacing w:val="10"/>
-      <w:sz w:val="22"/>
-      <w:szCs w:val="22"/>
-    </w:rPr>
-  </w:style>
-  <w:style w:type="paragraph" w:styleId="Heading6">
-    <w:name w:val="heading 6"/>
-    <w:basedOn w:val="Normal"/>
-    <w:next w:val="Normal"/>
-    <w:link w:val="Heading6Char"/>
-    <w:uiPriority w:val="9"/>
-    <w:semiHidden/>
-    <w:unhideWhenUsed/>
-    <w:qFormat/>
-    <w:rsid w:val="003C3BB7"/>
-    <w:pPr>
-      <w:numPr>
-        <w:ilvl w:val="5"/>
-        <w:numId w:val="4"/>
-      </w:numPr>
-      <w:pBdr>
-        <w:bottom w:val="dotted" w:sz="6" w:space="1" w:color="4F81BD" w:themeColor="accent1"/>
-      </w:pBdr>
-      <w:spacing w:before="300" w:after="0"/>
-      <w:outlineLvl w:val="5"/>
-    </w:pPr>
-    <w:rPr>
-      <w:caps/>
-      <w:color w:val="365F91" w:themeColor="accent1" w:themeShade="BF"/>
-      <w:spacing w:val="10"/>
-      <w:sz w:val="22"/>
-      <w:szCs w:val="22"/>
-    </w:rPr>
-  </w:style>
-  <w:style w:type="paragraph" w:styleId="Heading7">
-    <w:name w:val="heading 7"/>
-    <w:basedOn w:val="Normal"/>
-    <w:next w:val="Normal"/>
-    <w:link w:val="Heading7Char"/>
-    <w:uiPriority w:val="9"/>
-    <w:semiHidden/>
-    <w:unhideWhenUsed/>
-    <w:qFormat/>
-    <w:rsid w:val="003C3BB7"/>
-    <w:pPr>
-      <w:numPr>
-        <w:ilvl w:val="6"/>
-        <w:numId w:val="4"/>
-      </w:numPr>
-      <w:spacing w:before="300" w:after="0"/>
-      <w:outlineLvl w:val="6"/>
-    </w:pPr>
-    <w:rPr>
-      <w:caps/>
-      <w:color w:val="365F91" w:themeColor="accent1" w:themeShade="BF"/>
-      <w:spacing w:val="10"/>
-      <w:sz w:val="22"/>
-      <w:szCs w:val="22"/>
-    </w:rPr>
-  </w:style>
-  <w:style w:type="paragraph" w:styleId="Heading8">
-    <w:name w:val="heading 8"/>
-    <w:basedOn w:val="Normal"/>
-    <w:next w:val="Normal"/>
-    <w:link w:val="Heading8Char"/>
-    <w:uiPriority w:val="9"/>
-    <w:semiHidden/>
-    <w:unhideWhenUsed/>
-    <w:qFormat/>
-    <w:rsid w:val="003C3BB7"/>
-    <w:pPr>
-      <w:numPr>
-        <w:ilvl w:val="7"/>
-        <w:numId w:val="4"/>
-      </w:numPr>
-      <w:spacing w:before="300" w:after="0"/>
-      <w:outlineLvl w:val="7"/>
-    </w:pPr>
-    <w:rPr>
-      <w:caps/>
-      <w:spacing w:val="10"/>
-      <w:sz w:val="18"/>
-      <w:szCs w:val="18"/>
-    </w:rPr>
-  </w:style>
-  <w:style w:type="paragraph" w:styleId="Heading9">
-    <w:name w:val="heading 9"/>
-    <w:basedOn w:val="Normal"/>
-    <w:next w:val="Normal"/>
-    <w:link w:val="Heading9Char"/>
-    <w:uiPriority w:val="9"/>
-    <w:semiHidden/>
-    <w:unhideWhenUsed/>
-    <w:qFormat/>
-    <w:rsid w:val="003C3BB7"/>
-    <w:pPr>
-      <w:numPr>
-        <w:ilvl w:val="8"/>
-        <w:numId w:val="4"/>
-      </w:numPr>
-      <w:spacing w:before="300" w:after="0"/>
-      <w:outlineLvl w:val="8"/>
-    </w:pPr>
-    <w:rPr>
-      <w:i/>
-      <w:caps/>
-      <w:spacing w:val="10"/>
-      <w:sz w:val="18"/>
-      <w:szCs w:val="18"/>
-    </w:rPr>
-  </w:style>
-  <w:style w:type="character" w:default="1" w:styleId="DefaultParagraphFont">
-    <w:name w:val="Default Paragraph Font"/>
-    <w:uiPriority w:val="1"/>
-    <w:semiHidden/>
-    <w:unhideWhenUsed/>
-  </w:style>
-  <w:style w:type="table" w:default="1" w:styleId="TableNormal">
-    <w:name w:val="Normal Table"/>
-    <w:uiPriority w:val="99"/>
-    <w:semiHidden/>
-    <w:unhideWhenUsed/>
-    <w:qFormat/>
-    <w:tblPr>
-      <w:tblInd w:w="0" w:type="dxa"/>
-      <w:tblCellMar>
-        <w:top w:w="0" w:type="dxa"/>
-        <w:left w:w="108" w:type="dxa"/>
-        <w:bottom w:w="0" w:type="dxa"/>
-        <w:right w:w="108" w:type="dxa"/>
-      </w:tblCellMar>
-    </w:tblPr>
-  </w:style>
-  <w:style w:type="numbering" w:default="1" w:styleId="NoList">
-    <w:name w:val="No List"/>
-    <w:uiPriority w:val="99"/>
-    <w:semiHidden/>
-    <w:unhideWhenUsed/>
-  </w:style>
-  <w:style w:type="character" w:customStyle="1" w:styleId="Heading1Char">
-    <w:name w:val="Heading 1 Char"/>
-    <w:basedOn w:val="DefaultParagraphFont"/>
-    <w:link w:val="Heading1"/>
-    <w:uiPriority w:val="9"/>
-    <w:rsid w:val="00E711E0"/>
-    <w:rPr>
-      <w:b/>
-      <w:bCs/>
-      <w:color w:val="FFFFFF" w:themeColor="background1"/>
-      <w:spacing w:val="15"/>
-      <w:shd w:val="clear" w:color="auto" w:fill="4F81BD" w:themeFill="accent1"/>
-    </w:rPr>
-  </w:style>
-  <w:style w:type="character" w:customStyle="1" w:styleId="Heading2Char">
-    <w:name w:val="Heading 2 Char"/>
-    <w:basedOn w:val="DefaultParagraphFont"/>
-    <w:link w:val="Heading2"/>
-    <w:uiPriority w:val="9"/>
-    <w:rsid w:val="006C6507"/>
-    <w:rPr>
-      <w:spacing w:val="15"/>
-      <w:shd w:val="clear" w:color="auto" w:fill="DBE5F1" w:themeFill="accent1" w:themeFillTint="33"/>
-    </w:rPr>
-  </w:style>
-  <w:style w:type="table" w:styleId="TableGrid">
-    <w:name w:val="Table Grid"/>
-    <w:basedOn w:val="TableNormal"/>
-    <w:uiPriority w:val="59"/>
-    <w:rsid w:val="00651384"/>
-    <w:pPr>
-      <w:spacing w:after="0"/>
-    </w:pPr>
-    <w:tblPr>
-      <w:tblInd w:w="0" w:type="dxa"/>
-      <w:tblBorders>
-        <w:top w:val="single" w:sz="4" w:space="0" w:color="auto"/>
-        <w:left w:val="single" w:sz="4" w:space="0" w:color="auto"/>
-        <w:bottom w:val="single" w:sz="4" w:space="0" w:color="auto"/>
-        <w:right w:val="single" w:sz="4" w:space="0" w:color="auto"/>
-        <w:insideH w:val="single" w:sz="4" w:space="0" w:color="auto"/>
-        <w:insideV w:val="single" w:sz="4" w:space="0" w:color="auto"/>
-      </w:tblBorders>
-      <w:tblCellMar>
-        <w:top w:w="0" w:type="dxa"/>
-        <w:left w:w="108" w:type="dxa"/>
-        <w:bottom w:w="0" w:type="dxa"/>
-        <w:right w:w="108" w:type="dxa"/>
-      </w:tblCellMar>
-    </w:tblPr>
-  </w:style>
-  <w:style w:type="table" w:styleId="LightGrid-Accent1">
-    <w:name w:val="Light Grid Accent 1"/>
-    <w:basedOn w:val="TableNormal"/>
-    <w:uiPriority w:val="62"/>
-    <w:rsid w:val="00CB0412"/>
-    <w:pPr>
-      <w:spacing w:after="0"/>
-    </w:pPr>
-    <w:tblPr>
-      <w:tblStyleRowBandSize w:val="1"/>
-      <w:tblStyleColBandSize w:val="1"/>
-      <w:tblInd w:w="0" w:type="dxa"/>
-      <w:tblBorders>
-        <w:top w:val="single" w:sz="8" w:space="0" w:color="4F81BD" w:themeColor="accent1"/>
-        <w:left w:val="single" w:sz="8" w:space="0" w:color="4F81BD" w:themeColor="accent1"/>
-        <w:bottom w:val="single" w:sz="8" w:space="0" w:color="4F81BD" w:themeColor="accent1"/>
-        <w:right w:val="single" w:sz="8" w:space="0" w:color="4F81BD" w:themeColor="accent1"/>
-        <w:insideH w:val="single" w:sz="8" w:space="0" w:color="4F81BD" w:themeColor="accent1"/>
-        <w:insideV w:val="single" w:sz="8" w:space="0" w:color="4F81BD" w:themeColor="accent1"/>
-      </w:tblBorders>
-      <w:tblCellMar>
-        <w:top w:w="0" w:type="dxa"/>
-        <w:left w:w="108" w:type="dxa"/>
-        <w:bottom w:w="0" w:type="dxa"/>
-        <w:right w:w="108" w:type="dxa"/>
-      </w:tblCellMar>
-    </w:tblPr>
-    <w:tblStylePr w:type="firstRow">
-      <w:pPr>
-        <w:spacing w:before="0" w:after="0" w:line="240" w:lineRule="auto"/>
-      </w:pPr>
-      <w:rPr>
-        <w:rFonts w:asciiTheme="majorHAnsi" w:eastAsiaTheme="majorEastAsia" w:hAnsiTheme="majorHAnsi" w:cstheme="majorBidi"/>
-        <w:b/>
-        <w:bCs/>
-      </w:rPr>
-      <w:tblPr/>
-      <w:tcPr>
-        <w:tcBorders>
-          <w:top w:val="single" w:sz="8" w:space="0" w:color="4F81BD" w:themeColor="accent1"/>
-          <w:left w:val="single" w:sz="8" w:space="0" w:color="4F81BD" w:themeColor="accent1"/>
-          <w:bottom w:val="single" w:sz="18" w:space="0" w:color="4F81BD" w:themeColor="accent1"/>
-          <w:right w:val="single" w:sz="8" w:space="0" w:color="4F81BD" w:themeColor="accent1"/>
-          <w:insideH w:val="nil"/>
-          <w:insideV w:val="single" w:sz="8" w:space="0" w:color="4F81BD" w:themeColor="accent1"/>
-        </w:tcBorders>
-      </w:tcPr>
-    </w:tblStylePr>
-    <w:tblStylePr w:type="lastRow">
-      <w:pPr>
-        <w:spacing w:before="0" w:after="0" w:line="240" w:lineRule="auto"/>
-      </w:pPr>
-      <w:rPr>
-        <w:rFonts w:asciiTheme="majorHAnsi" w:eastAsiaTheme="majorEastAsia" w:hAnsiTheme="majorHAnsi" w:cstheme="majorBidi"/>
-        <w:b/>
-        <w:bCs/>
-      </w:rPr>
-      <w:tblPr/>
-      <w:tcPr>
-        <w:tcBorders>
-          <w:top w:val="double" w:sz="6" w:space="0" w:color="4F81BD" w:themeColor="accent1"/>
-          <w:left w:val="single" w:sz="8" w:space="0" w:color="4F81BD" w:themeColor="accent1"/>
-          <w:bottom w:val="single" w:sz="8" w:space="0" w:color="4F81BD" w:themeColor="accent1"/>
-          <w:right w:val="single" w:sz="8" w:space="0" w:color="4F81BD" w:themeColor="accent1"/>
-          <w:insideH w:val="nil"/>
-          <w:insideV w:val="single" w:sz="8" w:space="0" w:color="4F81BD" w:themeColor="accent1"/>
-        </w:tcBorders>
-      </w:tcPr>
-    </w:tblStylePr>
-    <w:tblStylePr w:type="firstCol">
-      <w:rPr>
-        <w:rFonts w:asciiTheme="majorHAnsi" w:eastAsiaTheme="majorEastAsia" w:hAnsiTheme="majorHAnsi" w:cstheme="majorBidi"/>
-        <w:b/>
-        <w:bCs/>
-      </w:rPr>
-    </w:tblStylePr>
-    <w:tblStylePr w:type="lastCol">
-      <w:rPr>
-        <w:rFonts w:asciiTheme="majorHAnsi" w:eastAsiaTheme="majorEastAsia" w:hAnsiTheme="majorHAnsi" w:cstheme="majorBidi"/>
-        <w:b/>
-        <w:bCs/>
-      </w:rPr>
-      <w:tblPr/>
-      <w:tcPr>
-        <w:tcBorders>
-          <w:top w:val="single" w:sz="8" w:space="0" w:color="4F81BD" w:themeColor="accent1"/>
-          <w:left w:val="single" w:sz="8" w:space="0" w:color="4F81BD" w:themeColor="accent1"/>
-          <w:bottom w:val="single" w:sz="8" w:space="0" w:color="4F81BD" w:themeColor="accent1"/>
-          <w:right w:val="single" w:sz="8" w:space="0" w:color="4F81BD" w:themeColor="accent1"/>
-        </w:tcBorders>
-      </w:tcPr>
-    </w:tblStylePr>
-    <w:tblStylePr w:type="band1Vert">
-      <w:tblPr/>
-      <w:tcPr>
-        <w:tcBorders>
-          <w:top w:val="single" w:sz="8" w:space="0" w:color="4F81BD" w:themeColor="accent1"/>
-          <w:left w:val="single" w:sz="8" w:space="0" w:color="4F81BD" w:themeColor="accent1"/>
-          <w:bottom w:val="single" w:sz="8" w:space="0" w:color="4F81BD" w:themeColor="accent1"/>
-          <w:right w:val="single" w:sz="8" w:space="0" w:color="4F81BD" w:themeColor="accent1"/>
-        </w:tcBorders>
-        <w:shd w:val="clear" w:color="auto" w:fill="D3DFEE" w:themeFill="accent1" w:themeFillTint="3F"/>
-      </w:tcPr>
-    </w:tblStylePr>
-    <w:tblStylePr w:type="band1Horz">
-      <w:tblPr/>
-      <w:tcPr>
-        <w:tcBorders>
-          <w:top w:val="single" w:sz="8" w:space="0" w:color="4F81BD" w:themeColor="accent1"/>
-          <w:left w:val="single" w:sz="8" w:space="0" w:color="4F81BD" w:themeColor="accent1"/>
-          <w:bottom w:val="single" w:sz="8" w:space="0" w:color="4F81BD" w:themeColor="accent1"/>
-          <w:right w:val="single" w:sz="8" w:space="0" w:color="4F81BD" w:themeColor="accent1"/>
-          <w:insideV w:val="single" w:sz="8" w:space="0" w:color="4F81BD" w:themeColor="accent1"/>
-        </w:tcBorders>
-        <w:shd w:val="clear" w:color="auto" w:fill="D3DFEE" w:themeFill="accent1" w:themeFillTint="3F"/>
-      </w:tcPr>
-    </w:tblStylePr>
-    <w:tblStylePr w:type="band2Horz">
-      <w:tblPr/>
-      <w:tcPr>
-        <w:tcBorders>
-          <w:top w:val="single" w:sz="8" w:space="0" w:color="4F81BD" w:themeColor="accent1"/>
-          <w:left w:val="single" w:sz="8" w:space="0" w:color="4F81BD" w:themeColor="accent1"/>
-          <w:bottom w:val="single" w:sz="8" w:space="0" w:color="4F81BD" w:themeColor="accent1"/>
-          <w:right w:val="single" w:sz="8" w:space="0" w:color="4F81BD" w:themeColor="accent1"/>
-          <w:insideV w:val="single" w:sz="8" w:space="0" w:color="4F81BD" w:themeColor="accent1"/>
-        </w:tcBorders>
-      </w:tcPr>
-    </w:tblStylePr>
-  </w:style>
-  <w:style w:type="table" w:styleId="MediumShading1-Accent1">
-    <w:name w:val="Medium Shading 1 Accent 1"/>
-    <w:basedOn w:val="TableNormal"/>
-    <w:uiPriority w:val="63"/>
-    <w:rsid w:val="00CB0412"/>
-    <w:pPr>
-      <w:spacing w:after="0"/>
-    </w:pPr>
-    <w:tblPr>
-      <w:tblStyleRowBandSize w:val="1"/>
-      <w:tblStyleColBandSize w:val="1"/>
-      <w:tblInd w:w="0" w:type="dxa"/>
-      <w:tblBorders>
-        <w:top w:val="single" w:sz="8" w:space="0" w:color="7BA0CD" w:themeColor="accent1" w:themeTint="BF"/>
-        <w:left w:val="single" w:sz="8" w:space="0" w:color="7BA0CD" w:themeColor="accent1" w:themeTint="BF"/>
-        <w:bottom w:val="single" w:sz="8" w:space="0" w:color="7BA0CD" w:themeColor="accent1" w:themeTint="BF"/>
-        <w:right w:val="single" w:sz="8" w:space="0" w:color="7BA0CD" w:themeColor="accent1" w:themeTint="BF"/>
-        <w:insideH w:val="single" w:sz="8" w:space="0" w:color="7BA0CD" w:themeColor="accent1" w:themeTint="BF"/>
-      </w:tblBorders>
-      <w:tblCellMar>
-        <w:top w:w="0" w:type="dxa"/>
-        <w:left w:w="108" w:type="dxa"/>
-        <w:bottom w:w="0" w:type="dxa"/>
-        <w:right w:w="108" w:type="dxa"/>
-      </w:tblCellMar>
-    </w:tblPr>
-    <w:tblStylePr w:type="firstRow">
-      <w:pPr>
-        <w:spacing w:before="0" w:after="0" w:line="240" w:lineRule="auto"/>
-      </w:pPr>
-      <w:rPr>
-        <w:b/>
-        <w:bCs/>
-        <w:color w:val="FFFFFF" w:themeColor="background1"/>
-      </w:rPr>
-      <w:tblPr/>
-      <w:tcPr>
-        <w:tcBorders>
-          <w:top w:val="single" w:sz="8" w:space="0" w:color="7BA0CD" w:themeColor="accent1" w:themeTint="BF"/>
-          <w:left w:val="single" w:sz="8" w:space="0" w:color="7BA0CD" w:themeColor="accent1" w:themeTint="BF"/>
-          <w:bottom w:val="single" w:sz="8" w:space="0" w:color="7BA0CD" w:themeColor="accent1" w:themeTint="BF"/>
-          <w:right w:val="single" w:sz="8" w:space="0" w:color="7BA0CD" w:themeColor="accent1" w:themeTint="BF"/>
-          <w:insideH w:val="nil"/>
-          <w:insideV w:val="nil"/>
-        </w:tcBorders>
-        <w:shd w:val="clear" w:color="auto" w:fill="4F81BD" w:themeFill="accent1"/>
-      </w:tcPr>
-    </w:tblStylePr>
-    <w:tblStylePr w:type="lastRow">
-      <w:pPr>
-        <w:spacing w:before="0" w:after="0" w:line="240" w:lineRule="auto"/>
-      </w:pPr>
-      <w:rPr>
-        <w:b/>
-        <w:bCs/>
-      </w:rPr>
-      <w:tblPr/>
-      <w:tcPr>
-        <w:tcBorders>
-          <w:top w:val="double" w:sz="6" w:space="0" w:color="7BA0CD" w:themeColor="accent1" w:themeTint="BF"/>
-          <w:left w:val="single" w:sz="8" w:space="0" w:color="7BA0CD" w:themeColor="accent1" w:themeTint="BF"/>
-          <w:bottom w:val="single" w:sz="8" w:space="0" w:color="7BA0CD" w:themeColor="accent1" w:themeTint="BF"/>
-          <w:right w:val="single" w:sz="8" w:space="0" w:color="7BA0CD" w:themeColor="accent1" w:themeTint="BF"/>
-          <w:insideH w:val="nil"/>
-          <w:insideV w:val="nil"/>
-        </w:tcBorders>
-      </w:tcPr>
-    </w:tblStylePr>
-    <w:tblStylePr w:type="firstCol">
-      <w:rPr>
-        <w:b/>
-        <w:bCs/>
-      </w:rPr>
-    </w:tblStylePr>
-    <w:tblStylePr w:type="lastCol">
-      <w:rPr>
-        <w:b/>
-        <w:bCs/>
-      </w:rPr>
-    </w:tblStylePr>
-    <w:tblStylePr w:type="band1Vert">
-      <w:tblPr/>
-      <w:tcPr>
-        <w:shd w:val="clear" w:color="auto" w:fill="D3DFEE" w:themeFill="accent1" w:themeFillTint="3F"/>
-      </w:tcPr>
-    </w:tblStylePr>
-    <w:tblStylePr w:type="band1Horz">
-      <w:tblPr/>
-      <w:tcPr>
-        <w:tcBorders>
-          <w:insideH w:val="nil"/>
-          <w:insideV w:val="nil"/>
-        </w:tcBorders>
-        <w:shd w:val="clear" w:color="auto" w:fill="D3DFEE" w:themeFill="accent1" w:themeFillTint="3F"/>
-      </w:tcPr>
-    </w:tblStylePr>
-    <w:tblStylePr w:type="band2Horz">
-      <w:tblPr/>
-      <w:tcPr>
-        <w:tcBorders>
-          <w:insideH w:val="nil"/>
-          <w:insideV w:val="nil"/>
-        </w:tcBorders>
-      </w:tcPr>
-    </w:tblStylePr>
-  </w:style>
-  <w:style w:type="table" w:styleId="MediumList2-Accent1">
-    <w:name w:val="Medium List 2 Accent 1"/>
-    <w:basedOn w:val="TableNormal"/>
-    <w:uiPriority w:val="66"/>
-    <w:rsid w:val="00CB0412"/>
-    <w:pPr>
-      <w:spacing w:after="0"/>
-    </w:pPr>
-    <w:rPr>
-      <w:rFonts w:asciiTheme="majorHAnsi" w:eastAsiaTheme="majorEastAsia" w:hAnsiTheme="majorHAnsi" w:cstheme="majorBidi"/>
-      <w:color w:val="000000" w:themeColor="text1"/>
-    </w:rPr>
-    <w:tblPr>
-      <w:tblStyleRowBandSize w:val="1"/>
-      <w:tblStyleColBandSize w:val="1"/>
-      <w:tblInd w:w="0" w:type="dxa"/>
-      <w:tblBorders>
-        <w:top w:val="single" w:sz="8" w:space="0" w:color="4F81BD" w:themeColor="accent1"/>
-        <w:left w:val="single" w:sz="8" w:space="0" w:color="4F81BD" w:themeColor="accent1"/>
-        <w:bottom w:val="single" w:sz="8" w:space="0" w:color="4F81BD" w:themeColor="accent1"/>
-        <w:right w:val="single" w:sz="8" w:space="0" w:color="4F81BD" w:themeColor="accent1"/>
-      </w:tblBorders>
-      <w:tblCellMar>
-        <w:top w:w="0" w:type="dxa"/>
-        <w:left w:w="108" w:type="dxa"/>
-        <w:bottom w:w="0" w:type="dxa"/>
-        <w:right w:w="108" w:type="dxa"/>
-      </w:tblCellMar>
-    </w:tblPr>
-    <w:tblStylePr w:type="firstRow">
-      <w:rPr>
-        <w:sz w:val="24"/>
-        <w:szCs w:val="24"/>
-      </w:rPr>
-      <w:tblPr/>
-      <w:tcPr>
-        <w:tcBorders>
-          <w:top w:val="nil"/>
-          <w:left w:val="nil"/>
-          <w:bottom w:val="single" w:sz="24" w:space="0" w:color="4F81BD" w:themeColor="accent1"/>
-          <w:right w:val="nil"/>
-          <w:insideH w:val="nil"/>
-          <w:insideV w:val="nil"/>
-        </w:tcBorders>
-        <w:shd w:val="clear" w:color="auto" w:fill="FFFFFF" w:themeFill="background1"/>
-      </w:tcPr>
-    </w:tblStylePr>
-    <w:tblStylePr w:type="lastRow">
-      <w:tblPr/>
-      <w:tcPr>
-        <w:tcBorders>
-          <w:top w:val="single" w:sz="8" w:space="0" w:color="4F81BD" w:themeColor="accent1"/>
-          <w:left w:val="nil"/>
-          <w:bottom w:val="nil"/>
-          <w:right w:val="nil"/>
-          <w:insideH w:val="nil"/>
-          <w:insideV w:val="nil"/>
-        </w:tcBorders>
-        <w:shd w:val="clear" w:color="auto" w:fill="FFFFFF" w:themeFill="background1"/>
-      </w:tcPr>
-    </w:tblStylePr>
-    <w:tblStylePr w:type="firstCol">
-      <w:tblPr/>
-      <w:tcPr>
-        <w:tcBorders>
-          <w:top w:val="nil"/>
-          <w:left w:val="nil"/>
-          <w:bottom w:val="nil"/>
-          <w:right w:val="single" w:sz="8" w:space="0" w:color="4F81BD" w:themeColor="accent1"/>
-          <w:insideH w:val="nil"/>
-          <w:insideV w:val="nil"/>
-        </w:tcBorders>
-        <w:shd w:val="clear" w:color="auto" w:fill="FFFFFF" w:themeFill="background1"/>
-      </w:tcPr>
-    </w:tblStylePr>
-    <w:tblStylePr w:type="lastCol">
-      <w:tblPr/>
-      <w:tcPr>
-        <w:tcBorders>
-          <w:top w:val="nil"/>
-          <w:left w:val="single" w:sz="8" w:space="0" w:color="4F81BD" w:themeColor="accent1"/>
-          <w:bottom w:val="nil"/>
-          <w:right w:val="nil"/>
-          <w:insideH w:val="nil"/>
-          <w:insideV w:val="nil"/>
-        </w:tcBorders>
-        <w:shd w:val="clear" w:color="auto" w:fill="FFFFFF" w:themeFill="background1"/>
-      </w:tcPr>
-    </w:tblStylePr>
-    <w:tblStylePr w:type="band1Vert">
-      <w:tblPr/>
-      <w:tcPr>
-        <w:tcBorders>
-          <w:left w:val="nil"/>
-          <w:right w:val="nil"/>
-          <w:insideH w:val="nil"/>
-          <w:insideV w:val="nil"/>
-        </w:tcBorders>
-        <w:shd w:val="clear" w:color="auto" w:fill="D3DFEE" w:themeFill="accent1" w:themeFillTint="3F"/>
-      </w:tcPr>
-    </w:tblStylePr>
-    <w:tblStylePr w:type="band1Horz">
-      <w:tblPr/>
-      <w:tcPr>
-        <w:tcBorders>
-          <w:top w:val="nil"/>
-          <w:bottom w:val="nil"/>
-          <w:insideH w:val="nil"/>
-          <w:insideV w:val="nil"/>
-        </w:tcBorders>
-        <w:shd w:val="clear" w:color="auto" w:fill="D3DFEE" w:themeFill="accent1" w:themeFillTint="3F"/>
-      </w:tcPr>
-    </w:tblStylePr>
-    <w:tblStylePr w:type="nwCell">
-      <w:tblPr/>
-      <w:tcPr>
-        <w:shd w:val="clear" w:color="auto" w:fill="FFFFFF" w:themeFill="background1"/>
-      </w:tcPr>
-    </w:tblStylePr>
-    <w:tblStylePr w:type="swCell">
-      <w:tblPr/>
-      <w:tcPr>
-        <w:tcBorders>
-          <w:top w:val="nil"/>
-        </w:tcBorders>
-      </w:tcPr>
-    </w:tblStylePr>
-  </w:style>
-  <w:style w:type="table" w:styleId="MediumList1-Accent1">
-    <w:name w:val="Medium List 1 Accent 1"/>
-    <w:basedOn w:val="TableNormal"/>
-    <w:uiPriority w:val="65"/>
-    <w:rsid w:val="00CB0412"/>
-    <w:pPr>
-      <w:spacing w:after="0"/>
-    </w:pPr>
-    <w:rPr>
-      <w:color w:val="000000" w:themeColor="text1"/>
-    </w:rPr>
-    <w:tblPr>
-      <w:tblStyleRowBandSize w:val="1"/>
-      <w:tblStyleColBandSize w:val="1"/>
-      <w:tblInd w:w="0" w:type="dxa"/>
-      <w:tblBorders>
-        <w:top w:val="single" w:sz="8" w:space="0" w:color="4F81BD" w:themeColor="accent1"/>
-        <w:bottom w:val="single" w:sz="8" w:space="0" w:color="4F81BD" w:themeColor="accent1"/>
-      </w:tblBorders>
-      <w:tblCellMar>
-        <w:top w:w="0" w:type="dxa"/>
-        <w:left w:w="108" w:type="dxa"/>
-        <w:bottom w:w="0" w:type="dxa"/>
-        <w:right w:w="108" w:type="dxa"/>
-      </w:tblCellMar>
-    </w:tblPr>
-    <w:tblStylePr w:type="firstRow">
-      <w:rPr>
-        <w:rFonts w:asciiTheme="majorHAnsi" w:eastAsiaTheme="majorEastAsia" w:hAnsiTheme="majorHAnsi" w:cstheme="majorBidi"/>
-      </w:rPr>
-      <w:tblPr/>
-      <w:tcPr>
-        <w:tcBorders>
-          <w:top w:val="nil"/>
-          <w:bottom w:val="single" w:sz="8" w:space="0" w:color="4F81BD" w:themeColor="accent1"/>
-        </w:tcBorders>
-      </w:tcPr>
-    </w:tblStylePr>
-    <w:tblStylePr w:type="lastRow">
-      <w:rPr>
-        <w:b/>
-        <w:bCs/>
-        <w:color w:val="1F497D" w:themeColor="text2"/>
-      </w:rPr>
-      <w:tblPr/>
-      <w:tcPr>
-        <w:tcBorders>
-          <w:top w:val="single" w:sz="8" w:space="0" w:color="4F81BD" w:themeColor="accent1"/>
-          <w:bottom w:val="single" w:sz="8" w:space="0" w:color="4F81BD" w:themeColor="accent1"/>
-        </w:tcBorders>
-      </w:tcPr>
-    </w:tblStylePr>
-    <w:tblStylePr w:type="firstCol">
-      <w:rPr>
-        <w:b/>
-        <w:bCs/>
-      </w:rPr>
-    </w:tblStylePr>
-    <w:tblStylePr w:type="lastCol">
-      <w:rPr>
-        <w:b/>
-        <w:bCs/>
-      </w:rPr>
-      <w:tblPr/>
-      <w:tcPr>
-        <w:tcBorders>
-          <w:top w:val="single" w:sz="8" w:space="0" w:color="4F81BD" w:themeColor="accent1"/>
-          <w:bottom w:val="single" w:sz="8" w:space="0" w:color="4F81BD" w:themeColor="accent1"/>
-        </w:tcBorders>
-      </w:tcPr>
-    </w:tblStylePr>
-    <w:tblStylePr w:type="band1Vert">
-      <w:tblPr/>
-      <w:tcPr>
-        <w:shd w:val="clear" w:color="auto" w:fill="D3DFEE" w:themeFill="accent1" w:themeFillTint="3F"/>
-      </w:tcPr>
-    </w:tblStylePr>
-    <w:tblStylePr w:type="band1Horz">
-      <w:tblPr/>
-      <w:tcPr>
-        <w:shd w:val="clear" w:color="auto" w:fill="D3DFEE" w:themeFill="accent1" w:themeFillTint="3F"/>
-      </w:tcPr>
-    </w:tblStylePr>
-  </w:style>
-  <w:style w:type="character" w:customStyle="1" w:styleId="Heading3Char">
-    <w:name w:val="Heading 3 Char"/>
-    <w:basedOn w:val="DefaultParagraphFont"/>
-    <w:link w:val="Heading3"/>
-    <w:uiPriority w:val="9"/>
-    <w:rsid w:val="006C6507"/>
-    <w:rPr>
-      <w:color w:val="243F60" w:themeColor="accent1" w:themeShade="7F"/>
-      <w:spacing w:val="15"/>
-    </w:rPr>
-  </w:style>
-  <w:style w:type="character" w:customStyle="1" w:styleId="Heading4Char">
-    <w:name w:val="Heading 4 Char"/>
-    <w:basedOn w:val="DefaultParagraphFont"/>
-    <w:link w:val="Heading4"/>
-    <w:uiPriority w:val="9"/>
-    <w:rsid w:val="006C6507"/>
-    <w:rPr>
-      <w:caps/>
-      <w:color w:val="365F91" w:themeColor="accent1" w:themeShade="BF"/>
-      <w:spacing w:val="10"/>
-    </w:rPr>
-  </w:style>
-  <w:style w:type="character" w:customStyle="1" w:styleId="Heading5Char">
-    <w:name w:val="Heading 5 Char"/>
-    <w:basedOn w:val="DefaultParagraphFont"/>
-    <w:link w:val="Heading5"/>
-    <w:uiPriority w:val="9"/>
-    <w:semiHidden/>
-    <w:rsid w:val="003C3BB7"/>
-    <w:rPr>
-      <w:caps/>
-      <w:color w:val="365F91" w:themeColor="accent1" w:themeShade="BF"/>
-      <w:spacing w:val="10"/>
-    </w:rPr>
-  </w:style>
-  <w:style w:type="character" w:customStyle="1" w:styleId="Heading6Char">
-    <w:name w:val="Heading 6 Char"/>
-    <w:basedOn w:val="DefaultParagraphFont"/>
-    <w:link w:val="Heading6"/>
-    <w:uiPriority w:val="9"/>
-    <w:semiHidden/>
-    <w:rsid w:val="003C3BB7"/>
-    <w:rPr>
-      <w:caps/>
-      <w:color w:val="365F91" w:themeColor="accent1" w:themeShade="BF"/>
-      <w:spacing w:val="10"/>
-    </w:rPr>
-  </w:style>
-  <w:style w:type="character" w:customStyle="1" w:styleId="Heading7Char">
-    <w:name w:val="Heading 7 Char"/>
-    <w:basedOn w:val="DefaultParagraphFont"/>
-    <w:link w:val="Heading7"/>
-    <w:uiPriority w:val="9"/>
-    <w:semiHidden/>
-    <w:rsid w:val="003C3BB7"/>
-    <w:rPr>
-      <w:caps/>
-      <w:color w:val="365F91" w:themeColor="accent1" w:themeShade="BF"/>
-      <w:spacing w:val="10"/>
-    </w:rPr>
-  </w:style>
-  <w:style w:type="character" w:customStyle="1" w:styleId="Heading8Char">
-    <w:name w:val="Heading 8 Char"/>
-    <w:basedOn w:val="DefaultParagraphFont"/>
-    <w:link w:val="Heading8"/>
-    <w:uiPriority w:val="9"/>
-    <w:semiHidden/>
-    <w:rsid w:val="003C3BB7"/>
-    <w:rPr>
-      <w:caps/>
-      <w:spacing w:val="10"/>
-      <w:sz w:val="18"/>
-      <w:szCs w:val="18"/>
-    </w:rPr>
-  </w:style>
-  <w:style w:type="character" w:customStyle="1" w:styleId="Heading9Char">
-    <w:name w:val="Heading 9 Char"/>
-    <w:basedOn w:val="DefaultParagraphFont"/>
-    <w:link w:val="Heading9"/>
-    <w:uiPriority w:val="9"/>
-    <w:semiHidden/>
-    <w:rsid w:val="003C3BB7"/>
-    <w:rPr>
-      <w:i/>
-      <w:caps/>
-      <w:spacing w:val="10"/>
-      <w:sz w:val="18"/>
-      <w:szCs w:val="18"/>
-    </w:rPr>
-  </w:style>
-  <w:style w:type="paragraph" w:styleId="Caption">
-    <w:name w:val="caption"/>
-    <w:basedOn w:val="Normal"/>
-    <w:next w:val="Normal"/>
-    <w:uiPriority w:val="35"/>
-    <w:semiHidden/>
-    <w:unhideWhenUsed/>
-    <w:qFormat/>
-    <w:rsid w:val="003C3BB7"/>
-    <w:rPr>
-      <w:b/>
-      <w:bCs/>
-      <w:color w:val="365F91" w:themeColor="accent1" w:themeShade="BF"/>
-      <w:sz w:val="16"/>
-      <w:szCs w:val="16"/>
-    </w:rPr>
-  </w:style>
-  <w:style w:type="paragraph" w:styleId="Title">
-    <w:name w:val="Title"/>
-    <w:basedOn w:val="Normal"/>
-    <w:next w:val="Normal"/>
-    <w:link w:val="TitleChar"/>
-    <w:uiPriority w:val="10"/>
-    <w:qFormat/>
-    <w:rsid w:val="003C3BB7"/>
-    <w:pPr>
-      <w:spacing w:before="720"/>
-    </w:pPr>
-    <w:rPr>
-      <w:caps/>
-      <w:color w:val="4F81BD" w:themeColor="accent1"/>
-      <w:spacing w:val="10"/>
-      <w:kern w:val="28"/>
-      <w:sz w:val="52"/>
-      <w:szCs w:val="52"/>
-    </w:rPr>
-  </w:style>
-  <w:style w:type="character" w:customStyle="1" w:styleId="TitleChar">
-    <w:name w:val="Title Char"/>
-    <w:basedOn w:val="DefaultParagraphFont"/>
-    <w:link w:val="Title"/>
-    <w:uiPriority w:val="10"/>
-    <w:rsid w:val="003C3BB7"/>
-    <w:rPr>
-      <w:caps/>
-      <w:color w:val="4F81BD" w:themeColor="accent1"/>
-      <w:spacing w:val="10"/>
-      <w:kern w:val="28"/>
-      <w:sz w:val="52"/>
-      <w:szCs w:val="52"/>
-    </w:rPr>
-  </w:style>
-  <w:style w:type="paragraph" w:styleId="Subtitle">
-    <w:name w:val="Subtitle"/>
-    <w:basedOn w:val="Normal"/>
-    <w:next w:val="Normal"/>
-    <w:link w:val="SubtitleChar"/>
-    <w:uiPriority w:val="11"/>
-    <w:qFormat/>
-    <w:rsid w:val="003C3BB7"/>
-    <w:pPr>
-      <w:spacing w:after="1000"/>
-    </w:pPr>
-    <w:rPr>
-      <w:caps/>
-      <w:color w:val="595959" w:themeColor="text1" w:themeTint="A6"/>
-      <w:spacing w:val="10"/>
-      <w:sz w:val="24"/>
-      <w:szCs w:val="24"/>
-    </w:rPr>
-  </w:style>
-  <w:style w:type="character" w:customStyle="1" w:styleId="SubtitleChar">
-    <w:name w:val="Subtitle Char"/>
-    <w:basedOn w:val="DefaultParagraphFont"/>
-    <w:link w:val="Subtitle"/>
-    <w:uiPriority w:val="11"/>
-    <w:rsid w:val="003C3BB7"/>
-    <w:rPr>
-      <w:caps/>
-      <w:color w:val="595959" w:themeColor="text1" w:themeTint="A6"/>
-      <w:spacing w:val="10"/>
-      <w:sz w:val="24"/>
-      <w:szCs w:val="24"/>
-    </w:rPr>
-  </w:style>
-  <w:style w:type="character" w:styleId="Strong">
-    <w:name w:val="Strong"/>
-    <w:uiPriority w:val="22"/>
-    <w:qFormat/>
-    <w:rsid w:val="003C3BB7"/>
-    <w:rPr>
-      <w:b/>
-      <w:bCs/>
-    </w:rPr>
-  </w:style>
-  <w:style w:type="character" w:styleId="Emphasis">
-    <w:name w:val="Emphasis"/>
-    <w:uiPriority w:val="20"/>
-    <w:qFormat/>
-    <w:rsid w:val="003C3BB7"/>
-    <w:rPr>
-      <w:caps/>
-      <w:color w:val="243F60" w:themeColor="accent1" w:themeShade="7F"/>
-      <w:spacing w:val="5"/>
-    </w:rPr>
-  </w:style>
-  <w:style w:type="paragraph" w:styleId="NoSpacing">
-    <w:name w:val="No Spacing"/>
-    <w:basedOn w:val="Normal"/>
-    <w:link w:val="NoSpacingChar"/>
-    <w:uiPriority w:val="1"/>
-    <w:qFormat/>
-    <w:rsid w:val="003C3BB7"/>
-    <w:pPr>
-      <w:spacing w:after="0"/>
-    </w:pPr>
-  </w:style>
-  <w:style w:type="character" w:customStyle="1" w:styleId="NoSpacingChar">
-    <w:name w:val="No Spacing Char"/>
-    <w:basedOn w:val="DefaultParagraphFont"/>
-    <w:link w:val="NoSpacing"/>
-    <w:uiPriority w:val="1"/>
-    <w:rsid w:val="003C3BB7"/>
-    <w:rPr>
-      <w:sz w:val="20"/>
-      <w:szCs w:val="20"/>
-    </w:rPr>
-  </w:style>
-  <w:style w:type="paragraph" w:styleId="ListParagraph">
-    <w:name w:val="List Paragraph"/>
-    <w:basedOn w:val="Normal"/>
-    <w:uiPriority w:val="34"/>
-    <w:qFormat/>
-    <w:rsid w:val="003C3BB7"/>
-    <w:pPr>
-      <w:ind w:left="720"/>
-      <w:contextualSpacing/>
-    </w:pPr>
-  </w:style>
-  <w:style w:type="paragraph" w:styleId="Quote">
-    <w:name w:val="Quote"/>
-    <w:basedOn w:val="Normal"/>
-    <w:next w:val="Normal"/>
-    <w:link w:val="QuoteChar"/>
-    <w:uiPriority w:val="29"/>
-    <w:qFormat/>
-    <w:rsid w:val="003C3BB7"/>
-    <w:rPr>
-      <w:i/>
-      <w:iCs/>
-    </w:rPr>
-  </w:style>
-  <w:style w:type="character" w:customStyle="1" w:styleId="QuoteChar">
-    <w:name w:val="Quote Char"/>
-    <w:basedOn w:val="DefaultParagraphFont"/>
-    <w:link w:val="Quote"/>
-    <w:uiPriority w:val="29"/>
-    <w:rsid w:val="003C3BB7"/>
-    <w:rPr>
-      <w:i/>
-      <w:iCs/>
-      <w:sz w:val="20"/>
-      <w:szCs w:val="20"/>
-    </w:rPr>
-  </w:style>
-  <w:style w:type="paragraph" w:styleId="IntenseQuote">
-    <w:name w:val="Intense Quote"/>
-    <w:basedOn w:val="Normal"/>
-    <w:next w:val="Normal"/>
-    <w:link w:val="IntenseQuoteChar"/>
-    <w:uiPriority w:val="30"/>
-    <w:qFormat/>
-    <w:rsid w:val="003C3BB7"/>
-    <w:pPr>
-      <w:pBdr>
-        <w:top w:val="single" w:sz="4" w:space="10" w:color="4F81BD" w:themeColor="accent1"/>
-        <w:left w:val="single" w:sz="4" w:space="10" w:color="4F81BD" w:themeColor="accent1"/>
-      </w:pBdr>
-      <w:spacing w:after="0"/>
-      <w:ind w:left="1296" w:right="1152"/>
-      <w:jc w:val="both"/>
-    </w:pPr>
-    <w:rPr>
-      <w:i/>
-      <w:iCs/>
-      <w:color w:val="4F81BD" w:themeColor="accent1"/>
-    </w:rPr>
-  </w:style>
-  <w:style w:type="character" w:customStyle="1" w:styleId="IntenseQuoteChar">
-    <w:name w:val="Intense Quote Char"/>
-    <w:basedOn w:val="DefaultParagraphFont"/>
-    <w:link w:val="IntenseQuote"/>
-    <w:uiPriority w:val="30"/>
-    <w:rsid w:val="003C3BB7"/>
-    <w:rPr>
-      <w:i/>
-      <w:iCs/>
-      <w:color w:val="4F81BD" w:themeColor="accent1"/>
-      <w:sz w:val="20"/>
-      <w:szCs w:val="20"/>
-    </w:rPr>
-  </w:style>
-  <w:style w:type="character" w:styleId="SubtleEmphasis">
-    <w:name w:val="Subtle Emphasis"/>
-    <w:uiPriority w:val="19"/>
-    <w:qFormat/>
-    <w:rsid w:val="003C3BB7"/>
-    <w:rPr>
-      <w:i/>
-      <w:iCs/>
-      <w:color w:val="243F60" w:themeColor="accent1" w:themeShade="7F"/>
-    </w:rPr>
-  </w:style>
-  <w:style w:type="character" w:styleId="IntenseEmphasis">
-    <w:name w:val="Intense Emphasis"/>
-    <w:uiPriority w:val="21"/>
-    <w:qFormat/>
-    <w:rsid w:val="003C3BB7"/>
-    <w:rPr>
-      <w:b/>
-      <w:bCs/>
-      <w:caps/>
-      <w:color w:val="243F60" w:themeColor="accent1" w:themeShade="7F"/>
-      <w:spacing w:val="10"/>
-    </w:rPr>
-  </w:style>
-  <w:style w:type="character" w:styleId="SubtleReference">
-    <w:name w:val="Subtle Reference"/>
-    <w:uiPriority w:val="31"/>
-    <w:qFormat/>
-    <w:rsid w:val="003C3BB7"/>
-    <w:rPr>
-      <w:b/>
-      <w:bCs/>
-      <w:color w:val="4F81BD" w:themeColor="accent1"/>
-    </w:rPr>
-  </w:style>
-  <w:style w:type="character" w:styleId="IntenseReference">
-    <w:name w:val="Intense Reference"/>
-    <w:uiPriority w:val="32"/>
-    <w:qFormat/>
-    <w:rsid w:val="003C3BB7"/>
-    <w:rPr>
-      <w:b/>
-      <w:bCs/>
-      <w:i/>
-      <w:iCs/>
-      <w:caps/>
-      <w:color w:val="4F81BD" w:themeColor="accent1"/>
-    </w:rPr>
-  </w:style>
-  <w:style w:type="character" w:styleId="BookTitle">
-    <w:name w:val="Book Title"/>
-    <w:uiPriority w:val="33"/>
-    <w:qFormat/>
-    <w:rsid w:val="003C3BB7"/>
-    <w:rPr>
-      <w:b/>
-      <w:bCs/>
-      <w:i/>
-      <w:iCs/>
-      <w:spacing w:val="9"/>
-    </w:rPr>
-  </w:style>
-  <w:style w:type="paragraph" w:styleId="TOCHeading">
-    <w:name w:val="TOC Heading"/>
-    <w:basedOn w:val="Heading1"/>
-    <w:next w:val="Normal"/>
-    <w:uiPriority w:val="39"/>
-    <w:unhideWhenUsed/>
-    <w:qFormat/>
-    <w:rsid w:val="003C3BB7"/>
-    <w:pPr>
-      <w:outlineLvl w:val="9"/>
-    </w:pPr>
-    <w:rPr>
-      <w:lang w:bidi="en-US"/>
-    </w:rPr>
-  </w:style>
-  <w:style w:type="paragraph" w:styleId="TOC1">
-    <w:name w:val="toc 1"/>
-    <w:basedOn w:val="Normal"/>
-    <w:next w:val="Normal"/>
-    <w:autoRedefine/>
-    <w:uiPriority w:val="39"/>
-    <w:unhideWhenUsed/>
-    <w:qFormat/>
-    <w:rsid w:val="00C72A59"/>
-    <w:pPr>
-      <w:spacing w:after="100"/>
-    </w:pPr>
-    <w:rPr>
-      <w:b/>
-    </w:rPr>
-  </w:style>
-  <w:style w:type="paragraph" w:styleId="TOC2">
-    <w:name w:val="toc 2"/>
-    <w:basedOn w:val="Normal"/>
-    <w:next w:val="Normal"/>
-    <w:autoRedefine/>
-    <w:uiPriority w:val="39"/>
-    <w:unhideWhenUsed/>
-    <w:qFormat/>
-    <w:rsid w:val="006F2255"/>
-    <w:pPr>
-      <w:spacing w:after="100"/>
-      <w:ind w:left="200"/>
-    </w:pPr>
-  </w:style>
-  <w:style w:type="character" w:styleId="Hyperlink">
-    <w:name w:val="Hyperlink"/>
-    <w:basedOn w:val="DefaultParagraphFont"/>
-    <w:uiPriority w:val="99"/>
-    <w:unhideWhenUsed/>
-    <w:rsid w:val="006F2255"/>
-    <w:rPr>
-      <w:color w:val="0000FF" w:themeColor="hyperlink"/>
-      <w:u w:val="single"/>
-    </w:rPr>
-  </w:style>
-  <w:style w:type="paragraph" w:styleId="BalloonText">
-    <w:name w:val="Balloon Text"/>
-    <w:basedOn w:val="Normal"/>
-    <w:link w:val="BalloonTextChar"/>
-    <w:uiPriority w:val="99"/>
-    <w:semiHidden/>
-    <w:unhideWhenUsed/>
-    <w:rsid w:val="006F2255"/>
-    <w:pPr>
-      <w:spacing w:after="0"/>
-    </w:pPr>
-    <w:rPr>
-      <w:rFonts w:ascii="Tahoma" w:hAnsi="Tahoma" w:cs="Tahoma"/>
-      <w:sz w:val="16"/>
-      <w:szCs w:val="16"/>
-    </w:rPr>
-  </w:style>
-  <w:style w:type="character" w:customStyle="1" w:styleId="BalloonTextChar">
-    <w:name w:val="Balloon Text Char"/>
-    <w:basedOn w:val="DefaultParagraphFont"/>
-    <w:link w:val="BalloonText"/>
-    <w:uiPriority w:val="99"/>
-    <w:semiHidden/>
-    <w:rsid w:val="006F2255"/>
-    <w:rPr>
-      <w:rFonts w:ascii="Tahoma" w:hAnsi="Tahoma" w:cs="Tahoma"/>
-      <w:sz w:val="16"/>
-      <w:szCs w:val="16"/>
-    </w:rPr>
-  </w:style>
-  <w:style w:type="paragraph" w:styleId="TOC3">
-    <w:name w:val="toc 3"/>
-    <w:basedOn w:val="Normal"/>
-    <w:next w:val="Normal"/>
-    <w:autoRedefine/>
-    <w:uiPriority w:val="39"/>
-    <w:semiHidden/>
-    <w:unhideWhenUsed/>
-    <w:qFormat/>
-    <w:rsid w:val="006F2255"/>
-    <w:pPr>
-      <w:spacing w:after="100" w:line="276" w:lineRule="auto"/>
-      <w:ind w:left="440"/>
-    </w:pPr>
-    <w:rPr>
-      <w:sz w:val="22"/>
-      <w:szCs w:val="22"/>
-      <w:lang w:eastAsia="de-CH"/>
-    </w:rPr>
-  </w:style>
-  <w:style w:type="paragraph" w:styleId="Header">
-    <w:name w:val="header"/>
-    <w:basedOn w:val="Normal"/>
-    <w:link w:val="HeaderChar"/>
-    <w:uiPriority w:val="99"/>
-    <w:unhideWhenUsed/>
-    <w:rsid w:val="008F2373"/>
-    <w:pPr>
-      <w:tabs>
-        <w:tab w:val="center" w:pos="4536"/>
-        <w:tab w:val="right" w:pos="9072"/>
-      </w:tabs>
-      <w:spacing w:after="0"/>
-    </w:pPr>
-  </w:style>
-  <w:style w:type="character" w:customStyle="1" w:styleId="HeaderChar">
-    <w:name w:val="Header Char"/>
-    <w:basedOn w:val="DefaultParagraphFont"/>
-    <w:link w:val="Header"/>
-    <w:uiPriority w:val="99"/>
-    <w:rsid w:val="008F2373"/>
-    <w:rPr>
-      <w:sz w:val="20"/>
-      <w:szCs w:val="20"/>
-    </w:rPr>
-  </w:style>
-  <w:style w:type="paragraph" w:styleId="Footer">
-    <w:name w:val="footer"/>
-    <w:basedOn w:val="Normal"/>
-    <w:link w:val="FooterChar"/>
-    <w:uiPriority w:val="99"/>
-    <w:unhideWhenUsed/>
-    <w:rsid w:val="008F2373"/>
-    <w:pPr>
-      <w:tabs>
-        <w:tab w:val="center" w:pos="4536"/>
-        <w:tab w:val="right" w:pos="9072"/>
-      </w:tabs>
-      <w:spacing w:after="0"/>
-    </w:pPr>
-  </w:style>
-  <w:style w:type="character" w:customStyle="1" w:styleId="FooterChar">
-    <w:name w:val="Footer Char"/>
-    <w:basedOn w:val="DefaultParagraphFont"/>
-    <w:link w:val="Footer"/>
-    <w:uiPriority w:val="99"/>
-    <w:rsid w:val="008F2373"/>
-    <w:rPr>
-      <w:sz w:val="20"/>
-      <w:szCs w:val="20"/>
-    </w:rPr>
-  </w:style>
-</w:styles>
-</file>
-
-<file path=word/stylesWithEffects.xml><?xml version="1.0" encoding="utf-8"?>
-<w:styles xmlns:wpc="http://schemas.microsoft.com/office/word/2010/wordprocessingCanvas" xmlns:mc="http://schemas.openxmlformats.org/markup-compatibility/2006" xmlns:o="urn:schemas-microsoft-com:office:office" xmlns:r="http://schemas.openxmlformats.org/officeDocument/2006/relationships" xmlns:m="http://schemas.openxmlformats.org/officeDocument/2006/math" xmlns:v="urn:schemas-microsoft-com:vml" xmlns:wp14="http://schemas.microsoft.com/office/word/2010/wordprocessingDrawing" xmlns:wp="http://schemas.openxmlformats.org/drawingml/2006/wordprocessingDrawing" xmlns:w10="urn:schemas-microsoft-com:office:word" xmlns:w="http://schemas.openxmlformats.org/wordprocessingml/2006/main" xmlns:w14="http://schemas.microsoft.com/office/word/2010/wordml" xmlns:wpg="http://schemas.microsoft.com/office/word/2010/wordprocessingGroup" xmlns:wpi="http://schemas.microsoft.com/office/word/2010/wordprocessingInk" xmlns:wne="http://schemas.microsoft.com/office/word/2006/wordml" xmlns:wps="http://schemas.microsoft.com/office/word/2010/wordprocessingShape" mc:Ignorable="w14 wp14">
+<w:styles xmlns:mc="http://schemas.openxmlformats.org/markup-compatibility/2006" xmlns:r="http://schemas.openxmlformats.org/officeDocument/2006/relationships" xmlns:w="http://schemas.openxmlformats.org/wordprocessingml/2006/main" xmlns:w14="http://schemas.microsoft.com/office/word/2010/wordml" mc:Ignorable="w14">
   <w:docDefaults>
     <w:rPrDefault>
       <w:rPr>
@@ -4732,6 +3608,1438 @@
         <w:numId w:val="4"/>
       </w:numPr>
       <w:spacing w:before="300" w:after="0"/>
+      <w:outlineLvl w:val="8"/>
+    </w:pPr>
+    <w:rPr>
+      <w:i/>
+      <w:caps/>
+      <w:spacing w:val="10"/>
+      <w:sz w:val="18"/>
+      <w:szCs w:val="18"/>
+    </w:rPr>
+  </w:style>
+  <w:style w:type="character" w:default="1" w:styleId="Absatz-Standardschriftart">
+    <w:name w:val="Default Paragraph Font"/>
+    <w:uiPriority w:val="1"/>
+    <w:semiHidden/>
+    <w:unhideWhenUsed/>
+  </w:style>
+  <w:style w:type="table" w:default="1" w:styleId="NormaleTabelle">
+    <w:name w:val="Normal Table"/>
+    <w:uiPriority w:val="99"/>
+    <w:semiHidden/>
+    <w:unhideWhenUsed/>
+    <w:tblPr>
+      <w:tblInd w:w="0" w:type="dxa"/>
+      <w:tblCellMar>
+        <w:top w:w="0" w:type="dxa"/>
+        <w:left w:w="108" w:type="dxa"/>
+        <w:bottom w:w="0" w:type="dxa"/>
+        <w:right w:w="108" w:type="dxa"/>
+      </w:tblCellMar>
+    </w:tblPr>
+  </w:style>
+  <w:style w:type="numbering" w:default="1" w:styleId="KeineListe">
+    <w:name w:val="No List"/>
+    <w:uiPriority w:val="99"/>
+    <w:semiHidden/>
+    <w:unhideWhenUsed/>
+  </w:style>
+  <w:style w:type="character" w:customStyle="1" w:styleId="berschrift1Zchn">
+    <w:name w:val="Überschrift 1 Zchn"/>
+    <w:basedOn w:val="Absatz-Standardschriftart"/>
+    <w:link w:val="berschrift1"/>
+    <w:uiPriority w:val="9"/>
+    <w:rsid w:val="00E711E0"/>
+    <w:rPr>
+      <w:b/>
+      <w:bCs/>
+      <w:color w:val="FFFFFF" w:themeColor="background1"/>
+      <w:spacing w:val="15"/>
+      <w:shd w:val="clear" w:color="auto" w:fill="4F81BD" w:themeFill="accent1"/>
+    </w:rPr>
+  </w:style>
+  <w:style w:type="character" w:customStyle="1" w:styleId="berschrift2Zchn">
+    <w:name w:val="Überschrift 2 Zchn"/>
+    <w:basedOn w:val="Absatz-Standardschriftart"/>
+    <w:link w:val="berschrift2"/>
+    <w:uiPriority w:val="9"/>
+    <w:rsid w:val="006C6507"/>
+    <w:rPr>
+      <w:spacing w:val="15"/>
+      <w:shd w:val="clear" w:color="auto" w:fill="DBE5F1" w:themeFill="accent1" w:themeFillTint="33"/>
+    </w:rPr>
+  </w:style>
+  <w:style w:type="table" w:styleId="Tabellenraster">
+    <w:name w:val="Table Grid"/>
+    <w:basedOn w:val="NormaleTabelle"/>
+    <w:uiPriority w:val="59"/>
+    <w:rsid w:val="00651384"/>
+    <w:pPr>
+      <w:spacing w:after="0"/>
+    </w:pPr>
+    <w:tblPr>
+      <w:tblInd w:w="0" w:type="dxa"/>
+      <w:tblBorders>
+        <w:top w:val="single" w:sz="4" w:space="0" w:color="auto"/>
+        <w:left w:val="single" w:sz="4" w:space="0" w:color="auto"/>
+        <w:bottom w:val="single" w:sz="4" w:space="0" w:color="auto"/>
+        <w:right w:val="single" w:sz="4" w:space="0" w:color="auto"/>
+        <w:insideH w:val="single" w:sz="4" w:space="0" w:color="auto"/>
+        <w:insideV w:val="single" w:sz="4" w:space="0" w:color="auto"/>
+      </w:tblBorders>
+      <w:tblCellMar>
+        <w:top w:w="0" w:type="dxa"/>
+        <w:left w:w="108" w:type="dxa"/>
+        <w:bottom w:w="0" w:type="dxa"/>
+        <w:right w:w="108" w:type="dxa"/>
+      </w:tblCellMar>
+    </w:tblPr>
+  </w:style>
+  <w:style w:type="table" w:styleId="HellesRaster-Akzent1">
+    <w:name w:val="Light Grid Accent 1"/>
+    <w:basedOn w:val="NormaleTabelle"/>
+    <w:uiPriority w:val="62"/>
+    <w:rsid w:val="00CB0412"/>
+    <w:pPr>
+      <w:spacing w:after="0"/>
+    </w:pPr>
+    <w:tblPr>
+      <w:tblStyleRowBandSize w:val="1"/>
+      <w:tblStyleColBandSize w:val="1"/>
+      <w:tblInd w:w="0" w:type="dxa"/>
+      <w:tblBorders>
+        <w:top w:val="single" w:sz="8" w:space="0" w:color="4F81BD" w:themeColor="accent1"/>
+        <w:left w:val="single" w:sz="8" w:space="0" w:color="4F81BD" w:themeColor="accent1"/>
+        <w:bottom w:val="single" w:sz="8" w:space="0" w:color="4F81BD" w:themeColor="accent1"/>
+        <w:right w:val="single" w:sz="8" w:space="0" w:color="4F81BD" w:themeColor="accent1"/>
+        <w:insideH w:val="single" w:sz="8" w:space="0" w:color="4F81BD" w:themeColor="accent1"/>
+        <w:insideV w:val="single" w:sz="8" w:space="0" w:color="4F81BD" w:themeColor="accent1"/>
+      </w:tblBorders>
+      <w:tblCellMar>
+        <w:top w:w="0" w:type="dxa"/>
+        <w:left w:w="108" w:type="dxa"/>
+        <w:bottom w:w="0" w:type="dxa"/>
+        <w:right w:w="108" w:type="dxa"/>
+      </w:tblCellMar>
+    </w:tblPr>
+    <w:tblStylePr w:type="firstRow">
+      <w:pPr>
+        <w:spacing w:before="0" w:after="0" w:line="240" w:lineRule="auto"/>
+      </w:pPr>
+      <w:rPr>
+        <w:rFonts w:asciiTheme="majorHAnsi" w:eastAsiaTheme="majorEastAsia" w:hAnsiTheme="majorHAnsi" w:cstheme="majorBidi"/>
+        <w:b/>
+        <w:bCs/>
+      </w:rPr>
+      <w:tblPr/>
+      <w:tcPr>
+        <w:tcBorders>
+          <w:top w:val="single" w:sz="8" w:space="0" w:color="4F81BD" w:themeColor="accent1"/>
+          <w:left w:val="single" w:sz="8" w:space="0" w:color="4F81BD" w:themeColor="accent1"/>
+          <w:bottom w:val="single" w:sz="18" w:space="0" w:color="4F81BD" w:themeColor="accent1"/>
+          <w:right w:val="single" w:sz="8" w:space="0" w:color="4F81BD" w:themeColor="accent1"/>
+          <w:insideH w:val="nil"/>
+          <w:insideV w:val="single" w:sz="8" w:space="0" w:color="4F81BD" w:themeColor="accent1"/>
+        </w:tcBorders>
+      </w:tcPr>
+    </w:tblStylePr>
+    <w:tblStylePr w:type="lastRow">
+      <w:pPr>
+        <w:spacing w:before="0" w:after="0" w:line="240" w:lineRule="auto"/>
+      </w:pPr>
+      <w:rPr>
+        <w:rFonts w:asciiTheme="majorHAnsi" w:eastAsiaTheme="majorEastAsia" w:hAnsiTheme="majorHAnsi" w:cstheme="majorBidi"/>
+        <w:b/>
+        <w:bCs/>
+      </w:rPr>
+      <w:tblPr/>
+      <w:tcPr>
+        <w:tcBorders>
+          <w:top w:val="double" w:sz="6" w:space="0" w:color="4F81BD" w:themeColor="accent1"/>
+          <w:left w:val="single" w:sz="8" w:space="0" w:color="4F81BD" w:themeColor="accent1"/>
+          <w:bottom w:val="single" w:sz="8" w:space="0" w:color="4F81BD" w:themeColor="accent1"/>
+          <w:right w:val="single" w:sz="8" w:space="0" w:color="4F81BD" w:themeColor="accent1"/>
+          <w:insideH w:val="nil"/>
+          <w:insideV w:val="single" w:sz="8" w:space="0" w:color="4F81BD" w:themeColor="accent1"/>
+        </w:tcBorders>
+      </w:tcPr>
+    </w:tblStylePr>
+    <w:tblStylePr w:type="firstCol">
+      <w:rPr>
+        <w:rFonts w:asciiTheme="majorHAnsi" w:eastAsiaTheme="majorEastAsia" w:hAnsiTheme="majorHAnsi" w:cstheme="majorBidi"/>
+        <w:b/>
+        <w:bCs/>
+      </w:rPr>
+    </w:tblStylePr>
+    <w:tblStylePr w:type="lastCol">
+      <w:rPr>
+        <w:rFonts w:asciiTheme="majorHAnsi" w:eastAsiaTheme="majorEastAsia" w:hAnsiTheme="majorHAnsi" w:cstheme="majorBidi"/>
+        <w:b/>
+        <w:bCs/>
+      </w:rPr>
+      <w:tblPr/>
+      <w:tcPr>
+        <w:tcBorders>
+          <w:top w:val="single" w:sz="8" w:space="0" w:color="4F81BD" w:themeColor="accent1"/>
+          <w:left w:val="single" w:sz="8" w:space="0" w:color="4F81BD" w:themeColor="accent1"/>
+          <w:bottom w:val="single" w:sz="8" w:space="0" w:color="4F81BD" w:themeColor="accent1"/>
+          <w:right w:val="single" w:sz="8" w:space="0" w:color="4F81BD" w:themeColor="accent1"/>
+        </w:tcBorders>
+      </w:tcPr>
+    </w:tblStylePr>
+    <w:tblStylePr w:type="band1Vert">
+      <w:tblPr/>
+      <w:tcPr>
+        <w:tcBorders>
+          <w:top w:val="single" w:sz="8" w:space="0" w:color="4F81BD" w:themeColor="accent1"/>
+          <w:left w:val="single" w:sz="8" w:space="0" w:color="4F81BD" w:themeColor="accent1"/>
+          <w:bottom w:val="single" w:sz="8" w:space="0" w:color="4F81BD" w:themeColor="accent1"/>
+          <w:right w:val="single" w:sz="8" w:space="0" w:color="4F81BD" w:themeColor="accent1"/>
+        </w:tcBorders>
+        <w:shd w:val="clear" w:color="auto" w:fill="D3DFEE" w:themeFill="accent1" w:themeFillTint="3F"/>
+      </w:tcPr>
+    </w:tblStylePr>
+    <w:tblStylePr w:type="band1Horz">
+      <w:tblPr/>
+      <w:tcPr>
+        <w:tcBorders>
+          <w:top w:val="single" w:sz="8" w:space="0" w:color="4F81BD" w:themeColor="accent1"/>
+          <w:left w:val="single" w:sz="8" w:space="0" w:color="4F81BD" w:themeColor="accent1"/>
+          <w:bottom w:val="single" w:sz="8" w:space="0" w:color="4F81BD" w:themeColor="accent1"/>
+          <w:right w:val="single" w:sz="8" w:space="0" w:color="4F81BD" w:themeColor="accent1"/>
+          <w:insideV w:val="single" w:sz="8" w:space="0" w:color="4F81BD" w:themeColor="accent1"/>
+        </w:tcBorders>
+        <w:shd w:val="clear" w:color="auto" w:fill="D3DFEE" w:themeFill="accent1" w:themeFillTint="3F"/>
+      </w:tcPr>
+    </w:tblStylePr>
+    <w:tblStylePr w:type="band2Horz">
+      <w:tblPr/>
+      <w:tcPr>
+        <w:tcBorders>
+          <w:top w:val="single" w:sz="8" w:space="0" w:color="4F81BD" w:themeColor="accent1"/>
+          <w:left w:val="single" w:sz="8" w:space="0" w:color="4F81BD" w:themeColor="accent1"/>
+          <w:bottom w:val="single" w:sz="8" w:space="0" w:color="4F81BD" w:themeColor="accent1"/>
+          <w:right w:val="single" w:sz="8" w:space="0" w:color="4F81BD" w:themeColor="accent1"/>
+          <w:insideV w:val="single" w:sz="8" w:space="0" w:color="4F81BD" w:themeColor="accent1"/>
+        </w:tcBorders>
+      </w:tcPr>
+    </w:tblStylePr>
+  </w:style>
+  <w:style w:type="table" w:styleId="MittlereSchattierung1-Akzent1">
+    <w:name w:val="Medium Shading 1 Accent 1"/>
+    <w:basedOn w:val="NormaleTabelle"/>
+    <w:uiPriority w:val="63"/>
+    <w:rsid w:val="00CB0412"/>
+    <w:pPr>
+      <w:spacing w:after="0"/>
+    </w:pPr>
+    <w:tblPr>
+      <w:tblStyleRowBandSize w:val="1"/>
+      <w:tblStyleColBandSize w:val="1"/>
+      <w:tblInd w:w="0" w:type="dxa"/>
+      <w:tblBorders>
+        <w:top w:val="single" w:sz="8" w:space="0" w:color="7BA0CD" w:themeColor="accent1" w:themeTint="BF"/>
+        <w:left w:val="single" w:sz="8" w:space="0" w:color="7BA0CD" w:themeColor="accent1" w:themeTint="BF"/>
+        <w:bottom w:val="single" w:sz="8" w:space="0" w:color="7BA0CD" w:themeColor="accent1" w:themeTint="BF"/>
+        <w:right w:val="single" w:sz="8" w:space="0" w:color="7BA0CD" w:themeColor="accent1" w:themeTint="BF"/>
+        <w:insideH w:val="single" w:sz="8" w:space="0" w:color="7BA0CD" w:themeColor="accent1" w:themeTint="BF"/>
+      </w:tblBorders>
+      <w:tblCellMar>
+        <w:top w:w="0" w:type="dxa"/>
+        <w:left w:w="108" w:type="dxa"/>
+        <w:bottom w:w="0" w:type="dxa"/>
+        <w:right w:w="108" w:type="dxa"/>
+      </w:tblCellMar>
+    </w:tblPr>
+    <w:tblStylePr w:type="firstRow">
+      <w:pPr>
+        <w:spacing w:before="0" w:after="0" w:line="240" w:lineRule="auto"/>
+      </w:pPr>
+      <w:rPr>
+        <w:b/>
+        <w:bCs/>
+        <w:color w:val="FFFFFF" w:themeColor="background1"/>
+      </w:rPr>
+      <w:tblPr/>
+      <w:tcPr>
+        <w:tcBorders>
+          <w:top w:val="single" w:sz="8" w:space="0" w:color="7BA0CD" w:themeColor="accent1" w:themeTint="BF"/>
+          <w:left w:val="single" w:sz="8" w:space="0" w:color="7BA0CD" w:themeColor="accent1" w:themeTint="BF"/>
+          <w:bottom w:val="single" w:sz="8" w:space="0" w:color="7BA0CD" w:themeColor="accent1" w:themeTint="BF"/>
+          <w:right w:val="single" w:sz="8" w:space="0" w:color="7BA0CD" w:themeColor="accent1" w:themeTint="BF"/>
+          <w:insideH w:val="nil"/>
+          <w:insideV w:val="nil"/>
+        </w:tcBorders>
+        <w:shd w:val="clear" w:color="auto" w:fill="4F81BD" w:themeFill="accent1"/>
+      </w:tcPr>
+    </w:tblStylePr>
+    <w:tblStylePr w:type="lastRow">
+      <w:pPr>
+        <w:spacing w:before="0" w:after="0" w:line="240" w:lineRule="auto"/>
+      </w:pPr>
+      <w:rPr>
+        <w:b/>
+        <w:bCs/>
+      </w:rPr>
+      <w:tblPr/>
+      <w:tcPr>
+        <w:tcBorders>
+          <w:top w:val="double" w:sz="6" w:space="0" w:color="7BA0CD" w:themeColor="accent1" w:themeTint="BF"/>
+          <w:left w:val="single" w:sz="8" w:space="0" w:color="7BA0CD" w:themeColor="accent1" w:themeTint="BF"/>
+          <w:bottom w:val="single" w:sz="8" w:space="0" w:color="7BA0CD" w:themeColor="accent1" w:themeTint="BF"/>
+          <w:right w:val="single" w:sz="8" w:space="0" w:color="7BA0CD" w:themeColor="accent1" w:themeTint="BF"/>
+          <w:insideH w:val="nil"/>
+          <w:insideV w:val="nil"/>
+        </w:tcBorders>
+      </w:tcPr>
+    </w:tblStylePr>
+    <w:tblStylePr w:type="firstCol">
+      <w:rPr>
+        <w:b/>
+        <w:bCs/>
+      </w:rPr>
+    </w:tblStylePr>
+    <w:tblStylePr w:type="lastCol">
+      <w:rPr>
+        <w:b/>
+        <w:bCs/>
+      </w:rPr>
+    </w:tblStylePr>
+    <w:tblStylePr w:type="band1Vert">
+      <w:tblPr/>
+      <w:tcPr>
+        <w:shd w:val="clear" w:color="auto" w:fill="D3DFEE" w:themeFill="accent1" w:themeFillTint="3F"/>
+      </w:tcPr>
+    </w:tblStylePr>
+    <w:tblStylePr w:type="band1Horz">
+      <w:tblPr/>
+      <w:tcPr>
+        <w:tcBorders>
+          <w:insideH w:val="nil"/>
+          <w:insideV w:val="nil"/>
+        </w:tcBorders>
+        <w:shd w:val="clear" w:color="auto" w:fill="D3DFEE" w:themeFill="accent1" w:themeFillTint="3F"/>
+      </w:tcPr>
+    </w:tblStylePr>
+    <w:tblStylePr w:type="band2Horz">
+      <w:tblPr/>
+      <w:tcPr>
+        <w:tcBorders>
+          <w:insideH w:val="nil"/>
+          <w:insideV w:val="nil"/>
+        </w:tcBorders>
+      </w:tcPr>
+    </w:tblStylePr>
+  </w:style>
+  <w:style w:type="table" w:styleId="MittlereListe2-Akzent1">
+    <w:name w:val="Medium List 2 Accent 1"/>
+    <w:basedOn w:val="NormaleTabelle"/>
+    <w:uiPriority w:val="66"/>
+    <w:rsid w:val="00CB0412"/>
+    <w:pPr>
+      <w:spacing w:after="0"/>
+    </w:pPr>
+    <w:rPr>
+      <w:rFonts w:asciiTheme="majorHAnsi" w:eastAsiaTheme="majorEastAsia" w:hAnsiTheme="majorHAnsi" w:cstheme="majorBidi"/>
+      <w:color w:val="000000" w:themeColor="text1"/>
+    </w:rPr>
+    <w:tblPr>
+      <w:tblStyleRowBandSize w:val="1"/>
+      <w:tblStyleColBandSize w:val="1"/>
+      <w:tblInd w:w="0" w:type="dxa"/>
+      <w:tblBorders>
+        <w:top w:val="single" w:sz="8" w:space="0" w:color="4F81BD" w:themeColor="accent1"/>
+        <w:left w:val="single" w:sz="8" w:space="0" w:color="4F81BD" w:themeColor="accent1"/>
+        <w:bottom w:val="single" w:sz="8" w:space="0" w:color="4F81BD" w:themeColor="accent1"/>
+        <w:right w:val="single" w:sz="8" w:space="0" w:color="4F81BD" w:themeColor="accent1"/>
+      </w:tblBorders>
+      <w:tblCellMar>
+        <w:top w:w="0" w:type="dxa"/>
+        <w:left w:w="108" w:type="dxa"/>
+        <w:bottom w:w="0" w:type="dxa"/>
+        <w:right w:w="108" w:type="dxa"/>
+      </w:tblCellMar>
+    </w:tblPr>
+    <w:tblStylePr w:type="firstRow">
+      <w:rPr>
+        <w:sz w:val="24"/>
+        <w:szCs w:val="24"/>
+      </w:rPr>
+      <w:tblPr/>
+      <w:tcPr>
+        <w:tcBorders>
+          <w:top w:val="nil"/>
+          <w:left w:val="nil"/>
+          <w:bottom w:val="single" w:sz="24" w:space="0" w:color="4F81BD" w:themeColor="accent1"/>
+          <w:right w:val="nil"/>
+          <w:insideH w:val="nil"/>
+          <w:insideV w:val="nil"/>
+        </w:tcBorders>
+        <w:shd w:val="clear" w:color="auto" w:fill="FFFFFF" w:themeFill="background1"/>
+      </w:tcPr>
+    </w:tblStylePr>
+    <w:tblStylePr w:type="lastRow">
+      <w:tblPr/>
+      <w:tcPr>
+        <w:tcBorders>
+          <w:top w:val="single" w:sz="8" w:space="0" w:color="4F81BD" w:themeColor="accent1"/>
+          <w:left w:val="nil"/>
+          <w:bottom w:val="nil"/>
+          <w:right w:val="nil"/>
+          <w:insideH w:val="nil"/>
+          <w:insideV w:val="nil"/>
+        </w:tcBorders>
+        <w:shd w:val="clear" w:color="auto" w:fill="FFFFFF" w:themeFill="background1"/>
+      </w:tcPr>
+    </w:tblStylePr>
+    <w:tblStylePr w:type="firstCol">
+      <w:tblPr/>
+      <w:tcPr>
+        <w:tcBorders>
+          <w:top w:val="nil"/>
+          <w:left w:val="nil"/>
+          <w:bottom w:val="nil"/>
+          <w:right w:val="single" w:sz="8" w:space="0" w:color="4F81BD" w:themeColor="accent1"/>
+          <w:insideH w:val="nil"/>
+          <w:insideV w:val="nil"/>
+        </w:tcBorders>
+        <w:shd w:val="clear" w:color="auto" w:fill="FFFFFF" w:themeFill="background1"/>
+      </w:tcPr>
+    </w:tblStylePr>
+    <w:tblStylePr w:type="lastCol">
+      <w:tblPr/>
+      <w:tcPr>
+        <w:tcBorders>
+          <w:top w:val="nil"/>
+          <w:left w:val="single" w:sz="8" w:space="0" w:color="4F81BD" w:themeColor="accent1"/>
+          <w:bottom w:val="nil"/>
+          <w:right w:val="nil"/>
+          <w:insideH w:val="nil"/>
+          <w:insideV w:val="nil"/>
+        </w:tcBorders>
+        <w:shd w:val="clear" w:color="auto" w:fill="FFFFFF" w:themeFill="background1"/>
+      </w:tcPr>
+    </w:tblStylePr>
+    <w:tblStylePr w:type="band1Vert">
+      <w:tblPr/>
+      <w:tcPr>
+        <w:tcBorders>
+          <w:left w:val="nil"/>
+          <w:right w:val="nil"/>
+          <w:insideH w:val="nil"/>
+          <w:insideV w:val="nil"/>
+        </w:tcBorders>
+        <w:shd w:val="clear" w:color="auto" w:fill="D3DFEE" w:themeFill="accent1" w:themeFillTint="3F"/>
+      </w:tcPr>
+    </w:tblStylePr>
+    <w:tblStylePr w:type="band1Horz">
+      <w:tblPr/>
+      <w:tcPr>
+        <w:tcBorders>
+          <w:top w:val="nil"/>
+          <w:bottom w:val="nil"/>
+          <w:insideH w:val="nil"/>
+          <w:insideV w:val="nil"/>
+        </w:tcBorders>
+        <w:shd w:val="clear" w:color="auto" w:fill="D3DFEE" w:themeFill="accent1" w:themeFillTint="3F"/>
+      </w:tcPr>
+    </w:tblStylePr>
+    <w:tblStylePr w:type="nwCell">
+      <w:tblPr/>
+      <w:tcPr>
+        <w:shd w:val="clear" w:color="auto" w:fill="FFFFFF" w:themeFill="background1"/>
+      </w:tcPr>
+    </w:tblStylePr>
+    <w:tblStylePr w:type="swCell">
+      <w:tblPr/>
+      <w:tcPr>
+        <w:tcBorders>
+          <w:top w:val="nil"/>
+        </w:tcBorders>
+      </w:tcPr>
+    </w:tblStylePr>
+  </w:style>
+  <w:style w:type="table" w:styleId="MittlereListe1-Akzent1">
+    <w:name w:val="Medium List 1 Accent 1"/>
+    <w:basedOn w:val="NormaleTabelle"/>
+    <w:uiPriority w:val="65"/>
+    <w:rsid w:val="00CB0412"/>
+    <w:pPr>
+      <w:spacing w:after="0"/>
+    </w:pPr>
+    <w:rPr>
+      <w:color w:val="000000" w:themeColor="text1"/>
+    </w:rPr>
+    <w:tblPr>
+      <w:tblStyleRowBandSize w:val="1"/>
+      <w:tblStyleColBandSize w:val="1"/>
+      <w:tblInd w:w="0" w:type="dxa"/>
+      <w:tblBorders>
+        <w:top w:val="single" w:sz="8" w:space="0" w:color="4F81BD" w:themeColor="accent1"/>
+        <w:bottom w:val="single" w:sz="8" w:space="0" w:color="4F81BD" w:themeColor="accent1"/>
+      </w:tblBorders>
+      <w:tblCellMar>
+        <w:top w:w="0" w:type="dxa"/>
+        <w:left w:w="108" w:type="dxa"/>
+        <w:bottom w:w="0" w:type="dxa"/>
+        <w:right w:w="108" w:type="dxa"/>
+      </w:tblCellMar>
+    </w:tblPr>
+    <w:tblStylePr w:type="firstRow">
+      <w:rPr>
+        <w:rFonts w:asciiTheme="majorHAnsi" w:eastAsiaTheme="majorEastAsia" w:hAnsiTheme="majorHAnsi" w:cstheme="majorBidi"/>
+      </w:rPr>
+      <w:tblPr/>
+      <w:tcPr>
+        <w:tcBorders>
+          <w:top w:val="nil"/>
+          <w:bottom w:val="single" w:sz="8" w:space="0" w:color="4F81BD" w:themeColor="accent1"/>
+        </w:tcBorders>
+      </w:tcPr>
+    </w:tblStylePr>
+    <w:tblStylePr w:type="lastRow">
+      <w:rPr>
+        <w:b/>
+        <w:bCs/>
+        <w:color w:val="1F497D" w:themeColor="text2"/>
+      </w:rPr>
+      <w:tblPr/>
+      <w:tcPr>
+        <w:tcBorders>
+          <w:top w:val="single" w:sz="8" w:space="0" w:color="4F81BD" w:themeColor="accent1"/>
+          <w:bottom w:val="single" w:sz="8" w:space="0" w:color="4F81BD" w:themeColor="accent1"/>
+        </w:tcBorders>
+      </w:tcPr>
+    </w:tblStylePr>
+    <w:tblStylePr w:type="firstCol">
+      <w:rPr>
+        <w:b/>
+        <w:bCs/>
+      </w:rPr>
+    </w:tblStylePr>
+    <w:tblStylePr w:type="lastCol">
+      <w:rPr>
+        <w:b/>
+        <w:bCs/>
+      </w:rPr>
+      <w:tblPr/>
+      <w:tcPr>
+        <w:tcBorders>
+          <w:top w:val="single" w:sz="8" w:space="0" w:color="4F81BD" w:themeColor="accent1"/>
+          <w:bottom w:val="single" w:sz="8" w:space="0" w:color="4F81BD" w:themeColor="accent1"/>
+        </w:tcBorders>
+      </w:tcPr>
+    </w:tblStylePr>
+    <w:tblStylePr w:type="band1Vert">
+      <w:tblPr/>
+      <w:tcPr>
+        <w:shd w:val="clear" w:color="auto" w:fill="D3DFEE" w:themeFill="accent1" w:themeFillTint="3F"/>
+      </w:tcPr>
+    </w:tblStylePr>
+    <w:tblStylePr w:type="band1Horz">
+      <w:tblPr/>
+      <w:tcPr>
+        <w:shd w:val="clear" w:color="auto" w:fill="D3DFEE" w:themeFill="accent1" w:themeFillTint="3F"/>
+      </w:tcPr>
+    </w:tblStylePr>
+  </w:style>
+  <w:style w:type="character" w:customStyle="1" w:styleId="berschrift3Zchn">
+    <w:name w:val="Überschrift 3 Zchn"/>
+    <w:basedOn w:val="Absatz-Standardschriftart"/>
+    <w:link w:val="berschrift3"/>
+    <w:uiPriority w:val="9"/>
+    <w:rsid w:val="006C6507"/>
+    <w:rPr>
+      <w:color w:val="243F60" w:themeColor="accent1" w:themeShade="7F"/>
+      <w:spacing w:val="15"/>
+    </w:rPr>
+  </w:style>
+  <w:style w:type="character" w:customStyle="1" w:styleId="berschrift4Zchn">
+    <w:name w:val="Überschrift 4 Zchn"/>
+    <w:basedOn w:val="Absatz-Standardschriftart"/>
+    <w:link w:val="berschrift4"/>
+    <w:uiPriority w:val="9"/>
+    <w:rsid w:val="006C6507"/>
+    <w:rPr>
+      <w:caps/>
+      <w:color w:val="365F91" w:themeColor="accent1" w:themeShade="BF"/>
+      <w:spacing w:val="10"/>
+    </w:rPr>
+  </w:style>
+  <w:style w:type="character" w:customStyle="1" w:styleId="berschrift5Zchn">
+    <w:name w:val="Überschrift 5 Zchn"/>
+    <w:basedOn w:val="Absatz-Standardschriftart"/>
+    <w:link w:val="berschrift5"/>
+    <w:uiPriority w:val="9"/>
+    <w:semiHidden/>
+    <w:rsid w:val="003C3BB7"/>
+    <w:rPr>
+      <w:caps/>
+      <w:color w:val="365F91" w:themeColor="accent1" w:themeShade="BF"/>
+      <w:spacing w:val="10"/>
+    </w:rPr>
+  </w:style>
+  <w:style w:type="character" w:customStyle="1" w:styleId="berschrift6Zchn">
+    <w:name w:val="Überschrift 6 Zchn"/>
+    <w:basedOn w:val="Absatz-Standardschriftart"/>
+    <w:link w:val="berschrift6"/>
+    <w:uiPriority w:val="9"/>
+    <w:semiHidden/>
+    <w:rsid w:val="003C3BB7"/>
+    <w:rPr>
+      <w:caps/>
+      <w:color w:val="365F91" w:themeColor="accent1" w:themeShade="BF"/>
+      <w:spacing w:val="10"/>
+    </w:rPr>
+  </w:style>
+  <w:style w:type="character" w:customStyle="1" w:styleId="berschrift7Zchn">
+    <w:name w:val="Überschrift 7 Zchn"/>
+    <w:basedOn w:val="Absatz-Standardschriftart"/>
+    <w:link w:val="berschrift7"/>
+    <w:uiPriority w:val="9"/>
+    <w:semiHidden/>
+    <w:rsid w:val="003C3BB7"/>
+    <w:rPr>
+      <w:caps/>
+      <w:color w:val="365F91" w:themeColor="accent1" w:themeShade="BF"/>
+      <w:spacing w:val="10"/>
+    </w:rPr>
+  </w:style>
+  <w:style w:type="character" w:customStyle="1" w:styleId="berschrift8Zchn">
+    <w:name w:val="Überschrift 8 Zchn"/>
+    <w:basedOn w:val="Absatz-Standardschriftart"/>
+    <w:link w:val="berschrift8"/>
+    <w:uiPriority w:val="9"/>
+    <w:semiHidden/>
+    <w:rsid w:val="003C3BB7"/>
+    <w:rPr>
+      <w:caps/>
+      <w:spacing w:val="10"/>
+      <w:sz w:val="18"/>
+      <w:szCs w:val="18"/>
+    </w:rPr>
+  </w:style>
+  <w:style w:type="character" w:customStyle="1" w:styleId="berschrift9Zchn">
+    <w:name w:val="Überschrift 9 Zchn"/>
+    <w:basedOn w:val="Absatz-Standardschriftart"/>
+    <w:link w:val="berschrift9"/>
+    <w:uiPriority w:val="9"/>
+    <w:semiHidden/>
+    <w:rsid w:val="003C3BB7"/>
+    <w:rPr>
+      <w:i/>
+      <w:caps/>
+      <w:spacing w:val="10"/>
+      <w:sz w:val="18"/>
+      <w:szCs w:val="18"/>
+    </w:rPr>
+  </w:style>
+  <w:style w:type="paragraph" w:styleId="Beschriftung">
+    <w:name w:val="caption"/>
+    <w:basedOn w:val="Standard"/>
+    <w:next w:val="Standard"/>
+    <w:uiPriority w:val="35"/>
+    <w:semiHidden/>
+    <w:unhideWhenUsed/>
+    <w:qFormat/>
+    <w:rsid w:val="003C3BB7"/>
+    <w:rPr>
+      <w:b/>
+      <w:bCs/>
+      <w:color w:val="365F91" w:themeColor="accent1" w:themeShade="BF"/>
+      <w:sz w:val="16"/>
+      <w:szCs w:val="16"/>
+    </w:rPr>
+  </w:style>
+  <w:style w:type="paragraph" w:styleId="Titel">
+    <w:name w:val="Title"/>
+    <w:basedOn w:val="Standard"/>
+    <w:next w:val="Standard"/>
+    <w:link w:val="TitelZchn"/>
+    <w:uiPriority w:val="10"/>
+    <w:qFormat/>
+    <w:rsid w:val="003C3BB7"/>
+    <w:pPr>
+      <w:spacing w:before="720"/>
+    </w:pPr>
+    <w:rPr>
+      <w:caps/>
+      <w:color w:val="4F81BD" w:themeColor="accent1"/>
+      <w:spacing w:val="10"/>
+      <w:kern w:val="28"/>
+      <w:sz w:val="52"/>
+      <w:szCs w:val="52"/>
+    </w:rPr>
+  </w:style>
+  <w:style w:type="character" w:customStyle="1" w:styleId="TitelZchn">
+    <w:name w:val="Titel Zchn"/>
+    <w:basedOn w:val="Absatz-Standardschriftart"/>
+    <w:link w:val="Titel"/>
+    <w:uiPriority w:val="10"/>
+    <w:rsid w:val="003C3BB7"/>
+    <w:rPr>
+      <w:caps/>
+      <w:color w:val="4F81BD" w:themeColor="accent1"/>
+      <w:spacing w:val="10"/>
+      <w:kern w:val="28"/>
+      <w:sz w:val="52"/>
+      <w:szCs w:val="52"/>
+    </w:rPr>
+  </w:style>
+  <w:style w:type="paragraph" w:styleId="Untertitel">
+    <w:name w:val="Subtitle"/>
+    <w:basedOn w:val="Standard"/>
+    <w:next w:val="Standard"/>
+    <w:link w:val="UntertitelZchn"/>
+    <w:uiPriority w:val="11"/>
+    <w:qFormat/>
+    <w:rsid w:val="003C3BB7"/>
+    <w:pPr>
+      <w:spacing w:after="1000"/>
+    </w:pPr>
+    <w:rPr>
+      <w:caps/>
+      <w:color w:val="595959" w:themeColor="text1" w:themeTint="A6"/>
+      <w:spacing w:val="10"/>
+      <w:sz w:val="24"/>
+      <w:szCs w:val="24"/>
+    </w:rPr>
+  </w:style>
+  <w:style w:type="character" w:customStyle="1" w:styleId="UntertitelZchn">
+    <w:name w:val="Untertitel Zchn"/>
+    <w:basedOn w:val="Absatz-Standardschriftart"/>
+    <w:link w:val="Untertitel"/>
+    <w:uiPriority w:val="11"/>
+    <w:rsid w:val="003C3BB7"/>
+    <w:rPr>
+      <w:caps/>
+      <w:color w:val="595959" w:themeColor="text1" w:themeTint="A6"/>
+      <w:spacing w:val="10"/>
+      <w:sz w:val="24"/>
+      <w:szCs w:val="24"/>
+    </w:rPr>
+  </w:style>
+  <w:style w:type="character" w:styleId="Fett">
+    <w:name w:val="Strong"/>
+    <w:uiPriority w:val="22"/>
+    <w:qFormat/>
+    <w:rsid w:val="003C3BB7"/>
+    <w:rPr>
+      <w:b/>
+      <w:bCs/>
+    </w:rPr>
+  </w:style>
+  <w:style w:type="character" w:styleId="Hervorhebung">
+    <w:name w:val="Emphasis"/>
+    <w:uiPriority w:val="20"/>
+    <w:qFormat/>
+    <w:rsid w:val="003C3BB7"/>
+    <w:rPr>
+      <w:caps/>
+      <w:color w:val="243F60" w:themeColor="accent1" w:themeShade="7F"/>
+      <w:spacing w:val="5"/>
+    </w:rPr>
+  </w:style>
+  <w:style w:type="paragraph" w:styleId="KeinLeerraum">
+    <w:name w:val="No Spacing"/>
+    <w:basedOn w:val="Standard"/>
+    <w:link w:val="KeinLeerraumZchn"/>
+    <w:uiPriority w:val="1"/>
+    <w:qFormat/>
+    <w:rsid w:val="003C3BB7"/>
+    <w:pPr>
+      <w:spacing w:after="0"/>
+    </w:pPr>
+  </w:style>
+  <w:style w:type="character" w:customStyle="1" w:styleId="KeinLeerraumZchn">
+    <w:name w:val="Kein Leerraum Zchn"/>
+    <w:basedOn w:val="Absatz-Standardschriftart"/>
+    <w:link w:val="KeinLeerraum"/>
+    <w:uiPriority w:val="1"/>
+    <w:rsid w:val="003C3BB7"/>
+    <w:rPr>
+      <w:sz w:val="20"/>
+      <w:szCs w:val="20"/>
+    </w:rPr>
+  </w:style>
+  <w:style w:type="paragraph" w:styleId="Listenabsatz">
+    <w:name w:val="List Paragraph"/>
+    <w:basedOn w:val="Standard"/>
+    <w:uiPriority w:val="34"/>
+    <w:qFormat/>
+    <w:rsid w:val="003C3BB7"/>
+    <w:pPr>
+      <w:ind w:left="720"/>
+      <w:contextualSpacing/>
+    </w:pPr>
+  </w:style>
+  <w:style w:type="paragraph" w:styleId="Zitat">
+    <w:name w:val="Quote"/>
+    <w:basedOn w:val="Standard"/>
+    <w:next w:val="Standard"/>
+    <w:link w:val="ZitatZchn"/>
+    <w:uiPriority w:val="29"/>
+    <w:qFormat/>
+    <w:rsid w:val="003C3BB7"/>
+    <w:rPr>
+      <w:i/>
+      <w:iCs/>
+    </w:rPr>
+  </w:style>
+  <w:style w:type="character" w:customStyle="1" w:styleId="ZitatZchn">
+    <w:name w:val="Zitat Zchn"/>
+    <w:basedOn w:val="Absatz-Standardschriftart"/>
+    <w:link w:val="Zitat"/>
+    <w:uiPriority w:val="29"/>
+    <w:rsid w:val="003C3BB7"/>
+    <w:rPr>
+      <w:i/>
+      <w:iCs/>
+      <w:sz w:val="20"/>
+      <w:szCs w:val="20"/>
+    </w:rPr>
+  </w:style>
+  <w:style w:type="paragraph" w:styleId="IntensivesZitat">
+    <w:name w:val="Intense Quote"/>
+    <w:basedOn w:val="Standard"/>
+    <w:next w:val="Standard"/>
+    <w:link w:val="IntensivesZitatZchn"/>
+    <w:uiPriority w:val="30"/>
+    <w:qFormat/>
+    <w:rsid w:val="003C3BB7"/>
+    <w:pPr>
+      <w:pBdr>
+        <w:top w:val="single" w:sz="4" w:space="10" w:color="4F81BD" w:themeColor="accent1"/>
+        <w:left w:val="single" w:sz="4" w:space="10" w:color="4F81BD" w:themeColor="accent1"/>
+      </w:pBdr>
+      <w:spacing w:after="0"/>
+      <w:ind w:left="1296" w:right="1152"/>
+      <w:jc w:val="both"/>
+    </w:pPr>
+    <w:rPr>
+      <w:i/>
+      <w:iCs/>
+      <w:color w:val="4F81BD" w:themeColor="accent1"/>
+    </w:rPr>
+  </w:style>
+  <w:style w:type="character" w:customStyle="1" w:styleId="IntensivesZitatZchn">
+    <w:name w:val="Intensives Zitat Zchn"/>
+    <w:basedOn w:val="Absatz-Standardschriftart"/>
+    <w:link w:val="IntensivesZitat"/>
+    <w:uiPriority w:val="30"/>
+    <w:rsid w:val="003C3BB7"/>
+    <w:rPr>
+      <w:i/>
+      <w:iCs/>
+      <w:color w:val="4F81BD" w:themeColor="accent1"/>
+      <w:sz w:val="20"/>
+      <w:szCs w:val="20"/>
+    </w:rPr>
+  </w:style>
+  <w:style w:type="character" w:styleId="SchwacheHervorhebung">
+    <w:name w:val="Subtle Emphasis"/>
+    <w:uiPriority w:val="19"/>
+    <w:qFormat/>
+    <w:rsid w:val="003C3BB7"/>
+    <w:rPr>
+      <w:i/>
+      <w:iCs/>
+      <w:color w:val="243F60" w:themeColor="accent1" w:themeShade="7F"/>
+    </w:rPr>
+  </w:style>
+  <w:style w:type="character" w:styleId="IntensiveHervorhebung">
+    <w:name w:val="Intense Emphasis"/>
+    <w:uiPriority w:val="21"/>
+    <w:qFormat/>
+    <w:rsid w:val="003C3BB7"/>
+    <w:rPr>
+      <w:b/>
+      <w:bCs/>
+      <w:caps/>
+      <w:color w:val="243F60" w:themeColor="accent1" w:themeShade="7F"/>
+      <w:spacing w:val="10"/>
+    </w:rPr>
+  </w:style>
+  <w:style w:type="character" w:styleId="SchwacherVerweis">
+    <w:name w:val="Subtle Reference"/>
+    <w:uiPriority w:val="31"/>
+    <w:qFormat/>
+    <w:rsid w:val="003C3BB7"/>
+    <w:rPr>
+      <w:b/>
+      <w:bCs/>
+      <w:color w:val="4F81BD" w:themeColor="accent1"/>
+    </w:rPr>
+  </w:style>
+  <w:style w:type="character" w:styleId="IntensiverVerweis">
+    <w:name w:val="Intense Reference"/>
+    <w:uiPriority w:val="32"/>
+    <w:qFormat/>
+    <w:rsid w:val="003C3BB7"/>
+    <w:rPr>
+      <w:b/>
+      <w:bCs/>
+      <w:i/>
+      <w:iCs/>
+      <w:caps/>
+      <w:color w:val="4F81BD" w:themeColor="accent1"/>
+    </w:rPr>
+  </w:style>
+  <w:style w:type="character" w:styleId="Buchtitel">
+    <w:name w:val="Book Title"/>
+    <w:uiPriority w:val="33"/>
+    <w:qFormat/>
+    <w:rsid w:val="003C3BB7"/>
+    <w:rPr>
+      <w:b/>
+      <w:bCs/>
+      <w:i/>
+      <w:iCs/>
+      <w:spacing w:val="9"/>
+    </w:rPr>
+  </w:style>
+  <w:style w:type="paragraph" w:styleId="Inhaltsverzeichnisberschrift">
+    <w:name w:val="TOC Heading"/>
+    <w:basedOn w:val="berschrift1"/>
+    <w:next w:val="Standard"/>
+    <w:uiPriority w:val="39"/>
+    <w:unhideWhenUsed/>
+    <w:qFormat/>
+    <w:rsid w:val="003C3BB7"/>
+    <w:pPr>
+      <w:outlineLvl w:val="9"/>
+    </w:pPr>
+    <w:rPr>
+      <w:lang w:bidi="en-US"/>
+    </w:rPr>
+  </w:style>
+  <w:style w:type="paragraph" w:styleId="Verzeichnis1">
+    <w:name w:val="toc 1"/>
+    <w:basedOn w:val="Standard"/>
+    <w:next w:val="Standard"/>
+    <w:autoRedefine/>
+    <w:uiPriority w:val="39"/>
+    <w:unhideWhenUsed/>
+    <w:qFormat/>
+    <w:rsid w:val="00C72A59"/>
+    <w:pPr>
+      <w:spacing w:after="100"/>
+    </w:pPr>
+    <w:rPr>
+      <w:b/>
+    </w:rPr>
+  </w:style>
+  <w:style w:type="paragraph" w:styleId="Verzeichnis2">
+    <w:name w:val="toc 2"/>
+    <w:basedOn w:val="Standard"/>
+    <w:next w:val="Standard"/>
+    <w:autoRedefine/>
+    <w:uiPriority w:val="39"/>
+    <w:unhideWhenUsed/>
+    <w:qFormat/>
+    <w:rsid w:val="006F2255"/>
+    <w:pPr>
+      <w:spacing w:after="100"/>
+      <w:ind w:left="200"/>
+    </w:pPr>
+  </w:style>
+  <w:style w:type="character" w:styleId="Hyperlink">
+    <w:name w:val="Hyperlink"/>
+    <w:basedOn w:val="Absatz-Standardschriftart"/>
+    <w:uiPriority w:val="99"/>
+    <w:unhideWhenUsed/>
+    <w:rsid w:val="006F2255"/>
+    <w:rPr>
+      <w:color w:val="0000FF" w:themeColor="hyperlink"/>
+      <w:u w:val="single"/>
+    </w:rPr>
+  </w:style>
+  <w:style w:type="paragraph" w:styleId="Sprechblasentext">
+    <w:name w:val="Balloon Text"/>
+    <w:basedOn w:val="Standard"/>
+    <w:link w:val="SprechblasentextZchn"/>
+    <w:uiPriority w:val="99"/>
+    <w:semiHidden/>
+    <w:unhideWhenUsed/>
+    <w:rsid w:val="006F2255"/>
+    <w:pPr>
+      <w:spacing w:after="0"/>
+    </w:pPr>
+    <w:rPr>
+      <w:rFonts w:ascii="Tahoma" w:hAnsi="Tahoma" w:cs="Tahoma"/>
+      <w:sz w:val="16"/>
+      <w:szCs w:val="16"/>
+    </w:rPr>
+  </w:style>
+  <w:style w:type="character" w:customStyle="1" w:styleId="SprechblasentextZchn">
+    <w:name w:val="Sprechblasentext Zchn"/>
+    <w:basedOn w:val="Absatz-Standardschriftart"/>
+    <w:link w:val="Sprechblasentext"/>
+    <w:uiPriority w:val="99"/>
+    <w:semiHidden/>
+    <w:rsid w:val="006F2255"/>
+    <w:rPr>
+      <w:rFonts w:ascii="Tahoma" w:hAnsi="Tahoma" w:cs="Tahoma"/>
+      <w:sz w:val="16"/>
+      <w:szCs w:val="16"/>
+    </w:rPr>
+  </w:style>
+  <w:style w:type="paragraph" w:styleId="Verzeichnis3">
+    <w:name w:val="toc 3"/>
+    <w:basedOn w:val="Standard"/>
+    <w:next w:val="Standard"/>
+    <w:autoRedefine/>
+    <w:uiPriority w:val="39"/>
+    <w:semiHidden/>
+    <w:unhideWhenUsed/>
+    <w:qFormat/>
+    <w:rsid w:val="006F2255"/>
+    <w:pPr>
+      <w:spacing w:after="100" w:line="276" w:lineRule="auto"/>
+      <w:ind w:left="440"/>
+    </w:pPr>
+    <w:rPr>
+      <w:sz w:val="22"/>
+      <w:szCs w:val="22"/>
+      <w:lang w:eastAsia="de-CH"/>
+    </w:rPr>
+  </w:style>
+  <w:style w:type="paragraph" w:styleId="Kopfzeile">
+    <w:name w:val="header"/>
+    <w:basedOn w:val="Standard"/>
+    <w:link w:val="KopfzeileZchn"/>
+    <w:uiPriority w:val="99"/>
+    <w:unhideWhenUsed/>
+    <w:rsid w:val="008F2373"/>
+    <w:pPr>
+      <w:tabs>
+        <w:tab w:val="center" w:pos="4536"/>
+        <w:tab w:val="right" w:pos="9072"/>
+      </w:tabs>
+      <w:spacing w:after="0"/>
+    </w:pPr>
+  </w:style>
+  <w:style w:type="character" w:customStyle="1" w:styleId="KopfzeileZchn">
+    <w:name w:val="Kopfzeile Zchn"/>
+    <w:basedOn w:val="Absatz-Standardschriftart"/>
+    <w:link w:val="Kopfzeile"/>
+    <w:uiPriority w:val="99"/>
+    <w:rsid w:val="008F2373"/>
+    <w:rPr>
+      <w:sz w:val="20"/>
+      <w:szCs w:val="20"/>
+    </w:rPr>
+  </w:style>
+  <w:style w:type="paragraph" w:styleId="Fuzeile">
+    <w:name w:val="footer"/>
+    <w:basedOn w:val="Standard"/>
+    <w:link w:val="FuzeileZchn"/>
+    <w:uiPriority w:val="99"/>
+    <w:unhideWhenUsed/>
+    <w:rsid w:val="008F2373"/>
+    <w:pPr>
+      <w:tabs>
+        <w:tab w:val="center" w:pos="4536"/>
+        <w:tab w:val="right" w:pos="9072"/>
+      </w:tabs>
+      <w:spacing w:after="0"/>
+    </w:pPr>
+  </w:style>
+  <w:style w:type="character" w:customStyle="1" w:styleId="FuzeileZchn">
+    <w:name w:val="Fußzeile Zchn"/>
+    <w:basedOn w:val="Absatz-Standardschriftart"/>
+    <w:link w:val="Fuzeile"/>
+    <w:uiPriority w:val="99"/>
+    <w:rsid w:val="008F2373"/>
+    <w:rPr>
+      <w:sz w:val="20"/>
+      <w:szCs w:val="20"/>
+    </w:rPr>
+  </w:style>
+</w:styles>
+</file>
+
+<file path=word/stylesWithEffects.xml><?xml version="1.0" encoding="utf-8"?>
+<w:styles xmlns:wpc="http://schemas.microsoft.com/office/word/2010/wordprocessingCanvas" xmlns:mc="http://schemas.openxmlformats.org/markup-compatibility/2006" xmlns:o="urn:schemas-microsoft-com:office:office" xmlns:r="http://schemas.openxmlformats.org/officeDocument/2006/relationships" xmlns:m="http://schemas.openxmlformats.org/officeDocument/2006/math" xmlns:v="urn:schemas-microsoft-com:vml" xmlns:wp14="http://schemas.microsoft.com/office/word/2010/wordprocessingDrawing" xmlns:wp="http://schemas.openxmlformats.org/drawingml/2006/wordprocessingDrawing" xmlns:w10="urn:schemas-microsoft-com:office:word" xmlns:w="http://schemas.openxmlformats.org/wordprocessingml/2006/main" xmlns:w14="http://schemas.microsoft.com/office/word/2010/wordml" xmlns:wpg="http://schemas.microsoft.com/office/word/2010/wordprocessingGroup" xmlns:wpi="http://schemas.microsoft.com/office/word/2010/wordprocessingInk" xmlns:wne="http://schemas.microsoft.com/office/word/2006/wordml" xmlns:wps="http://schemas.microsoft.com/office/word/2010/wordprocessingShape" mc:Ignorable="w14 wp14">
+  <w:docDefaults>
+    <w:rPrDefault>
+      <w:rPr>
+        <w:rFonts w:asciiTheme="minorHAnsi" w:eastAsiaTheme="minorEastAsia" w:hAnsiTheme="minorHAnsi" w:cstheme="minorBidi"/>
+        <w:sz w:val="22"/>
+        <w:szCs w:val="22"/>
+        <w:lang w:val="de-CH" w:eastAsia="en-US" w:bidi="ar-SA"/>
+      </w:rPr>
+    </w:rPrDefault>
+    <w:pPrDefault>
+      <w:pPr>
+        <w:spacing w:after="80"/>
+      </w:pPr>
+    </w:pPrDefault>
+  </w:docDefaults>
+  <w:latentStyles w:defLockedState="0" w:defUIPriority="99" w:defSemiHidden="1" w:defUnhideWhenUsed="1" w:defQFormat="0" w:count="267">
+    <w:lsdException w:name="Normal" w:semiHidden="0" w:uiPriority="0" w:unhideWhenUsed="0" w:qFormat="1"/>
+    <w:lsdException w:name="heading 1" w:semiHidden="0" w:uiPriority="9" w:unhideWhenUsed="0" w:qFormat="1"/>
+    <w:lsdException w:name="heading 2" w:uiPriority="9" w:qFormat="1"/>
+    <w:lsdException w:name="heading 3" w:uiPriority="9" w:qFormat="1"/>
+    <w:lsdException w:name="heading 4" w:uiPriority="9" w:qFormat="1"/>
+    <w:lsdException w:name="heading 5" w:uiPriority="9" w:qFormat="1"/>
+    <w:lsdException w:name="heading 6" w:uiPriority="9" w:qFormat="1"/>
+    <w:lsdException w:name="heading 7" w:uiPriority="9" w:qFormat="1"/>
+    <w:lsdException w:name="heading 8" w:uiPriority="9" w:qFormat="1"/>
+    <w:lsdException w:name="heading 9" w:uiPriority="9" w:qFormat="1"/>
+    <w:lsdException w:name="toc 1" w:uiPriority="39" w:qFormat="1"/>
+    <w:lsdException w:name="toc 2" w:uiPriority="39" w:qFormat="1"/>
+    <w:lsdException w:name="toc 3" w:uiPriority="39" w:qFormat="1"/>
+    <w:lsdException w:name="toc 4" w:uiPriority="39"/>
+    <w:lsdException w:name="toc 5" w:uiPriority="39"/>
+    <w:lsdException w:name="toc 6" w:uiPriority="39"/>
+    <w:lsdException w:name="toc 7" w:uiPriority="39"/>
+    <w:lsdException w:name="toc 8" w:uiPriority="39"/>
+    <w:lsdException w:name="toc 9" w:uiPriority="39"/>
+    <w:lsdException w:name="caption" w:uiPriority="35" w:qFormat="1"/>
+    <w:lsdException w:name="Title" w:semiHidden="0" w:uiPriority="10" w:unhideWhenUsed="0" w:qFormat="1"/>
+    <w:lsdException w:name="Default Paragraph Font" w:uiPriority="1"/>
+    <w:lsdException w:name="Subtitle" w:semiHidden="0" w:uiPriority="11" w:unhideWhenUsed="0" w:qFormat="1"/>
+    <w:lsdException w:name="Strong" w:semiHidden="0" w:uiPriority="22" w:unhideWhenUsed="0" w:qFormat="1"/>
+    <w:lsdException w:name="Emphasis" w:semiHidden="0" w:uiPriority="20" w:unhideWhenUsed="0" w:qFormat="1"/>
+    <w:lsdException w:name="Table Grid" w:semiHidden="0" w:uiPriority="59" w:unhideWhenUsed="0"/>
+    <w:lsdException w:name="Placeholder Text" w:unhideWhenUsed="0"/>
+    <w:lsdException w:name="No Spacing" w:semiHidden="0" w:uiPriority="1" w:unhideWhenUsed="0" w:qFormat="1"/>
+    <w:lsdException w:name="Light Shading" w:semiHidden="0" w:uiPriority="60" w:unhideWhenUsed="0"/>
+    <w:lsdException w:name="Light List" w:semiHidden="0" w:uiPriority="61" w:unhideWhenUsed="0"/>
+    <w:lsdException w:name="Light Grid" w:semiHidden="0" w:uiPriority="62" w:unhideWhenUsed="0"/>
+    <w:lsdException w:name="Medium Shading 1" w:semiHidden="0" w:uiPriority="63" w:unhideWhenUsed="0"/>
+    <w:lsdException w:name="Medium Shading 2" w:semiHidden="0" w:uiPriority="64" w:unhideWhenUsed="0"/>
+    <w:lsdException w:name="Medium List 1" w:semiHidden="0" w:uiPriority="65" w:unhideWhenUsed="0"/>
+    <w:lsdException w:name="Medium List 2" w:semiHidden="0" w:uiPriority="66" w:unhideWhenUsed="0"/>
+    <w:lsdException w:name="Medium Grid 1" w:semiHidden="0" w:uiPriority="67" w:unhideWhenUsed="0"/>
+    <w:lsdException w:name="Medium Grid 2" w:semiHidden="0" w:uiPriority="68" w:unhideWhenUsed="0"/>
+    <w:lsdException w:name="Medium Grid 3" w:semiHidden="0" w:uiPriority="69" w:unhideWhenUsed="0"/>
+    <w:lsdException w:name="Dark List" w:semiHidden="0" w:uiPriority="70" w:unhideWhenUsed="0"/>
+    <w:lsdException w:name="Colorful Shading" w:semiHidden="0" w:uiPriority="71" w:unhideWhenUsed="0"/>
+    <w:lsdException w:name="Colorful List" w:semiHidden="0" w:uiPriority="72" w:unhideWhenUsed="0"/>
+    <w:lsdException w:name="Colorful Grid" w:semiHidden="0" w:uiPriority="73" w:unhideWhenUsed="0"/>
+    <w:lsdException w:name="Light Shading Accent 1" w:semiHidden="0" w:uiPriority="60" w:unhideWhenUsed="0"/>
+    <w:lsdException w:name="Light List Accent 1" w:semiHidden="0" w:uiPriority="61" w:unhideWhenUsed="0"/>
+    <w:lsdException w:name="Light Grid Accent 1" w:semiHidden="0" w:uiPriority="62" w:unhideWhenUsed="0"/>
+    <w:lsdException w:name="Medium Shading 1 Accent 1" w:semiHidden="0" w:uiPriority="63" w:unhideWhenUsed="0"/>
+    <w:lsdException w:name="Medium Shading 2 Accent 1" w:semiHidden="0" w:uiPriority="64" w:unhideWhenUsed="0"/>
+    <w:lsdException w:name="Medium List 1 Accent 1" w:semiHidden="0" w:uiPriority="65" w:unhideWhenUsed="0"/>
+    <w:lsdException w:name="Revision" w:unhideWhenUsed="0"/>
+    <w:lsdException w:name="List Paragraph" w:semiHidden="0" w:uiPriority="34" w:unhideWhenUsed="0" w:qFormat="1"/>
+    <w:lsdException w:name="Quote" w:semiHidden="0" w:uiPriority="29" w:unhideWhenUsed="0" w:qFormat="1"/>
+    <w:lsdException w:name="Intense Quote" w:semiHidden="0" w:uiPriority="30" w:unhideWhenUsed="0" w:qFormat="1"/>
+    <w:lsdException w:name="Medium List 2 Accent 1" w:semiHidden="0" w:uiPriority="66" w:unhideWhenUsed="0"/>
+    <w:lsdException w:name="Medium Grid 1 Accent 1" w:semiHidden="0" w:uiPriority="67" w:unhideWhenUsed="0"/>
+    <w:lsdException w:name="Medium Grid 2 Accent 1" w:semiHidden="0" w:uiPriority="68" w:unhideWhenUsed="0"/>
+    <w:lsdException w:name="Medium Grid 3 Accent 1" w:semiHidden="0" w:uiPriority="69" w:unhideWhenUsed="0"/>
+    <w:lsdException w:name="Dark List Accent 1" w:semiHidden="0" w:uiPriority="70" w:unhideWhenUsed="0"/>
+    <w:lsdException w:name="Colorful Shading Accent 1" w:semiHidden="0" w:uiPriority="71" w:unhideWhenUsed="0"/>
+    <w:lsdException w:name="Colorful List Accent 1" w:semiHidden="0" w:uiPriority="72" w:unhideWhenUsed="0"/>
+    <w:lsdException w:name="Colorful Grid Accent 1" w:semiHidden="0" w:uiPriority="73" w:unhideWhenUsed="0"/>
+    <w:lsdException w:name="Light Shading Accent 2" w:semiHidden="0" w:uiPriority="60" w:unhideWhenUsed="0"/>
+    <w:lsdException w:name="Light List Accent 2" w:semiHidden="0" w:uiPriority="61" w:unhideWhenUsed="0"/>
+    <w:lsdException w:name="Light Grid Accent 2" w:semiHidden="0" w:uiPriority="62" w:unhideWhenUsed="0"/>
+    <w:lsdException w:name="Medium Shading 1 Accent 2" w:semiHidden="0" w:uiPriority="63" w:unhideWhenUsed="0"/>
+    <w:lsdException w:name="Medium Shading 2 Accent 2" w:semiHidden="0" w:uiPriority="64" w:unhideWhenUsed="0"/>
+    <w:lsdException w:name="Medium List 1 Accent 2" w:semiHidden="0" w:uiPriority="65" w:unhideWhenUsed="0"/>
+    <w:lsdException w:name="Medium List 2 Accent 2" w:semiHidden="0" w:uiPriority="66" w:unhideWhenUsed="0"/>
+    <w:lsdException w:name="Medium Grid 1 Accent 2" w:semiHidden="0" w:uiPriority="67" w:unhideWhenUsed="0"/>
+    <w:lsdException w:name="Medium Grid 2 Accent 2" w:semiHidden="0" w:uiPriority="68" w:unhideWhenUsed="0"/>
+    <w:lsdException w:name="Medium Grid 3 Accent 2" w:semiHidden="0" w:uiPriority="69" w:unhideWhenUsed="0"/>
+    <w:lsdException w:name="Dark List Accent 2" w:semiHidden="0" w:uiPriority="70" w:unhideWhenUsed="0"/>
+    <w:lsdException w:name="Colorful Shading Accent 2" w:semiHidden="0" w:uiPriority="71" w:unhideWhenUsed="0"/>
+    <w:lsdException w:name="Colorful List Accent 2" w:semiHidden="0" w:uiPriority="72" w:unhideWhenUsed="0"/>
+    <w:lsdException w:name="Colorful Grid Accent 2" w:semiHidden="0" w:uiPriority="73" w:unhideWhenUsed="0"/>
+    <w:lsdException w:name="Light Shading Accent 3" w:semiHidden="0" w:uiPriority="60" w:unhideWhenUsed="0"/>
+    <w:lsdException w:name="Light List Accent 3" w:semiHidden="0" w:uiPriority="61" w:unhideWhenUsed="0"/>
+    <w:lsdException w:name="Light Grid Accent 3" w:semiHidden="0" w:uiPriority="62" w:unhideWhenUsed="0"/>
+    <w:lsdException w:name="Medium Shading 1 Accent 3" w:semiHidden="0" w:uiPriority="63" w:unhideWhenUsed="0"/>
+    <w:lsdException w:name="Medium Shading 2 Accent 3" w:semiHidden="0" w:uiPriority="64" w:unhideWhenUsed="0"/>
+    <w:lsdException w:name="Medium List 1 Accent 3" w:semiHidden="0" w:uiPriority="65" w:unhideWhenUsed="0"/>
+    <w:lsdException w:name="Medium List 2 Accent 3" w:semiHidden="0" w:uiPriority="66" w:unhideWhenUsed="0"/>
+    <w:lsdException w:name="Medium Grid 1 Accent 3" w:semiHidden="0" w:uiPriority="67" w:unhideWhenUsed="0"/>
+    <w:lsdException w:name="Medium Grid 2 Accent 3" w:semiHidden="0" w:uiPriority="68" w:unhideWhenUsed="0"/>
+    <w:lsdException w:name="Medium Grid 3 Accent 3" w:semiHidden="0" w:uiPriority="69" w:unhideWhenUsed="0"/>
+    <w:lsdException w:name="Dark List Accent 3" w:semiHidden="0" w:uiPriority="70" w:unhideWhenUsed="0"/>
+    <w:lsdException w:name="Colorful Shading Accent 3" w:semiHidden="0" w:uiPriority="71" w:unhideWhenUsed="0"/>
+    <w:lsdException w:name="Colorful List Accent 3" w:semiHidden="0" w:uiPriority="72" w:unhideWhenUsed="0"/>
+    <w:lsdException w:name="Colorful Grid Accent 3" w:semiHidden="0" w:uiPriority="73" w:unhideWhenUsed="0"/>
+    <w:lsdException w:name="Light Shading Accent 4" w:semiHidden="0" w:uiPriority="60" w:unhideWhenUsed="0"/>
+    <w:lsdException w:name="Light List Accent 4" w:semiHidden="0" w:uiPriority="61" w:unhideWhenUsed="0"/>
+    <w:lsdException w:name="Light Grid Accent 4" w:semiHidden="0" w:uiPriority="62" w:unhideWhenUsed="0"/>
+    <w:lsdException w:name="Medium Shading 1 Accent 4" w:semiHidden="0" w:uiPriority="63" w:unhideWhenUsed="0"/>
+    <w:lsdException w:name="Medium Shading 2 Accent 4" w:semiHidden="0" w:uiPriority="64" w:unhideWhenUsed="0"/>
+    <w:lsdException w:name="Medium List 1 Accent 4" w:semiHidden="0" w:uiPriority="65" w:unhideWhenUsed="0"/>
+    <w:lsdException w:name="Medium List 2 Accent 4" w:semiHidden="0" w:uiPriority="66" w:unhideWhenUsed="0"/>
+    <w:lsdException w:name="Medium Grid 1 Accent 4" w:semiHidden="0" w:uiPriority="67" w:unhideWhenUsed="0"/>
+    <w:lsdException w:name="Medium Grid 2 Accent 4" w:semiHidden="0" w:uiPriority="68" w:unhideWhenUsed="0"/>
+    <w:lsdException w:name="Medium Grid 3 Accent 4" w:semiHidden="0" w:uiPriority="69" w:unhideWhenUsed="0"/>
+    <w:lsdException w:name="Dark List Accent 4" w:semiHidden="0" w:uiPriority="70" w:unhideWhenUsed="0"/>
+    <w:lsdException w:name="Colorful Shading Accent 4" w:semiHidden="0" w:uiPriority="71" w:unhideWhenUsed="0"/>
+    <w:lsdException w:name="Colorful List Accent 4" w:semiHidden="0" w:uiPriority="72" w:unhideWhenUsed="0"/>
+    <w:lsdException w:name="Colorful Grid Accent 4" w:semiHidden="0" w:uiPriority="73" w:unhideWhenUsed="0"/>
+    <w:lsdException w:name="Light Shading Accent 5" w:semiHidden="0" w:uiPriority="60" w:unhideWhenUsed="0"/>
+    <w:lsdException w:name="Light List Accent 5" w:semiHidden="0" w:uiPriority="61" w:unhideWhenUsed="0"/>
+    <w:lsdException w:name="Light Grid Accent 5" w:semiHidden="0" w:uiPriority="62" w:unhideWhenUsed="0"/>
+    <w:lsdException w:name="Medium Shading 1 Accent 5" w:semiHidden="0" w:uiPriority="63" w:unhideWhenUsed="0"/>
+    <w:lsdException w:name="Medium Shading 2 Accent 5" w:semiHidden="0" w:uiPriority="64" w:unhideWhenUsed="0"/>
+    <w:lsdException w:name="Medium List 1 Accent 5" w:semiHidden="0" w:uiPriority="65" w:unhideWhenUsed="0"/>
+    <w:lsdException w:name="Medium List 2 Accent 5" w:semiHidden="0" w:uiPriority="66" w:unhideWhenUsed="0"/>
+    <w:lsdException w:name="Medium Grid 1 Accent 5" w:semiHidden="0" w:uiPriority="67" w:unhideWhenUsed="0"/>
+    <w:lsdException w:name="Medium Grid 2 Accent 5" w:semiHidden="0" w:uiPriority="68" w:unhideWhenUsed="0"/>
+    <w:lsdException w:name="Medium Grid 3 Accent 5" w:semiHidden="0" w:uiPriority="69" w:unhideWhenUsed="0"/>
+    <w:lsdException w:name="Dark List Accent 5" w:semiHidden="0" w:uiPriority="70" w:unhideWhenUsed="0"/>
+    <w:lsdException w:name="Colorful Shading Accent 5" w:semiHidden="0" w:uiPriority="71" w:unhideWhenUsed="0"/>
+    <w:lsdException w:name="Colorful List Accent 5" w:semiHidden="0" w:uiPriority="72" w:unhideWhenUsed="0"/>
+    <w:lsdException w:name="Colorful Grid Accent 5" w:semiHidden="0" w:uiPriority="73" w:unhideWhenUsed="0"/>
+    <w:lsdException w:name="Light Shading Accent 6" w:semiHidden="0" w:uiPriority="60" w:unhideWhenUsed="0"/>
+    <w:lsdException w:name="Light List Accent 6" w:semiHidden="0" w:uiPriority="61" w:unhideWhenUsed="0"/>
+    <w:lsdException w:name="Light Grid Accent 6" w:semiHidden="0" w:uiPriority="62" w:unhideWhenUsed="0"/>
+    <w:lsdException w:name="Medium Shading 1 Accent 6" w:semiHidden="0" w:uiPriority="63" w:unhideWhenUsed="0"/>
+    <w:lsdException w:name="Medium Shading 2 Accent 6" w:semiHidden="0" w:uiPriority="64" w:unhideWhenUsed="0"/>
+    <w:lsdException w:name="Medium List 1 Accent 6" w:semiHidden="0" w:uiPriority="65" w:unhideWhenUsed="0"/>
+    <w:lsdException w:name="Medium List 2 Accent 6" w:semiHidden="0" w:uiPriority="66" w:unhideWhenUsed="0"/>
+    <w:lsdException w:name="Medium Grid 1 Accent 6" w:semiHidden="0" w:uiPriority="67" w:unhideWhenUsed="0"/>
+    <w:lsdException w:name="Medium Grid 2 Accent 6" w:semiHidden="0" w:uiPriority="68" w:unhideWhenUsed="0"/>
+    <w:lsdException w:name="Medium Grid 3 Accent 6" w:semiHidden="0" w:uiPriority="69" w:unhideWhenUsed="0"/>
+    <w:lsdException w:name="Dark List Accent 6" w:semiHidden="0" w:uiPriority="70" w:unhideWhenUsed="0"/>
+    <w:lsdException w:name="Colorful Shading Accent 6" w:semiHidden="0" w:uiPriority="71" w:unhideWhenUsed="0"/>
+    <w:lsdException w:name="Colorful List Accent 6" w:semiHidden="0" w:uiPriority="72" w:unhideWhenUsed="0"/>
+    <w:lsdException w:name="Colorful Grid Accent 6" w:semiHidden="0" w:uiPriority="73" w:unhideWhenUsed="0"/>
+    <w:lsdException w:name="Subtle Emphasis" w:semiHidden="0" w:uiPriority="19" w:unhideWhenUsed="0" w:qFormat="1"/>
+    <w:lsdException w:name="Intense Emphasis" w:semiHidden="0" w:uiPriority="21" w:unhideWhenUsed="0" w:qFormat="1"/>
+    <w:lsdException w:name="Subtle Reference" w:semiHidden="0" w:uiPriority="31" w:unhideWhenUsed="0" w:qFormat="1"/>
+    <w:lsdException w:name="Intense Reference" w:semiHidden="0" w:uiPriority="32" w:unhideWhenUsed="0" w:qFormat="1"/>
+    <w:lsdException w:name="Book Title" w:semiHidden="0" w:uiPriority="33" w:unhideWhenUsed="0" w:qFormat="1"/>
+    <w:lsdException w:name="Bibliography" w:uiPriority="37"/>
+    <w:lsdException w:name="TOC Heading" w:uiPriority="39" w:qFormat="1"/>
+  </w:latentStyles>
+  <w:style w:type="paragraph" w:default="1" w:styleId="Standard">
+    <w:name w:val="Normal"/>
+    <w:qFormat/>
+    <w:rsid w:val="003C3BB7"/>
+    <w:rPr>
+      <w:sz w:val="20"/>
+      <w:szCs w:val="20"/>
+    </w:rPr>
+  </w:style>
+  <w:style w:type="paragraph" w:styleId="berschrift1">
+    <w:name w:val="heading 1"/>
+    <w:basedOn w:val="Standard"/>
+    <w:next w:val="Standard"/>
+    <w:link w:val="berschrift1Zchn"/>
+    <w:uiPriority w:val="9"/>
+    <w:qFormat/>
+    <w:rsid w:val="00E711E0"/>
+    <w:pPr>
+      <w:pBdr>
+        <w:top w:val="single" w:sz="24" w:space="0" w:color="4F81BD" w:themeColor="accent1"/>
+        <w:left w:val="single" w:sz="24" w:space="0" w:color="4F81BD" w:themeColor="accent1"/>
+        <w:bottom w:val="single" w:sz="24" w:space="0" w:color="4F81BD" w:themeColor="accent1"/>
+        <w:right w:val="single" w:sz="24" w:space="0" w:color="4F81BD" w:themeColor="accent1"/>
+      </w:pBdr>
+      <w:shd w:val="clear" w:color="auto" w:fill="4F81BD" w:themeFill="accent1"/>
+      <w:spacing w:before="240" w:after="120"/>
+      <w:ind w:left="432" w:hanging="432"/>
+      <w:outlineLvl w:val="0"/>
+    </w:pPr>
+    <w:rPr>
+      <w:b/>
+      <w:bCs/>
+      <w:color w:val="FFFFFF" w:themeColor="background1"/>
+      <w:spacing w:val="15"/>
+      <w:sz w:val="22"/>
+      <w:szCs w:val="22"/>
+    </w:rPr>
+  </w:style>
+  <w:style w:type="paragraph" w:styleId="berschrift2">
+    <w:name w:val="heading 2"/>
+    <w:basedOn w:val="Standard"/>
+    <w:next w:val="Standard"/>
+    <w:link w:val="berschrift2Zchn"/>
+    <w:uiPriority w:val="9"/>
+    <w:unhideWhenUsed/>
+    <w:qFormat/>
+    <w:rsid w:val="006C6507"/>
+    <w:pPr>
+      <w:pBdr>
+        <w:top w:val="single" w:sz="24" w:space="0" w:color="DBE5F1" w:themeColor="accent1" w:themeTint="33"/>
+        <w:left w:val="single" w:sz="24" w:space="0" w:color="DBE5F1" w:themeColor="accent1" w:themeTint="33"/>
+        <w:bottom w:val="single" w:sz="24" w:space="0" w:color="DBE5F1" w:themeColor="accent1" w:themeTint="33"/>
+        <w:right w:val="single" w:sz="24" w:space="0" w:color="DBE5F1" w:themeColor="accent1" w:themeTint="33"/>
+      </w:pBdr>
+      <w:shd w:val="clear" w:color="auto" w:fill="DBE5F1" w:themeFill="accent1" w:themeFillTint="33"/>
+      <w:spacing w:before="360" w:after="240"/>
+      <w:ind w:left="578" w:hanging="578"/>
+      <w:outlineLvl w:val="1"/>
+    </w:pPr>
+    <w:rPr>
+      <w:spacing w:val="15"/>
+      <w:sz w:val="22"/>
+      <w:szCs w:val="22"/>
+    </w:rPr>
+  </w:style>
+  <w:style w:type="paragraph" w:styleId="berschrift3">
+    <w:name w:val="heading 3"/>
+    <w:basedOn w:val="Standard"/>
+    <w:next w:val="Standard"/>
+    <w:link w:val="berschrift3Zchn"/>
+    <w:uiPriority w:val="9"/>
+    <w:unhideWhenUsed/>
+    <w:qFormat/>
+    <w:rsid w:val="006C6507"/>
+    <w:pPr>
+      <w:pBdr>
+        <w:top w:val="single" w:sz="6" w:space="2" w:color="4F81BD" w:themeColor="accent1"/>
+      </w:pBdr>
+      <w:spacing w:before="360" w:after="240"/>
+      <w:ind w:left="720" w:hanging="720"/>
+      <w:outlineLvl w:val="2"/>
+    </w:pPr>
+    <w:rPr>
+      <w:color w:val="243F60" w:themeColor="accent1" w:themeShade="7F"/>
+      <w:spacing w:val="15"/>
+      <w:sz w:val="22"/>
+      <w:szCs w:val="22"/>
+    </w:rPr>
+  </w:style>
+  <w:style w:type="paragraph" w:styleId="berschrift4">
+    <w:name w:val="heading 4"/>
+    <w:basedOn w:val="Standard"/>
+    <w:next w:val="Standard"/>
+    <w:link w:val="berschrift4Zchn"/>
+    <w:uiPriority w:val="9"/>
+    <w:unhideWhenUsed/>
+    <w:qFormat/>
+    <w:rsid w:val="006C6507"/>
+    <w:pPr>
+      <w:pBdr>
+        <w:top w:val="dotted" w:sz="6" w:space="2" w:color="4F81BD" w:themeColor="accent1"/>
+      </w:pBdr>
+      <w:spacing w:before="360" w:after="240"/>
+      <w:ind w:left="862" w:hanging="862"/>
+      <w:outlineLvl w:val="3"/>
+    </w:pPr>
+    <w:rPr>
+      <w:caps/>
+      <w:color w:val="365F91" w:themeColor="accent1" w:themeShade="BF"/>
+      <w:spacing w:val="10"/>
+      <w:sz w:val="22"/>
+      <w:szCs w:val="22"/>
+    </w:rPr>
+  </w:style>
+  <w:style w:type="paragraph" w:styleId="berschrift5">
+    <w:name w:val="heading 5"/>
+    <w:basedOn w:val="Standard"/>
+    <w:next w:val="Standard"/>
+    <w:link w:val="berschrift5Zchn"/>
+    <w:uiPriority w:val="9"/>
+    <w:semiHidden/>
+    <w:unhideWhenUsed/>
+    <w:qFormat/>
+    <w:rsid w:val="003C3BB7"/>
+    <w:pPr>
+      <w:pBdr>
+        <w:bottom w:val="single" w:sz="6" w:space="1" w:color="4F81BD" w:themeColor="accent1"/>
+      </w:pBdr>
+      <w:spacing w:before="300" w:after="0"/>
+      <w:ind w:left="1008" w:hanging="1008"/>
+      <w:outlineLvl w:val="4"/>
+    </w:pPr>
+    <w:rPr>
+      <w:caps/>
+      <w:color w:val="365F91" w:themeColor="accent1" w:themeShade="BF"/>
+      <w:spacing w:val="10"/>
+      <w:sz w:val="22"/>
+      <w:szCs w:val="22"/>
+    </w:rPr>
+  </w:style>
+  <w:style w:type="paragraph" w:styleId="berschrift6">
+    <w:name w:val="heading 6"/>
+    <w:basedOn w:val="Standard"/>
+    <w:next w:val="Standard"/>
+    <w:link w:val="berschrift6Zchn"/>
+    <w:uiPriority w:val="9"/>
+    <w:semiHidden/>
+    <w:unhideWhenUsed/>
+    <w:qFormat/>
+    <w:rsid w:val="003C3BB7"/>
+    <w:pPr>
+      <w:pBdr>
+        <w:bottom w:val="dotted" w:sz="6" w:space="1" w:color="4F81BD" w:themeColor="accent1"/>
+      </w:pBdr>
+      <w:spacing w:before="300" w:after="0"/>
+      <w:ind w:left="1152" w:hanging="1152"/>
+      <w:outlineLvl w:val="5"/>
+    </w:pPr>
+    <w:rPr>
+      <w:caps/>
+      <w:color w:val="365F91" w:themeColor="accent1" w:themeShade="BF"/>
+      <w:spacing w:val="10"/>
+      <w:sz w:val="22"/>
+      <w:szCs w:val="22"/>
+    </w:rPr>
+  </w:style>
+  <w:style w:type="paragraph" w:styleId="berschrift7">
+    <w:name w:val="heading 7"/>
+    <w:basedOn w:val="Standard"/>
+    <w:next w:val="Standard"/>
+    <w:link w:val="berschrift7Zchn"/>
+    <w:uiPriority w:val="9"/>
+    <w:semiHidden/>
+    <w:unhideWhenUsed/>
+    <w:qFormat/>
+    <w:rsid w:val="003C3BB7"/>
+    <w:pPr>
+      <w:spacing w:before="300" w:after="0"/>
+      <w:ind w:left="1296" w:hanging="1296"/>
+      <w:outlineLvl w:val="6"/>
+    </w:pPr>
+    <w:rPr>
+      <w:caps/>
+      <w:color w:val="365F91" w:themeColor="accent1" w:themeShade="BF"/>
+      <w:spacing w:val="10"/>
+      <w:sz w:val="22"/>
+      <w:szCs w:val="22"/>
+    </w:rPr>
+  </w:style>
+  <w:style w:type="paragraph" w:styleId="berschrift8">
+    <w:name w:val="heading 8"/>
+    <w:basedOn w:val="Standard"/>
+    <w:next w:val="Standard"/>
+    <w:link w:val="berschrift8Zchn"/>
+    <w:uiPriority w:val="9"/>
+    <w:semiHidden/>
+    <w:unhideWhenUsed/>
+    <w:qFormat/>
+    <w:rsid w:val="003C3BB7"/>
+    <w:pPr>
+      <w:spacing w:before="300" w:after="0"/>
+      <w:ind w:left="1440" w:hanging="1440"/>
+      <w:outlineLvl w:val="7"/>
+    </w:pPr>
+    <w:rPr>
+      <w:caps/>
+      <w:spacing w:val="10"/>
+      <w:sz w:val="18"/>
+      <w:szCs w:val="18"/>
+    </w:rPr>
+  </w:style>
+  <w:style w:type="paragraph" w:styleId="berschrift9">
+    <w:name w:val="heading 9"/>
+    <w:basedOn w:val="Standard"/>
+    <w:next w:val="Standard"/>
+    <w:link w:val="berschrift9Zchn"/>
+    <w:uiPriority w:val="9"/>
+    <w:semiHidden/>
+    <w:unhideWhenUsed/>
+    <w:qFormat/>
+    <w:rsid w:val="003C3BB7"/>
+    <w:pPr>
+      <w:spacing w:before="300" w:after="0"/>
+      <w:ind w:left="1584" w:hanging="1584"/>
       <w:outlineLvl w:val="8"/>
     </w:pPr>
     <w:rPr>
@@ -6074,7 +6382,7 @@
 </file>
 
 <file path=customXml/itemProps1.xml><?xml version="1.0" encoding="utf-8"?>
-<ds:datastoreItem xmlns:ds="http://schemas.openxmlformats.org/officeDocument/2006/customXml" ds:itemID="{CA6F6852-0E34-4B53-86A0-8426FBC9BD4F}">
+<ds:datastoreItem xmlns:ds="http://schemas.openxmlformats.org/officeDocument/2006/customXml" ds:itemID="{925AC1F5-19DA-4256-BB90-1B8BE8ED7586}">
   <ds:schemaRefs>
     <ds:schemaRef ds:uri="http://schemas.openxmlformats.org/officeDocument/2006/bibliography"/>
   </ds:schemaRefs>

--- a/doc/02_Protokolle/2011_03_29_protokoll_10.docx
+++ b/doc/02_Protokolle/2011_03_29_protokoll_10.docx
@@ -6,10 +6,12 @@
       <w:pPr>
         <w:pStyle w:val="Titel"/>
       </w:pPr>
+      <w:bookmarkStart w:id="0" w:name="_GoBack"/>
       <w:r>
         <w:t>Sitzungsprotokoll</w:t>
       </w:r>
     </w:p>
+    <w:bookmarkEnd w:id="0"/>
     <w:p>
       <w:pPr>
         <w:rPr>
@@ -50,21 +52,21 @@
       <w:pPr>
         <w:pStyle w:val="berschrift1"/>
       </w:pPr>
-      <w:bookmarkStart w:id="0" w:name="_Toc289175165"/>
+      <w:bookmarkStart w:id="1" w:name="_Toc293383526"/>
       <w:r>
         <w:t>Dokumentinformationen</w:t>
       </w:r>
-      <w:bookmarkEnd w:id="0"/>
+      <w:bookmarkEnd w:id="1"/>
     </w:p>
     <w:p>
       <w:pPr>
         <w:pStyle w:val="berschrift2"/>
       </w:pPr>
-      <w:bookmarkStart w:id="1" w:name="_Toc289175166"/>
+      <w:bookmarkStart w:id="2" w:name="_Toc293383527"/>
       <w:r>
         <w:t>Änderungsgeschichte</w:t>
       </w:r>
-      <w:bookmarkEnd w:id="1"/>
+      <w:bookmarkEnd w:id="2"/>
     </w:p>
     <w:tbl>
       <w:tblPr>
@@ -279,7 +281,7 @@
         </w:tc>
       </w:tr>
     </w:tbl>
-    <w:bookmarkStart w:id="2" w:name="_Toc289175167" w:displacedByCustomXml="next"/>
+    <w:bookmarkStart w:id="3" w:name="_Toc293383528" w:displacedByCustomXml="next"/>
     <w:sdt>
       <w:sdtPr>
         <w:rPr>
@@ -311,7 +313,7 @@
             </w:rPr>
             <w:t>Inhaltsverzeichnis</w:t>
           </w:r>
-          <w:bookmarkEnd w:id="2"/>
+          <w:bookmarkEnd w:id="3"/>
         </w:p>
         <w:p>
           <w:pPr>
@@ -343,7 +345,7 @@
             </w:rPr>
             <w:fldChar w:fldCharType="separate"/>
           </w:r>
-          <w:hyperlink w:anchor="_Toc289175165" w:history="1">
+          <w:hyperlink w:anchor="_Toc293383526" w:history="1">
             <w:r>
               <w:rPr>
                 <w:rStyle w:val="Hyperlink"/>
@@ -387,7 +389,7 @@
                 <w:noProof/>
                 <w:webHidden/>
               </w:rPr>
-              <w:instrText xml:space="preserve"> PAGEREF _Toc289175165 \h </w:instrText>
+              <w:instrText xml:space="preserve"> PAGEREF _Toc293383526 \h </w:instrText>
             </w:r>
             <w:r>
               <w:rPr>
@@ -432,7 +434,7 @@
               <w:lang w:eastAsia="de-CH"/>
             </w:rPr>
           </w:pPr>
-          <w:hyperlink w:anchor="_Toc289175166" w:history="1">
+          <w:hyperlink w:anchor="_Toc293383527" w:history="1">
             <w:r>
               <w:rPr>
                 <w:rStyle w:val="Hyperlink"/>
@@ -475,7 +477,7 @@
                 <w:noProof/>
                 <w:webHidden/>
               </w:rPr>
-              <w:instrText xml:space="preserve"> PAGEREF _Toc289175166 \h </w:instrText>
+              <w:instrText xml:space="preserve"> PAGEREF _Toc293383527 \h </w:instrText>
             </w:r>
             <w:r>
               <w:rPr>
@@ -520,7 +522,7 @@
               <w:lang w:eastAsia="de-CH"/>
             </w:rPr>
           </w:pPr>
-          <w:hyperlink w:anchor="_Toc289175167" w:history="1">
+          <w:hyperlink w:anchor="_Toc293383528" w:history="1">
             <w:r>
               <w:rPr>
                 <w:rStyle w:val="Hyperlink"/>
@@ -564,7 +566,7 @@
                 <w:noProof/>
                 <w:webHidden/>
               </w:rPr>
-              <w:instrText xml:space="preserve"> PAGEREF _Toc289175167 \h </w:instrText>
+              <w:instrText xml:space="preserve"> PAGEREF _Toc293383528 \h </w:instrText>
             </w:r>
             <w:r>
               <w:rPr>
@@ -610,7 +612,7 @@
               <w:lang w:eastAsia="de-CH"/>
             </w:rPr>
           </w:pPr>
-          <w:hyperlink w:anchor="_Toc289175168" w:history="1">
+          <w:hyperlink w:anchor="_Toc293383529" w:history="1">
             <w:r>
               <w:rPr>
                 <w:rStyle w:val="Hyperlink"/>
@@ -654,7 +656,7 @@
                 <w:noProof/>
                 <w:webHidden/>
               </w:rPr>
-              <w:instrText xml:space="preserve"> PAGEREF _Toc289175168 \h </w:instrText>
+              <w:instrText xml:space="preserve"> PAGEREF _Toc293383529 \h </w:instrText>
             </w:r>
             <w:r>
               <w:rPr>
@@ -700,7 +702,7 @@
               <w:lang w:eastAsia="de-CH"/>
             </w:rPr>
           </w:pPr>
-          <w:hyperlink w:anchor="_Toc289175169" w:history="1">
+          <w:hyperlink w:anchor="_Toc293383530" w:history="1">
             <w:r>
               <w:rPr>
                 <w:rStyle w:val="Hyperlink"/>
@@ -744,7 +746,7 @@
                 <w:noProof/>
                 <w:webHidden/>
               </w:rPr>
-              <w:instrText xml:space="preserve"> PAGEREF _Toc289175169 \h </w:instrText>
+              <w:instrText xml:space="preserve"> PAGEREF _Toc293383530 \h </w:instrText>
             </w:r>
             <w:r>
               <w:rPr>
@@ -790,7 +792,7 @@
               <w:lang w:eastAsia="de-CH"/>
             </w:rPr>
           </w:pPr>
-          <w:hyperlink w:anchor="_Toc289175170" w:history="1">
+          <w:hyperlink w:anchor="_Toc293383531" w:history="1">
             <w:r>
               <w:rPr>
                 <w:rStyle w:val="Hyperlink"/>
@@ -834,7 +836,7 @@
                 <w:noProof/>
                 <w:webHidden/>
               </w:rPr>
-              <w:instrText xml:space="preserve"> PAGEREF _Toc289175170 \h </w:instrText>
+              <w:instrText xml:space="preserve"> PAGEREF _Toc293383531 \h </w:instrText>
             </w:r>
             <w:r>
               <w:rPr>
@@ -879,7 +881,7 @@
               <w:lang w:eastAsia="de-CH"/>
             </w:rPr>
           </w:pPr>
-          <w:hyperlink w:anchor="_Toc289175171" w:history="1">
+          <w:hyperlink w:anchor="_Toc293383532" w:history="1">
             <w:r>
               <w:rPr>
                 <w:rStyle w:val="Hyperlink"/>
@@ -922,7 +924,7 @@
                 <w:noProof/>
                 <w:webHidden/>
               </w:rPr>
-              <w:instrText xml:space="preserve"> PAGEREF _Toc289175171 \h </w:instrText>
+              <w:instrText xml:space="preserve"> PAGEREF _Toc293383532 \h </w:instrText>
             </w:r>
             <w:r>
               <w:rPr>
@@ -967,7 +969,7 @@
               <w:lang w:eastAsia="de-CH"/>
             </w:rPr>
           </w:pPr>
-          <w:hyperlink w:anchor="_Toc289175172" w:history="1">
+          <w:hyperlink w:anchor="_Toc293383533" w:history="1">
             <w:r>
               <w:rPr>
                 <w:rStyle w:val="Hyperlink"/>
@@ -1010,7 +1012,7 @@
                 <w:noProof/>
                 <w:webHidden/>
               </w:rPr>
-              <w:instrText xml:space="preserve"> PAGEREF _Toc289175172 \h </w:instrText>
+              <w:instrText xml:space="preserve"> PAGEREF _Toc293383533 \h </w:instrText>
             </w:r>
             <w:r>
               <w:rPr>
@@ -1055,7 +1057,7 @@
               <w:lang w:eastAsia="de-CH"/>
             </w:rPr>
           </w:pPr>
-          <w:hyperlink w:anchor="_Toc289175173" w:history="1">
+          <w:hyperlink w:anchor="_Toc293383534" w:history="1">
             <w:r>
               <w:rPr>
                 <w:rStyle w:val="Hyperlink"/>
@@ -1098,7 +1100,7 @@
                 <w:noProof/>
                 <w:webHidden/>
               </w:rPr>
-              <w:instrText xml:space="preserve"> PAGEREF _Toc289175173 \h </w:instrText>
+              <w:instrText xml:space="preserve"> PAGEREF _Toc293383534 \h </w:instrText>
             </w:r>
             <w:r>
               <w:rPr>
@@ -1143,7 +1145,7 @@
               <w:lang w:eastAsia="de-CH"/>
             </w:rPr>
           </w:pPr>
-          <w:hyperlink w:anchor="_Toc289175174" w:history="1">
+          <w:hyperlink w:anchor="_Toc293383535" w:history="1">
             <w:r>
               <w:rPr>
                 <w:rStyle w:val="Hyperlink"/>
@@ -1186,7 +1188,7 @@
                 <w:noProof/>
                 <w:webHidden/>
               </w:rPr>
-              <w:instrText xml:space="preserve"> PAGEREF _Toc289175174 \h </w:instrText>
+              <w:instrText xml:space="preserve"> PAGEREF _Toc293383535 \h </w:instrText>
             </w:r>
             <w:r>
               <w:rPr>
@@ -1231,7 +1233,7 @@
               <w:lang w:eastAsia="de-CH"/>
             </w:rPr>
           </w:pPr>
-          <w:hyperlink w:anchor="_Toc289175175" w:history="1">
+          <w:hyperlink w:anchor="_Toc293383536" w:history="1">
             <w:r>
               <w:rPr>
                 <w:rStyle w:val="Hyperlink"/>
@@ -1274,7 +1276,7 @@
                 <w:noProof/>
                 <w:webHidden/>
               </w:rPr>
-              <w:instrText xml:space="preserve"> PAGEREF _Toc289175175 \h </w:instrText>
+              <w:instrText xml:space="preserve"> PAGEREF _Toc293383536 \h </w:instrText>
             </w:r>
             <w:r>
               <w:rPr>
@@ -1294,7 +1296,7 @@
                 <w:noProof/>
                 <w:webHidden/>
               </w:rPr>
-              <w:t>2</w:t>
+              <w:t>3</w:t>
             </w:r>
             <w:r>
               <w:rPr>
@@ -1321,11 +1323,11 @@
       <w:pPr>
         <w:pStyle w:val="berschrift1"/>
       </w:pPr>
-      <w:bookmarkStart w:id="3" w:name="_Toc289175168"/>
+      <w:bookmarkStart w:id="4" w:name="_Toc293383529"/>
       <w:r>
         <w:t>Traktanden</w:t>
       </w:r>
-      <w:bookmarkEnd w:id="3"/>
+      <w:bookmarkEnd w:id="4"/>
     </w:p>
     <w:p>
       <w:pPr>
@@ -1455,12 +1457,12 @@
       <w:pPr>
         <w:pStyle w:val="berschrift1"/>
       </w:pPr>
-      <w:bookmarkStart w:id="4" w:name="_Toc289175169"/>
+      <w:bookmarkStart w:id="5" w:name="_Toc293383530"/>
       <w:r>
         <w:lastRenderedPageBreak/>
         <w:t>Diskussion / Beschlüsse</w:t>
       </w:r>
-      <w:bookmarkEnd w:id="4"/>
+      <w:bookmarkEnd w:id="5"/>
     </w:p>
     <w:p>
       <w:pPr>
@@ -1810,8 +1812,6 @@
       <w:pPr>
         <w:pStyle w:val="Listenabsatz"/>
       </w:pPr>
-      <w:bookmarkStart w:id="5" w:name="_GoBack"/>
-      <w:bookmarkEnd w:id="5"/>
       <w:r>
         <w:t>Nichtfunktionale Anforderungen</w:t>
       </w:r>
@@ -1952,7 +1952,7 @@
       <w:pPr>
         <w:pStyle w:val="berschrift1"/>
       </w:pPr>
-      <w:bookmarkStart w:id="6" w:name="_Toc289175170"/>
+      <w:bookmarkStart w:id="6" w:name="_Toc293383531"/>
       <w:r>
         <w:t>Aufgabenverteilung</w:t>
       </w:r>
@@ -1962,7 +1962,7 @@
       <w:pPr>
         <w:pStyle w:val="berschrift2"/>
       </w:pPr>
-      <w:bookmarkStart w:id="7" w:name="_Toc289175171"/>
+      <w:bookmarkStart w:id="7" w:name="_Toc293383532"/>
       <w:r>
         <w:t>Elmer Lukas</w:t>
       </w:r>
@@ -2004,7 +2004,7 @@
       <w:pPr>
         <w:pStyle w:val="berschrift2"/>
       </w:pPr>
-      <w:bookmarkStart w:id="8" w:name="_Toc289175172"/>
+      <w:bookmarkStart w:id="8" w:name="_Toc293383533"/>
       <w:r>
         <w:t>Heidt Christina</w:t>
       </w:r>
@@ -2023,7 +2023,7 @@
       <w:pPr>
         <w:pStyle w:val="berschrift2"/>
       </w:pPr>
-      <w:bookmarkStart w:id="9" w:name="_Toc289175173"/>
+      <w:bookmarkStart w:id="9" w:name="_Toc293383534"/>
       <w:r>
         <w:t>Steiner Diego</w:t>
       </w:r>
@@ -2062,7 +2062,7 @@
       <w:pPr>
         <w:pStyle w:val="berschrift2"/>
       </w:pPr>
-      <w:bookmarkStart w:id="10" w:name="_Toc289175174"/>
+      <w:bookmarkStart w:id="10" w:name="_Toc293383535"/>
       <w:proofErr w:type="spellStart"/>
       <w:r>
         <w:t>Treichler</w:t>
@@ -2117,7 +2117,7 @@
       <w:pPr>
         <w:pStyle w:val="berschrift2"/>
       </w:pPr>
-      <w:bookmarkStart w:id="11" w:name="_Toc289175175"/>
+      <w:bookmarkStart w:id="11" w:name="_Toc293383536"/>
       <w:proofErr w:type="spellStart"/>
       <w:r>
         <w:lastRenderedPageBreak/>
@@ -2285,7 +2285,7 @@
       <w:rPr>
         <w:noProof/>
       </w:rPr>
-      <w:t>29. März 2011</w:t>
+      <w:t>17. Mai 2011</w:t>
     </w:r>
     <w:r>
       <w:fldChar w:fldCharType="end"/>
@@ -2323,7 +2323,7 @@
         <w:noProof/>
         <w:lang w:val="de-DE"/>
       </w:rPr>
-      <w:t>2</w:t>
+      <w:t>1</w:t>
     </w:r>
     <w:r>
       <w:rPr>
@@ -2470,7 +2470,7 @@
       <w:t>SE2 Projekt MRT</w:t>
     </w:r>
     <w:r>
-      <w:t xml:space="preserve"> – Sitzungsprotokoll 09</w:t>
+      <w:t xml:space="preserve"> – Sitzungsprotokoll 10</w:t>
     </w:r>
     <w:r>
       <w:tab/>
@@ -6382,7 +6382,7 @@
 </file>
 
 <file path=customXml/itemProps1.xml><?xml version="1.0" encoding="utf-8"?>
-<ds:datastoreItem xmlns:ds="http://schemas.openxmlformats.org/officeDocument/2006/customXml" ds:itemID="{925AC1F5-19DA-4256-BB90-1B8BE8ED7586}">
+<ds:datastoreItem xmlns:ds="http://schemas.openxmlformats.org/officeDocument/2006/customXml" ds:itemID="{6E47BA31-96A8-485E-A1A2-873405377296}">
   <ds:schemaRefs>
     <ds:schemaRef ds:uri="http://schemas.openxmlformats.org/officeDocument/2006/bibliography"/>
   </ds:schemaRefs>

--- a/doc/02_Protokolle/2011_03_29_protokoll_10.docx
+++ b/doc/02_Protokolle/2011_03_29_protokoll_10.docx
@@ -6,12 +6,10 @@
       <w:pPr>
         <w:pStyle w:val="Titel"/>
       </w:pPr>
-      <w:bookmarkStart w:id="0" w:name="_GoBack"/>
       <w:r>
         <w:t>Sitzungsprotokoll</w:t>
       </w:r>
     </w:p>
-    <w:bookmarkEnd w:id="0"/>
     <w:p>
       <w:pPr>
         <w:rPr>
@@ -52,21 +50,21 @@
       <w:pPr>
         <w:pStyle w:val="berschrift1"/>
       </w:pPr>
-      <w:bookmarkStart w:id="1" w:name="_Toc293383526"/>
+      <w:bookmarkStart w:id="0" w:name="_Toc293383526"/>
       <w:r>
         <w:t>Dokumentinformationen</w:t>
       </w:r>
-      <w:bookmarkEnd w:id="1"/>
+      <w:bookmarkEnd w:id="0"/>
     </w:p>
     <w:p>
       <w:pPr>
         <w:pStyle w:val="berschrift2"/>
       </w:pPr>
-      <w:bookmarkStart w:id="2" w:name="_Toc293383527"/>
+      <w:bookmarkStart w:id="1" w:name="_Toc293383527"/>
       <w:r>
         <w:t>Änderungsgeschichte</w:t>
       </w:r>
-      <w:bookmarkEnd w:id="2"/>
+      <w:bookmarkEnd w:id="1"/>
     </w:p>
     <w:tbl>
       <w:tblPr>
@@ -281,7 +279,7 @@
         </w:tc>
       </w:tr>
     </w:tbl>
-    <w:bookmarkStart w:id="3" w:name="_Toc293383528" w:displacedByCustomXml="next"/>
+    <w:bookmarkStart w:id="2" w:name="_Toc293383528" w:displacedByCustomXml="next"/>
     <w:sdt>
       <w:sdtPr>
         <w:rPr>
@@ -313,7 +311,7 @@
             </w:rPr>
             <w:t>Inhaltsverzeichnis</w:t>
           </w:r>
-          <w:bookmarkEnd w:id="3"/>
+          <w:bookmarkEnd w:id="2"/>
         </w:p>
         <w:p>
           <w:pPr>
@@ -1323,11 +1321,11 @@
       <w:pPr>
         <w:pStyle w:val="berschrift1"/>
       </w:pPr>
-      <w:bookmarkStart w:id="4" w:name="_Toc293383529"/>
+      <w:bookmarkStart w:id="3" w:name="_Toc293383529"/>
       <w:r>
         <w:t>Traktanden</w:t>
       </w:r>
-      <w:bookmarkEnd w:id="4"/>
+      <w:bookmarkEnd w:id="3"/>
     </w:p>
     <w:p>
       <w:pPr>
@@ -1457,12 +1455,12 @@
       <w:pPr>
         <w:pStyle w:val="berschrift1"/>
       </w:pPr>
-      <w:bookmarkStart w:id="5" w:name="_Toc293383530"/>
+      <w:bookmarkStart w:id="4" w:name="_Toc293383530"/>
       <w:r>
         <w:lastRenderedPageBreak/>
         <w:t>Diskussion / Beschlüsse</w:t>
       </w:r>
-      <w:bookmarkEnd w:id="5"/>
+      <w:bookmarkEnd w:id="4"/>
     </w:p>
     <w:p>
       <w:pPr>
@@ -1952,21 +1950,21 @@
       <w:pPr>
         <w:pStyle w:val="berschrift1"/>
       </w:pPr>
-      <w:bookmarkStart w:id="6" w:name="_Toc293383531"/>
+      <w:bookmarkStart w:id="5" w:name="_Toc293383531"/>
       <w:r>
         <w:t>Aufgabenverteilung</w:t>
       </w:r>
-      <w:bookmarkEnd w:id="6"/>
+      <w:bookmarkEnd w:id="5"/>
     </w:p>
     <w:p>
       <w:pPr>
         <w:pStyle w:val="berschrift2"/>
       </w:pPr>
-      <w:bookmarkStart w:id="7" w:name="_Toc293383532"/>
+      <w:bookmarkStart w:id="6" w:name="_Toc293383532"/>
       <w:r>
         <w:t>Elmer Lukas</w:t>
       </w:r>
-      <w:bookmarkEnd w:id="7"/>
+      <w:bookmarkEnd w:id="6"/>
     </w:p>
     <w:p>
       <w:pPr>
@@ -1985,7 +1983,21 @@
       </w:r>
       <w:proofErr w:type="spellEnd"/>
       <w:r>
-        <w:t xml:space="preserve"> anpassen (Startzeitmessung, Materialtyp/Stundeneintragstyp ädern erfassen)</w:t>
+        <w:t xml:space="preserve"> anpassen (Startzeitmessung, Materialtyp/</w:t>
+      </w:r>
+      <w:bookmarkStart w:id="7" w:name="_GoBack"/>
+      <w:r>
+        <w:t>Stundeneintragst</w:t>
+      </w:r>
+      <w:bookmarkEnd w:id="7"/>
+      <w:r>
+        <w:t>yp ä</w:t>
+      </w:r>
+      <w:r>
+        <w:t>n</w:t>
+      </w:r>
+      <w:r>
+        <w:t>dern erfassen)</w:t>
       </w:r>
     </w:p>
     <w:p>
@@ -2285,7 +2297,7 @@
       <w:rPr>
         <w:noProof/>
       </w:rPr>
-      <w:t>17. Mai 2011</w:t>
+      <w:t>31. Mai 2011</w:t>
     </w:r>
     <w:r>
       <w:fldChar w:fldCharType="end"/>
@@ -2323,7 +2335,7 @@
         <w:noProof/>
         <w:lang w:val="de-DE"/>
       </w:rPr>
-      <w:t>1</w:t>
+      <w:t>2</w:t>
     </w:r>
     <w:r>
       <w:rPr>
@@ -2337,31 +2349,16 @@
       </w:rPr>
       <w:t xml:space="preserve"> von </w:t>
     </w:r>
-    <w:r>
-      <w:fldChar w:fldCharType="begin"/>
-    </w:r>
-    <w:r>
-      <w:instrText>NUMPAGES  \* Arabic  \* MERGEFORMAT</w:instrText>
-    </w:r>
-    <w:r>
-      <w:fldChar w:fldCharType="separate"/>
-    </w:r>
-    <w:r>
-      <w:rPr>
-        <w:b/>
-        <w:noProof/>
-        <w:lang w:val="de-DE"/>
-      </w:rPr>
-      <w:t>3</w:t>
-    </w:r>
-    <w:r>
-      <w:rPr>
-        <w:b/>
-        <w:noProof/>
-        <w:lang w:val="de-DE"/>
-      </w:rPr>
-      <w:fldChar w:fldCharType="end"/>
-    </w:r>
+    <w:fldSimple w:instr="NUMPAGES  \* Arabic  \* MERGEFORMAT">
+      <w:r>
+        <w:rPr>
+          <w:b/>
+          <w:noProof/>
+          <w:lang w:val="de-DE"/>
+        </w:rPr>
+        <w:t>3</w:t>
+      </w:r>
+    </w:fldSimple>
   </w:p>
 </w:ftr>
 </file>
@@ -6382,7 +6379,7 @@
 </file>
 
 <file path=customXml/itemProps1.xml><?xml version="1.0" encoding="utf-8"?>
-<ds:datastoreItem xmlns:ds="http://schemas.openxmlformats.org/officeDocument/2006/customXml" ds:itemID="{6E47BA31-96A8-485E-A1A2-873405377296}">
+<ds:datastoreItem xmlns:ds="http://schemas.openxmlformats.org/officeDocument/2006/customXml" ds:itemID="{ADE04589-C775-48E6-82C5-91863748272A}">
   <ds:schemaRefs>
     <ds:schemaRef ds:uri="http://schemas.openxmlformats.org/officeDocument/2006/bibliography"/>
   </ds:schemaRefs>
